--- a/Document/SDS Document.docx
+++ b/Document/SDS Document.docx
@@ -23,12 +23,12 @@
           <wp:inline distB="0" distT="0" distL="0" distR="0">
             <wp:extent cx="2707537" cy="832092"/>
             <wp:effectExtent b="0" l="0" r="0" t="0"/>
-            <wp:docPr id="33" name="image7.png"/>
+            <wp:docPr id="35" name="image1.png"/>
             <a:graphic>
               <a:graphicData uri="http://schemas.openxmlformats.org/drawingml/2006/picture">
                 <pic:pic>
                   <pic:nvPicPr>
-                    <pic:cNvPr id="0" name="image7.png"/>
+                    <pic:cNvPr id="0" name="image1.png"/>
                     <pic:cNvPicPr preferRelativeResize="0"/>
                   </pic:nvPicPr>
                   <pic:blipFill>
@@ -2081,12 +2081,12 @@
           <wp:inline distB="114300" distT="114300" distL="114300" distR="114300">
             <wp:extent cx="5795963" cy="4622097"/>
             <wp:effectExtent b="0" l="0" r="0" t="0"/>
-            <wp:docPr id="28" name="image1.png"/>
+            <wp:docPr id="30" name="image4.png"/>
             <a:graphic>
               <a:graphicData uri="http://schemas.openxmlformats.org/drawingml/2006/picture">
                 <pic:pic>
                   <pic:nvPicPr>
-                    <pic:cNvPr id="0" name="image1.png"/>
+                    <pic:cNvPr id="0" name="image4.png"/>
                     <pic:cNvPicPr preferRelativeResize="0"/>
                   </pic:nvPicPr>
                   <pic:blipFill>
@@ -2968,12 +2968,12 @@
           <wp:inline distB="114300" distT="114300" distL="114300" distR="114300">
             <wp:extent cx="5095875" cy="2990850"/>
             <wp:effectExtent b="0" l="0" r="0" t="0"/>
-            <wp:docPr id="32" name="image4.png"/>
+            <wp:docPr id="33" name="image5.png"/>
             <a:graphic>
               <a:graphicData uri="http://schemas.openxmlformats.org/drawingml/2006/picture">
                 <pic:pic>
                   <pic:nvPicPr>
-                    <pic:cNvPr id="0" name="image4.png"/>
+                    <pic:cNvPr id="0" name="image5.png"/>
                     <pic:cNvPicPr preferRelativeResize="0"/>
                   </pic:nvPicPr>
                   <pic:blipFill>
@@ -3277,6 +3277,421 @@
     </w:p>
     <w:p>
       <w:pPr>
+        <w:pBdr>
+          <w:top w:color="auto" w:space="0" w:sz="0" w:val="none"/>
+          <w:left w:color="auto" w:space="0" w:sz="0" w:val="none"/>
+          <w:bottom w:color="auto" w:space="0" w:sz="0" w:val="none"/>
+          <w:right w:color="auto" w:space="0" w:sz="0" w:val="none"/>
+          <w:between w:color="auto" w:space="0" w:sz="0" w:val="none"/>
+        </w:pBdr>
+        <w:shd w:fill="ffffff" w:val="clear"/>
+        <w:spacing w:after="0" w:lineRule="auto"/>
+        <w:rPr>
+          <w:rFonts w:ascii="Times New Roman" w:cs="Times New Roman" w:eastAsia="Times New Roman" w:hAnsi="Times New Roman"/>
+          <w:sz w:val="24"/>
+          <w:szCs w:val="24"/>
+        </w:rPr>
+      </w:pPr>
+      <w:r>
+        <w:rPr>
+          <w:rFonts w:ascii="Times New Roman" w:cs="Times New Roman" w:eastAsia="Times New Roman" w:hAnsi="Times New Roman"/>
+          <w:b w:val="1"/>
+          <w:i w:val="1"/>
+          <w:sz w:val="24"/>
+          <w:szCs w:val="24"/>
+          <w:rtl w:val="0"/>
+        </w:rPr>
+        <w:t xml:space="preserve">DBContext Class</w:t>
+      </w:r>
+      <w:r>
+        <w:rPr>
+          <w:rFonts w:ascii="Times New Roman" w:cs="Times New Roman" w:eastAsia="Times New Roman" w:hAnsi="Times New Roman"/>
+          <w:sz w:val="24"/>
+          <w:szCs w:val="24"/>
+          <w:rtl w:val="0"/>
+        </w:rPr>
+        <w:t xml:space="preserve"> </w:t>
+      </w:r>
+    </w:p>
+    <w:tbl>
+      <w:tblPr>
+        <w:tblStyle w:val="Table4"/>
+        <w:tblW w:w="9330.0" w:type="dxa"/>
+        <w:jc w:val="left"/>
+        <w:tblBorders>
+          <w:top w:color="808080" w:space="0" w:sz="4" w:val="single"/>
+          <w:left w:color="808080" w:space="0" w:sz="4" w:val="single"/>
+          <w:bottom w:color="808080" w:space="0" w:sz="4" w:val="single"/>
+          <w:right w:color="808080" w:space="0" w:sz="4" w:val="single"/>
+          <w:insideH w:color="808080" w:space="0" w:sz="4" w:val="single"/>
+          <w:insideV w:color="808080" w:space="0" w:sz="4" w:val="single"/>
+        </w:tblBorders>
+        <w:tblLayout w:type="fixed"/>
+        <w:tblLook w:val="0600"/>
+      </w:tblPr>
+      <w:tblGrid>
+        <w:gridCol w:w="585"/>
+        <w:gridCol w:w="2805"/>
+        <w:gridCol w:w="5940"/>
+        <w:tblGridChange w:id="0">
+          <w:tblGrid>
+            <w:gridCol w:w="585"/>
+            <w:gridCol w:w="2805"/>
+            <w:gridCol w:w="5940"/>
+          </w:tblGrid>
+        </w:tblGridChange>
+      </w:tblGrid>
+      <w:tr>
+        <w:trPr>
+          <w:cantSplit w:val="0"/>
+          <w:trHeight w:val="480" w:hRule="atLeast"/>
+          <w:tblHeader w:val="0"/>
+        </w:trPr>
+        <w:tc>
+          <w:tcPr>
+            <w:tcBorders>
+              <w:top w:color="000000" w:space="0" w:sz="4" w:val="single"/>
+              <w:left w:color="000000" w:space="0" w:sz="4" w:val="single"/>
+              <w:bottom w:color="000000" w:space="0" w:sz="4" w:val="single"/>
+              <w:right w:color="000000" w:space="0" w:sz="4" w:val="single"/>
+            </w:tcBorders>
+            <w:shd w:fill="ffe8e1" w:val="clear"/>
+            <w:tcMar>
+              <w:top w:w="0.0" w:type="dxa"/>
+              <w:left w:w="0.0" w:type="dxa"/>
+              <w:bottom w:w="0.0" w:type="dxa"/>
+              <w:right w:w="0.0" w:type="dxa"/>
+            </w:tcMar>
+            <w:vAlign w:val="top"/>
+          </w:tcPr>
+          <w:p>
+            <w:pPr>
+              <w:pBdr>
+                <w:top w:color="auto" w:space="0" w:sz="0" w:val="none"/>
+                <w:left w:color="auto" w:space="0" w:sz="0" w:val="none"/>
+                <w:bottom w:color="auto" w:space="0" w:sz="0" w:val="none"/>
+                <w:right w:color="auto" w:space="0" w:sz="0" w:val="none"/>
+                <w:between w:color="auto" w:space="0" w:sz="0" w:val="none"/>
+              </w:pBdr>
+              <w:spacing w:after="40" w:before="40" w:lineRule="auto"/>
+              <w:rPr>
+                <w:rFonts w:ascii="Times New Roman" w:cs="Times New Roman" w:eastAsia="Times New Roman" w:hAnsi="Times New Roman"/>
+                <w:sz w:val="24"/>
+                <w:szCs w:val="24"/>
+              </w:rPr>
+            </w:pPr>
+            <w:r>
+              <w:rPr>
+                <w:rFonts w:ascii="Times New Roman" w:cs="Times New Roman" w:eastAsia="Times New Roman" w:hAnsi="Times New Roman"/>
+                <w:b w:val="1"/>
+                <w:sz w:val="24"/>
+                <w:szCs w:val="24"/>
+                <w:rtl w:val="0"/>
+              </w:rPr>
+              <w:t xml:space="preserve">No</w:t>
+            </w:r>
+            <w:r>
+              <w:rPr>
+                <w:rFonts w:ascii="Times New Roman" w:cs="Times New Roman" w:eastAsia="Times New Roman" w:hAnsi="Times New Roman"/>
+                <w:sz w:val="24"/>
+                <w:szCs w:val="24"/>
+                <w:rtl w:val="0"/>
+              </w:rPr>
+              <w:t xml:space="preserve"> </w:t>
+            </w:r>
+          </w:p>
+        </w:tc>
+        <w:tc>
+          <w:tcPr>
+            <w:tcBorders>
+              <w:top w:color="000000" w:space="0" w:sz="4" w:val="single"/>
+              <w:left w:color="000000" w:space="0" w:sz="4" w:val="single"/>
+              <w:bottom w:color="000000" w:space="0" w:sz="4" w:val="single"/>
+              <w:right w:color="000000" w:space="0" w:sz="4" w:val="single"/>
+            </w:tcBorders>
+            <w:shd w:fill="ffe8e1" w:val="clear"/>
+            <w:tcMar>
+              <w:top w:w="0.0" w:type="dxa"/>
+              <w:left w:w="0.0" w:type="dxa"/>
+              <w:bottom w:w="0.0" w:type="dxa"/>
+              <w:right w:w="0.0" w:type="dxa"/>
+            </w:tcMar>
+            <w:vAlign w:val="top"/>
+          </w:tcPr>
+          <w:p>
+            <w:pPr>
+              <w:pBdr>
+                <w:top w:color="auto" w:space="0" w:sz="0" w:val="none"/>
+                <w:left w:color="auto" w:space="0" w:sz="0" w:val="none"/>
+                <w:bottom w:color="auto" w:space="0" w:sz="0" w:val="none"/>
+                <w:right w:color="auto" w:space="0" w:sz="0" w:val="none"/>
+                <w:between w:color="auto" w:space="0" w:sz="0" w:val="none"/>
+              </w:pBdr>
+              <w:spacing w:after="40" w:before="40" w:lineRule="auto"/>
+              <w:rPr>
+                <w:rFonts w:ascii="Times New Roman" w:cs="Times New Roman" w:eastAsia="Times New Roman" w:hAnsi="Times New Roman"/>
+                <w:sz w:val="24"/>
+                <w:szCs w:val="24"/>
+              </w:rPr>
+            </w:pPr>
+            <w:r>
+              <w:rPr>
+                <w:rFonts w:ascii="Times New Roman" w:cs="Times New Roman" w:eastAsia="Times New Roman" w:hAnsi="Times New Roman"/>
+                <w:b w:val="1"/>
+                <w:sz w:val="24"/>
+                <w:szCs w:val="24"/>
+                <w:rtl w:val="0"/>
+              </w:rPr>
+              <w:t xml:space="preserve">Method</w:t>
+            </w:r>
+            <w:r>
+              <w:rPr>
+                <w:rFonts w:ascii="Times New Roman" w:cs="Times New Roman" w:eastAsia="Times New Roman" w:hAnsi="Times New Roman"/>
+                <w:sz w:val="24"/>
+                <w:szCs w:val="24"/>
+                <w:rtl w:val="0"/>
+              </w:rPr>
+              <w:t xml:space="preserve"> </w:t>
+            </w:r>
+          </w:p>
+        </w:tc>
+        <w:tc>
+          <w:tcPr>
+            <w:tcBorders>
+              <w:top w:color="000000" w:space="0" w:sz="4" w:val="single"/>
+              <w:left w:color="000000" w:space="0" w:sz="4" w:val="single"/>
+              <w:bottom w:color="000000" w:space="0" w:sz="4" w:val="single"/>
+              <w:right w:color="000000" w:space="0" w:sz="4" w:val="single"/>
+            </w:tcBorders>
+            <w:shd w:fill="ffe8e1" w:val="clear"/>
+            <w:tcMar>
+              <w:top w:w="0.0" w:type="dxa"/>
+              <w:left w:w="0.0" w:type="dxa"/>
+              <w:bottom w:w="0.0" w:type="dxa"/>
+              <w:right w:w="0.0" w:type="dxa"/>
+            </w:tcMar>
+            <w:vAlign w:val="top"/>
+          </w:tcPr>
+          <w:p>
+            <w:pPr>
+              <w:pBdr>
+                <w:top w:color="auto" w:space="0" w:sz="0" w:val="none"/>
+                <w:left w:color="auto" w:space="0" w:sz="0" w:val="none"/>
+                <w:bottom w:color="auto" w:space="0" w:sz="0" w:val="none"/>
+                <w:right w:color="auto" w:space="0" w:sz="0" w:val="none"/>
+                <w:between w:color="auto" w:space="0" w:sz="0" w:val="none"/>
+              </w:pBdr>
+              <w:spacing w:after="40" w:before="40" w:lineRule="auto"/>
+              <w:rPr>
+                <w:rFonts w:ascii="Times New Roman" w:cs="Times New Roman" w:eastAsia="Times New Roman" w:hAnsi="Times New Roman"/>
+                <w:sz w:val="24"/>
+                <w:szCs w:val="24"/>
+              </w:rPr>
+            </w:pPr>
+            <w:r>
+              <w:rPr>
+                <w:rFonts w:ascii="Times New Roman" w:cs="Times New Roman" w:eastAsia="Times New Roman" w:hAnsi="Times New Roman"/>
+                <w:b w:val="1"/>
+                <w:sz w:val="24"/>
+                <w:szCs w:val="24"/>
+                <w:rtl w:val="0"/>
+              </w:rPr>
+              <w:t xml:space="preserve">Description</w:t>
+            </w:r>
+            <w:r>
+              <w:rPr>
+                <w:rFonts w:ascii="Times New Roman" w:cs="Times New Roman" w:eastAsia="Times New Roman" w:hAnsi="Times New Roman"/>
+                <w:sz w:val="24"/>
+                <w:szCs w:val="24"/>
+                <w:rtl w:val="0"/>
+              </w:rPr>
+              <w:t xml:space="preserve"> </w:t>
+            </w:r>
+          </w:p>
+        </w:tc>
+      </w:tr>
+      <w:tr>
+        <w:trPr>
+          <w:cantSplit w:val="0"/>
+          <w:trHeight w:val="765" w:hRule="atLeast"/>
+          <w:tblHeader w:val="0"/>
+        </w:trPr>
+        <w:tc>
+          <w:tcPr>
+            <w:tcBorders>
+              <w:top w:color="000000" w:space="0" w:sz="4" w:val="single"/>
+              <w:left w:color="000000" w:space="0" w:sz="4" w:val="single"/>
+              <w:bottom w:color="000000" w:space="0" w:sz="4" w:val="single"/>
+              <w:right w:color="000000" w:space="0" w:sz="4" w:val="single"/>
+            </w:tcBorders>
+            <w:tcMar>
+              <w:top w:w="0.0" w:type="dxa"/>
+              <w:left w:w="0.0" w:type="dxa"/>
+              <w:bottom w:w="0.0" w:type="dxa"/>
+              <w:right w:w="0.0" w:type="dxa"/>
+            </w:tcMar>
+            <w:vAlign w:val="top"/>
+          </w:tcPr>
+          <w:p>
+            <w:pPr>
+              <w:pBdr>
+                <w:top w:color="auto" w:space="0" w:sz="0" w:val="none"/>
+                <w:left w:color="auto" w:space="0" w:sz="0" w:val="none"/>
+                <w:bottom w:color="auto" w:space="0" w:sz="0" w:val="none"/>
+                <w:right w:color="auto" w:space="0" w:sz="0" w:val="none"/>
+                <w:between w:color="auto" w:space="0" w:sz="0" w:val="none"/>
+              </w:pBdr>
+              <w:spacing w:after="40" w:before="40" w:lineRule="auto"/>
+              <w:rPr>
+                <w:rFonts w:ascii="Times New Roman" w:cs="Times New Roman" w:eastAsia="Times New Roman" w:hAnsi="Times New Roman"/>
+                <w:sz w:val="24"/>
+                <w:szCs w:val="24"/>
+              </w:rPr>
+            </w:pPr>
+            <w:r>
+              <w:rPr>
+                <w:rFonts w:ascii="Times New Roman" w:cs="Times New Roman" w:eastAsia="Times New Roman" w:hAnsi="Times New Roman"/>
+                <w:i w:val="1"/>
+                <w:sz w:val="24"/>
+                <w:szCs w:val="24"/>
+                <w:rtl w:val="0"/>
+              </w:rPr>
+              <w:t xml:space="preserve">01</w:t>
+            </w:r>
+            <w:r>
+              <w:rPr>
+                <w:rFonts w:ascii="Times New Roman" w:cs="Times New Roman" w:eastAsia="Times New Roman" w:hAnsi="Times New Roman"/>
+                <w:sz w:val="24"/>
+                <w:szCs w:val="24"/>
+                <w:rtl w:val="0"/>
+              </w:rPr>
+              <w:t xml:space="preserve"> </w:t>
+            </w:r>
+          </w:p>
+        </w:tc>
+        <w:tc>
+          <w:tcPr>
+            <w:tcBorders>
+              <w:top w:color="000000" w:space="0" w:sz="4" w:val="single"/>
+              <w:left w:color="000000" w:space="0" w:sz="4" w:val="single"/>
+              <w:bottom w:color="000000" w:space="0" w:sz="4" w:val="single"/>
+              <w:right w:color="000000" w:space="0" w:sz="4" w:val="single"/>
+            </w:tcBorders>
+            <w:tcMar>
+              <w:top w:w="0.0" w:type="dxa"/>
+              <w:left w:w="0.0" w:type="dxa"/>
+              <w:bottom w:w="0.0" w:type="dxa"/>
+              <w:right w:w="0.0" w:type="dxa"/>
+            </w:tcMar>
+            <w:vAlign w:val="top"/>
+          </w:tcPr>
+          <w:p>
+            <w:pPr>
+              <w:pBdr>
+                <w:top w:color="auto" w:space="0" w:sz="0" w:val="none"/>
+                <w:left w:color="auto" w:space="0" w:sz="0" w:val="none"/>
+                <w:bottom w:color="auto" w:space="0" w:sz="0" w:val="none"/>
+                <w:right w:color="auto" w:space="0" w:sz="0" w:val="none"/>
+                <w:between w:color="auto" w:space="0" w:sz="0" w:val="none"/>
+              </w:pBdr>
+              <w:spacing w:after="40" w:before="40" w:lineRule="auto"/>
+              <w:rPr>
+                <w:rFonts w:ascii="Times New Roman" w:cs="Times New Roman" w:eastAsia="Times New Roman" w:hAnsi="Times New Roman"/>
+                <w:sz w:val="24"/>
+                <w:szCs w:val="24"/>
+              </w:rPr>
+            </w:pPr>
+            <w:r>
+              <w:rPr>
+                <w:rFonts w:ascii="Times New Roman" w:cs="Times New Roman" w:eastAsia="Times New Roman" w:hAnsi="Times New Roman"/>
+                <w:i w:val="1"/>
+                <w:sz w:val="24"/>
+                <w:szCs w:val="24"/>
+                <w:rtl w:val="0"/>
+              </w:rPr>
+              <w:t xml:space="preserve">getConnection()</w:t>
+            </w:r>
+            <w:r>
+              <w:rPr>
+                <w:rFonts w:ascii="Times New Roman" w:cs="Times New Roman" w:eastAsia="Times New Roman" w:hAnsi="Times New Roman"/>
+                <w:sz w:val="24"/>
+                <w:szCs w:val="24"/>
+                <w:rtl w:val="0"/>
+              </w:rPr>
+              <w:t xml:space="preserve"> </w:t>
+            </w:r>
+          </w:p>
+        </w:tc>
+        <w:tc>
+          <w:tcPr>
+            <w:tcBorders>
+              <w:top w:color="000000" w:space="0" w:sz="4" w:val="single"/>
+              <w:left w:color="000000" w:space="0" w:sz="4" w:val="single"/>
+              <w:bottom w:color="000000" w:space="0" w:sz="4" w:val="single"/>
+              <w:right w:color="000000" w:space="0" w:sz="4" w:val="single"/>
+            </w:tcBorders>
+            <w:tcMar>
+              <w:top w:w="0.0" w:type="dxa"/>
+              <w:left w:w="0.0" w:type="dxa"/>
+              <w:bottom w:w="0.0" w:type="dxa"/>
+              <w:right w:w="0.0" w:type="dxa"/>
+            </w:tcMar>
+            <w:vAlign w:val="top"/>
+          </w:tcPr>
+          <w:p>
+            <w:pPr>
+              <w:pBdr>
+                <w:top w:color="auto" w:space="0" w:sz="0" w:val="none"/>
+                <w:left w:color="auto" w:space="0" w:sz="0" w:val="none"/>
+                <w:bottom w:color="auto" w:space="0" w:sz="0" w:val="none"/>
+                <w:right w:color="auto" w:space="0" w:sz="0" w:val="none"/>
+                <w:between w:color="auto" w:space="0" w:sz="0" w:val="none"/>
+              </w:pBdr>
+              <w:spacing w:after="40" w:before="40" w:lineRule="auto"/>
+              <w:rPr>
+                <w:rFonts w:ascii="Times New Roman" w:cs="Times New Roman" w:eastAsia="Times New Roman" w:hAnsi="Times New Roman"/>
+                <w:color w:val="333333"/>
+                <w:sz w:val="24"/>
+                <w:szCs w:val="24"/>
+              </w:rPr>
+            </w:pPr>
+            <w:r>
+              <w:rPr>
+                <w:rFonts w:ascii="Times New Roman" w:cs="Times New Roman" w:eastAsia="Times New Roman" w:hAnsi="Times New Roman"/>
+                <w:i w:val="1"/>
+                <w:color w:val="333333"/>
+                <w:sz w:val="24"/>
+                <w:szCs w:val="24"/>
+                <w:rtl w:val="0"/>
+              </w:rPr>
+              <w:t xml:space="preserve">class attempts to establish a connection to the database by using the given database url.</w:t>
+            </w:r>
+            <w:r>
+              <w:rPr>
+                <w:rFonts w:ascii="Times New Roman" w:cs="Times New Roman" w:eastAsia="Times New Roman" w:hAnsi="Times New Roman"/>
+                <w:color w:val="333333"/>
+                <w:sz w:val="24"/>
+                <w:szCs w:val="24"/>
+                <w:rtl w:val="0"/>
+              </w:rPr>
+              <w:t xml:space="preserve"> </w:t>
+            </w:r>
+          </w:p>
+        </w:tc>
+      </w:tr>
+    </w:tbl>
+    <w:p>
+      <w:pPr>
+        <w:rPr/>
+      </w:pPr>
+      <w:r>
+        <w:rPr>
+          <w:rtl w:val="0"/>
+        </w:rPr>
+      </w:r>
+    </w:p>
+    <w:p>
+      <w:pPr>
         <w:rPr/>
       </w:pPr>
       <w:r>
@@ -3334,12 +3749,12 @@
           <wp:inline distB="114300" distT="114300" distL="114300" distR="114300">
             <wp:extent cx="6072188" cy="2581275"/>
             <wp:effectExtent b="0" l="0" r="0" t="0"/>
-            <wp:docPr id="29" name="image2.png"/>
+            <wp:docPr id="38" name="image11.png"/>
             <a:graphic>
               <a:graphicData uri="http://schemas.openxmlformats.org/drawingml/2006/picture">
                 <pic:pic>
                   <pic:nvPicPr>
-                    <pic:cNvPr id="0" name="image2.png"/>
+                    <pic:cNvPr id="0" name="image11.png"/>
                     <pic:cNvPicPr preferRelativeResize="0"/>
                   </pic:nvPicPr>
                   <pic:blipFill>
@@ -3477,12 +3892,12 @@
           <wp:inline distB="114300" distT="114300" distL="114300" distR="114300">
             <wp:extent cx="5834063" cy="4524375"/>
             <wp:effectExtent b="0" l="0" r="0" t="0"/>
-            <wp:docPr id="30" name="image3.png"/>
+            <wp:docPr id="32" name="image9.png"/>
             <a:graphic>
               <a:graphicData uri="http://schemas.openxmlformats.org/drawingml/2006/picture">
                 <pic:pic>
                   <pic:nvPicPr>
-                    <pic:cNvPr id="0" name="image3.png"/>
+                    <pic:cNvPr id="0" name="image9.png"/>
                     <pic:cNvPicPr preferRelativeResize="0"/>
                   </pic:nvPicPr>
                   <pic:blipFill>
@@ -3542,467 +3957,6 @@
       </w:pPr>
       <w:bookmarkStart w:colFirst="0" w:colLast="0" w:name="_heading=h.us44asdqcz9o" w:id="15"/>
       <w:bookmarkEnd w:id="15"/>
-      <w:r>
-        <w:rPr>
-          <w:rtl w:val="0"/>
-        </w:rPr>
-        <w:t xml:space="preserve">Account</w:t>
-      </w:r>
-      <w:r>
-        <w:rPr>
-          <w:rtl w:val="0"/>
-        </w:rPr>
-      </w:r>
-    </w:p>
-    <w:tbl>
-      <w:tblPr>
-        <w:tblStyle w:val="Table4"/>
-        <w:tblW w:w="9071.0" w:type="dxa"/>
-        <w:jc w:val="left"/>
-        <w:tblInd w:w="-5.0" w:type="dxa"/>
-        <w:tblBorders>
-          <w:top w:color="000000" w:space="0" w:sz="4" w:val="single"/>
-          <w:left w:color="000000" w:space="0" w:sz="4" w:val="single"/>
-          <w:bottom w:color="000000" w:space="0" w:sz="4" w:val="single"/>
-          <w:right w:color="000000" w:space="0" w:sz="4" w:val="single"/>
-          <w:insideH w:color="000000" w:space="0" w:sz="4" w:val="single"/>
-          <w:insideV w:color="000000" w:space="0" w:sz="4" w:val="single"/>
-        </w:tblBorders>
-        <w:tblLayout w:type="fixed"/>
-        <w:tblLook w:val="0000"/>
-      </w:tblPr>
-      <w:tblGrid>
-        <w:gridCol w:w="567"/>
-        <w:gridCol w:w="2127"/>
-        <w:gridCol w:w="6377"/>
-        <w:tblGridChange w:id="0">
-          <w:tblGrid>
-            <w:gridCol w:w="567"/>
-            <w:gridCol w:w="2127"/>
-            <w:gridCol w:w="6377"/>
-          </w:tblGrid>
-        </w:tblGridChange>
-      </w:tblGrid>
-      <w:tr>
-        <w:trPr>
-          <w:cantSplit w:val="0"/>
-          <w:tblHeader w:val="0"/>
-        </w:trPr>
-        <w:tc>
-          <w:tcPr>
-            <w:shd w:fill="ffe8e1" w:val="clear"/>
-          </w:tcPr>
-          <w:p>
-            <w:pPr>
-              <w:spacing w:after="0" w:line="240" w:lineRule="auto"/>
-              <w:jc w:val="center"/>
-              <w:rPr>
-                <w:b w:val="1"/>
-              </w:rPr>
-            </w:pPr>
-            <w:r>
-              <w:rPr>
-                <w:b w:val="1"/>
-                <w:rtl w:val="0"/>
-              </w:rPr>
-              <w:t xml:space="preserve">No</w:t>
-            </w:r>
-          </w:p>
-        </w:tc>
-        <w:tc>
-          <w:tcPr>
-            <w:shd w:fill="ffe8e1" w:val="clear"/>
-          </w:tcPr>
-          <w:p>
-            <w:pPr>
-              <w:spacing w:after="0" w:line="240" w:lineRule="auto"/>
-              <w:rPr>
-                <w:b w:val="1"/>
-              </w:rPr>
-            </w:pPr>
-            <w:r>
-              <w:rPr>
-                <w:b w:val="1"/>
-                <w:rtl w:val="0"/>
-              </w:rPr>
-              <w:t xml:space="preserve">Method</w:t>
-            </w:r>
-          </w:p>
-        </w:tc>
-        <w:tc>
-          <w:tcPr>
-            <w:shd w:fill="ffe8e1" w:val="clear"/>
-          </w:tcPr>
-          <w:p>
-            <w:pPr>
-              <w:spacing w:after="0" w:line="240" w:lineRule="auto"/>
-              <w:rPr>
-                <w:b w:val="1"/>
-              </w:rPr>
-            </w:pPr>
-            <w:r>
-              <w:rPr>
-                <w:b w:val="1"/>
-                <w:rtl w:val="0"/>
-              </w:rPr>
-              <w:t xml:space="preserve">Description</w:t>
-            </w:r>
-          </w:p>
-        </w:tc>
-      </w:tr>
-      <w:tr>
-        <w:trPr>
-          <w:cantSplit w:val="0"/>
-          <w:tblHeader w:val="0"/>
-        </w:trPr>
-        <w:tc>
-          <w:tcPr/>
-          <w:p>
-            <w:pPr>
-              <w:spacing w:after="0" w:line="240" w:lineRule="auto"/>
-              <w:rPr>
-                <w:i w:val="1"/>
-                <w:color w:val="0432ff"/>
-              </w:rPr>
-            </w:pPr>
-            <w:r>
-              <w:rPr>
-                <w:i w:val="1"/>
-                <w:color w:val="0432ff"/>
-                <w:rtl w:val="0"/>
-              </w:rPr>
-              <w:t xml:space="preserve">01</w:t>
-            </w:r>
-          </w:p>
-        </w:tc>
-        <w:tc>
-          <w:tcPr/>
-          <w:p>
-            <w:pPr>
-              <w:spacing w:after="0" w:line="240" w:lineRule="auto"/>
-              <w:rPr>
-                <w:i w:val="1"/>
-                <w:color w:val="0432ff"/>
-              </w:rPr>
-            </w:pPr>
-            <w:r>
-              <w:rPr>
-                <w:i w:val="1"/>
-                <w:color w:val="0432ff"/>
-                <w:rtl w:val="0"/>
-              </w:rPr>
-              <w:t xml:space="preserve">getter/setter</w:t>
-            </w:r>
-          </w:p>
-        </w:tc>
-        <w:tc>
-          <w:tcPr/>
-          <w:p>
-            <w:pPr>
-              <w:spacing w:after="0" w:line="240" w:lineRule="auto"/>
-              <w:rPr>
-                <w:i w:val="1"/>
-                <w:color w:val="0432ff"/>
-              </w:rPr>
-            </w:pPr>
-            <w:r>
-              <w:rPr>
-                <w:i w:val="1"/>
-                <w:color w:val="0432ff"/>
-                <w:rtl w:val="0"/>
-              </w:rPr>
-              <w:t xml:space="preserve">Get value of private attributes</w:t>
-            </w:r>
-          </w:p>
-        </w:tc>
-      </w:tr>
-      <w:tr>
-        <w:trPr>
-          <w:cantSplit w:val="0"/>
-          <w:tblHeader w:val="0"/>
-        </w:trPr>
-        <w:tc>
-          <w:tcPr/>
-          <w:p>
-            <w:pPr>
-              <w:spacing w:after="0" w:line="240" w:lineRule="auto"/>
-              <w:rPr>
-                <w:i w:val="1"/>
-                <w:color w:val="0432ff"/>
-              </w:rPr>
-            </w:pPr>
-            <w:r>
-              <w:rPr>
-                <w:rtl w:val="0"/>
-              </w:rPr>
-            </w:r>
-          </w:p>
-        </w:tc>
-        <w:tc>
-          <w:tcPr/>
-          <w:p>
-            <w:pPr>
-              <w:spacing w:after="0" w:line="240" w:lineRule="auto"/>
-              <w:rPr>
-                <w:i w:val="1"/>
-                <w:color w:val="0432ff"/>
-              </w:rPr>
-            </w:pPr>
-            <w:r>
-              <w:rPr>
-                <w:rtl w:val="0"/>
-              </w:rPr>
-            </w:r>
-          </w:p>
-        </w:tc>
-        <w:tc>
-          <w:tcPr/>
-          <w:p>
-            <w:pPr>
-              <w:spacing w:after="0" w:line="240" w:lineRule="auto"/>
-              <w:rPr>
-                <w:i w:val="1"/>
-                <w:color w:val="0432ff"/>
-              </w:rPr>
-            </w:pPr>
-            <w:r>
-              <w:rPr>
-                <w:rtl w:val="0"/>
-              </w:rPr>
-            </w:r>
-          </w:p>
-        </w:tc>
-      </w:tr>
-    </w:tbl>
-    <w:p>
-      <w:pPr>
-        <w:pStyle w:val="Heading3"/>
-        <w:rPr/>
-      </w:pPr>
-      <w:bookmarkStart w:colFirst="0" w:colLast="0" w:name="_heading=h.cgil3dbew42w" w:id="16"/>
-      <w:bookmarkEnd w:id="16"/>
-      <w:r>
-        <w:rPr>
-          <w:rtl w:val="0"/>
-        </w:rPr>
-        <w:t xml:space="preserve">c. Sequence Diagram(s)</w:t>
-      </w:r>
-    </w:p>
-    <w:p>
-      <w:pPr>
-        <w:rPr/>
-      </w:pPr>
-      <w:r>
-        <w:rPr/>
-        <w:drawing>
-          <wp:inline distB="114300" distT="114300" distL="114300" distR="114300">
-            <wp:extent cx="5952108" cy="2558680"/>
-            <wp:effectExtent b="0" l="0" r="0" t="0"/>
-            <wp:docPr id="31" name="image8.png"/>
-            <a:graphic>
-              <a:graphicData uri="http://schemas.openxmlformats.org/drawingml/2006/picture">
-                <pic:pic>
-                  <pic:nvPicPr>
-                    <pic:cNvPr id="0" name="image8.png"/>
-                    <pic:cNvPicPr preferRelativeResize="0"/>
-                  </pic:nvPicPr>
-                  <pic:blipFill>
-                    <a:blip r:embed="rId12"/>
-                    <a:srcRect b="26062" l="22275" r="25160" t="33805"/>
-                    <a:stretch>
-                      <a:fillRect/>
-                    </a:stretch>
-                  </pic:blipFill>
-                  <pic:spPr>
-                    <a:xfrm>
-                      <a:off x="0" y="0"/>
-                      <a:ext cx="5952108" cy="2558680"/>
-                    </a:xfrm>
-                    <a:prstGeom prst="rect"/>
-                    <a:ln/>
-                  </pic:spPr>
-                </pic:pic>
-              </a:graphicData>
-            </a:graphic>
-          </wp:inline>
-        </w:drawing>
-      </w:r>
-      <w:r>
-        <w:rPr>
-          <w:rtl w:val="0"/>
-        </w:rPr>
-      </w:r>
-    </w:p>
-    <w:p>
-      <w:pPr>
-        <w:pStyle w:val="Heading3"/>
-        <w:rPr/>
-      </w:pPr>
-      <w:bookmarkStart w:colFirst="0" w:colLast="0" w:name="_heading=h.f0n29pp9oytj" w:id="17"/>
-      <w:bookmarkEnd w:id="17"/>
-      <w:r>
-        <w:rPr>
-          <w:rtl w:val="0"/>
-        </w:rPr>
-        <w:t xml:space="preserve">d. Database Queries</w:t>
-      </w:r>
-    </w:p>
-    <w:p>
-      <w:pPr>
-        <w:spacing w:after="0" w:line="276" w:lineRule="auto"/>
-        <w:rPr>
-          <w:rFonts w:ascii="Arial" w:cs="Arial" w:eastAsia="Arial" w:hAnsi="Arial"/>
-        </w:rPr>
-      </w:pPr>
-      <w:r>
-        <w:rPr>
-          <w:rFonts w:ascii="Arial" w:cs="Arial" w:eastAsia="Arial" w:hAnsi="Arial"/>
-          <w:rtl w:val="0"/>
-        </w:rPr>
-        <w:t xml:space="preserve">await dBContext.Accounts.SingleOrDefaultAsync(a =&gt; a.Email.Equals(Account.Email));</w:t>
-      </w:r>
-    </w:p>
-    <w:p>
-      <w:pPr>
-        <w:spacing w:after="0" w:line="276" w:lineRule="auto"/>
-        <w:rPr>
-          <w:rFonts w:ascii="Arial" w:cs="Arial" w:eastAsia="Arial" w:hAnsi="Arial"/>
-        </w:rPr>
-      </w:pPr>
-      <w:r>
-        <w:rPr>
-          <w:rFonts w:ascii="Arial" w:cs="Arial" w:eastAsia="Arial" w:hAnsi="Arial"/>
-          <w:rtl w:val="0"/>
-        </w:rPr>
-        <w:t xml:space="preserve">await dBContext.Customers.Where(c =&gt; c.CustomerId.Equals(cusId)).FirstOrDefaultAsync();</w:t>
-      </w:r>
-    </w:p>
-    <w:p>
-      <w:pPr>
-        <w:pStyle w:val="Heading2"/>
-        <w:rPr/>
-      </w:pPr>
-      <w:bookmarkStart w:colFirst="0" w:colLast="0" w:name="_heading=h.6kyuub94f3kk" w:id="18"/>
-      <w:bookmarkEnd w:id="18"/>
-      <w:r>
-        <w:rPr>
-          <w:rtl w:val="0"/>
-        </w:rPr>
-        <w:t xml:space="preserve">3. Order</w:t>
-      </w:r>
-    </w:p>
-    <w:p>
-      <w:pPr>
-        <w:pStyle w:val="Heading3"/>
-        <w:rPr/>
-      </w:pPr>
-      <w:bookmarkStart w:colFirst="0" w:colLast="0" w:name="_heading=h.7x6frqiskkkg" w:id="19"/>
-      <w:bookmarkEnd w:id="19"/>
-      <w:r>
-        <w:rPr>
-          <w:rtl w:val="0"/>
-        </w:rPr>
-        <w:t xml:space="preserve">a. Class Diagram</w:t>
-      </w:r>
-      <w:r>
-        <w:rPr>
-          <w:rtl w:val="0"/>
-        </w:rPr>
-      </w:r>
-    </w:p>
-    <w:p>
-      <w:pPr>
-        <w:spacing w:after="0" w:line="276" w:lineRule="auto"/>
-        <w:rPr>
-          <w:rFonts w:ascii="Arial" w:cs="Arial" w:eastAsia="Arial" w:hAnsi="Arial"/>
-        </w:rPr>
-      </w:pPr>
-      <w:r>
-        <w:rPr>
-          <w:rtl w:val="0"/>
-        </w:rPr>
-      </w:r>
-    </w:p>
-    <w:p>
-      <w:pPr>
-        <w:spacing w:after="0" w:line="276" w:lineRule="auto"/>
-        <w:rPr>
-          <w:rFonts w:ascii="Arial" w:cs="Arial" w:eastAsia="Arial" w:hAnsi="Arial"/>
-        </w:rPr>
-      </w:pPr>
-      <w:r>
-        <w:rPr>
-          <w:rFonts w:ascii="Arial" w:cs="Arial" w:eastAsia="Arial" w:hAnsi="Arial"/>
-        </w:rPr>
-        <w:drawing>
-          <wp:inline distB="114300" distT="114300" distL="114300" distR="114300">
-            <wp:extent cx="5900738" cy="4504230"/>
-            <wp:effectExtent b="0" l="0" r="0" t="0"/>
-            <wp:docPr id="35" name="image6.png"/>
-            <a:graphic>
-              <a:graphicData uri="http://schemas.openxmlformats.org/drawingml/2006/picture">
-                <pic:pic>
-                  <pic:nvPicPr>
-                    <pic:cNvPr id="0" name="image6.png"/>
-                    <pic:cNvPicPr preferRelativeResize="0"/>
-                  </pic:nvPicPr>
-                  <pic:blipFill>
-                    <a:blip r:embed="rId13"/>
-                    <a:srcRect b="10199" l="24198" r="27724" t="24551"/>
-                    <a:stretch>
-                      <a:fillRect/>
-                    </a:stretch>
-                  </pic:blipFill>
-                  <pic:spPr>
-                    <a:xfrm>
-                      <a:off x="0" y="0"/>
-                      <a:ext cx="5900738" cy="4504230"/>
-                    </a:xfrm>
-                    <a:prstGeom prst="rect"/>
-                    <a:ln/>
-                  </pic:spPr>
-                </pic:pic>
-              </a:graphicData>
-            </a:graphic>
-          </wp:inline>
-        </w:drawing>
-      </w:r>
-      <w:r>
-        <w:rPr>
-          <w:rtl w:val="0"/>
-        </w:rPr>
-      </w:r>
-    </w:p>
-    <w:p>
-      <w:pPr>
-        <w:pStyle w:val="Heading3"/>
-        <w:rPr>
-          <w:color w:val="0000ff"/>
-        </w:rPr>
-      </w:pPr>
-      <w:bookmarkStart w:colFirst="0" w:colLast="0" w:name="_heading=h.m53bu39630z1" w:id="20"/>
-      <w:bookmarkEnd w:id="20"/>
-      <w:r>
-        <w:rPr>
-          <w:rtl w:val="0"/>
-        </w:rPr>
-        <w:t xml:space="preserve">b. Class Specifications</w:t>
-      </w:r>
-      <w:r>
-        <w:rPr>
-          <w:rtl w:val="0"/>
-        </w:rPr>
-      </w:r>
-    </w:p>
-    <w:p>
-      <w:pPr>
-        <w:pStyle w:val="Heading4"/>
-        <w:rPr>
-          <w:color w:val="0000ff"/>
-        </w:rPr>
-      </w:pPr>
-      <w:bookmarkStart w:colFirst="0" w:colLast="0" w:name="_heading=h.z1qq62cjcj89" w:id="21"/>
-      <w:bookmarkEnd w:id="21"/>
       <w:r>
         <w:rPr>
           <w:rtl w:val="0"/>
@@ -4237,11 +4191,1459 @@
     </w:tbl>
     <w:p>
       <w:pPr>
+        <w:pStyle w:val="Heading4"/>
+        <w:rPr>
+          <w:color w:val="0000ff"/>
+        </w:rPr>
+      </w:pPr>
+      <w:bookmarkStart w:colFirst="0" w:colLast="0" w:name="_heading=h.vkhti8ng8vmi" w:id="16"/>
+      <w:bookmarkEnd w:id="16"/>
+      <w:r>
+        <w:rPr>
+          <w:rtl w:val="0"/>
+        </w:rPr>
+        <w:t xml:space="preserve">Customer</w:t>
+      </w:r>
+      <w:r>
+        <w:rPr>
+          <w:rtl w:val="0"/>
+        </w:rPr>
+      </w:r>
+    </w:p>
+    <w:tbl>
+      <w:tblPr>
+        <w:tblStyle w:val="Table6"/>
+        <w:tblW w:w="9071.0" w:type="dxa"/>
+        <w:jc w:val="left"/>
+        <w:tblInd w:w="-5.0" w:type="dxa"/>
+        <w:tblBorders>
+          <w:top w:color="000000" w:space="0" w:sz="4" w:val="single"/>
+          <w:left w:color="000000" w:space="0" w:sz="4" w:val="single"/>
+          <w:bottom w:color="000000" w:space="0" w:sz="4" w:val="single"/>
+          <w:right w:color="000000" w:space="0" w:sz="4" w:val="single"/>
+          <w:insideH w:color="000000" w:space="0" w:sz="4" w:val="single"/>
+          <w:insideV w:color="000000" w:space="0" w:sz="4" w:val="single"/>
+        </w:tblBorders>
+        <w:tblLayout w:type="fixed"/>
+        <w:tblLook w:val="0000"/>
+      </w:tblPr>
+      <w:tblGrid>
+        <w:gridCol w:w="567"/>
+        <w:gridCol w:w="2127"/>
+        <w:gridCol w:w="6377"/>
+        <w:tblGridChange w:id="0">
+          <w:tblGrid>
+            <w:gridCol w:w="567"/>
+            <w:gridCol w:w="2127"/>
+            <w:gridCol w:w="6377"/>
+          </w:tblGrid>
+        </w:tblGridChange>
+      </w:tblGrid>
+      <w:tr>
+        <w:trPr>
+          <w:cantSplit w:val="0"/>
+          <w:tblHeader w:val="0"/>
+        </w:trPr>
+        <w:tc>
+          <w:tcPr>
+            <w:shd w:fill="ffe8e1" w:val="clear"/>
+          </w:tcPr>
+          <w:p>
+            <w:pPr>
+              <w:spacing w:after="0" w:line="240" w:lineRule="auto"/>
+              <w:jc w:val="center"/>
+              <w:rPr>
+                <w:b w:val="1"/>
+              </w:rPr>
+            </w:pPr>
+            <w:r>
+              <w:rPr>
+                <w:b w:val="1"/>
+                <w:rtl w:val="0"/>
+              </w:rPr>
+              <w:t xml:space="preserve">No</w:t>
+            </w:r>
+          </w:p>
+        </w:tc>
+        <w:tc>
+          <w:tcPr>
+            <w:shd w:fill="ffe8e1" w:val="clear"/>
+          </w:tcPr>
+          <w:p>
+            <w:pPr>
+              <w:spacing w:after="0" w:line="240" w:lineRule="auto"/>
+              <w:rPr>
+                <w:b w:val="1"/>
+              </w:rPr>
+            </w:pPr>
+            <w:r>
+              <w:rPr>
+                <w:b w:val="1"/>
+                <w:rtl w:val="0"/>
+              </w:rPr>
+              <w:t xml:space="preserve">Method</w:t>
+            </w:r>
+          </w:p>
+        </w:tc>
+        <w:tc>
+          <w:tcPr>
+            <w:shd w:fill="ffe8e1" w:val="clear"/>
+          </w:tcPr>
+          <w:p>
+            <w:pPr>
+              <w:spacing w:after="0" w:line="240" w:lineRule="auto"/>
+              <w:rPr>
+                <w:b w:val="1"/>
+              </w:rPr>
+            </w:pPr>
+            <w:r>
+              <w:rPr>
+                <w:b w:val="1"/>
+                <w:rtl w:val="0"/>
+              </w:rPr>
+              <w:t xml:space="preserve">Description</w:t>
+            </w:r>
+          </w:p>
+        </w:tc>
+      </w:tr>
+      <w:tr>
+        <w:trPr>
+          <w:cantSplit w:val="0"/>
+          <w:tblHeader w:val="0"/>
+        </w:trPr>
+        <w:tc>
+          <w:tcPr/>
+          <w:p>
+            <w:pPr>
+              <w:spacing w:after="0" w:line="240" w:lineRule="auto"/>
+              <w:rPr>
+                <w:i w:val="1"/>
+                <w:color w:val="0432ff"/>
+              </w:rPr>
+            </w:pPr>
+            <w:r>
+              <w:rPr>
+                <w:i w:val="1"/>
+                <w:color w:val="0432ff"/>
+                <w:rtl w:val="0"/>
+              </w:rPr>
+              <w:t xml:space="preserve">01</w:t>
+            </w:r>
+          </w:p>
+        </w:tc>
+        <w:tc>
+          <w:tcPr/>
+          <w:p>
+            <w:pPr>
+              <w:spacing w:after="0" w:line="240" w:lineRule="auto"/>
+              <w:rPr>
+                <w:i w:val="1"/>
+                <w:color w:val="0432ff"/>
+              </w:rPr>
+            </w:pPr>
+            <w:r>
+              <w:rPr>
+                <w:i w:val="1"/>
+                <w:color w:val="0432ff"/>
+                <w:rtl w:val="0"/>
+              </w:rPr>
+              <w:t xml:space="preserve">getter/setter</w:t>
+            </w:r>
+          </w:p>
+        </w:tc>
+        <w:tc>
+          <w:tcPr/>
+          <w:p>
+            <w:pPr>
+              <w:spacing w:after="0" w:line="240" w:lineRule="auto"/>
+              <w:rPr>
+                <w:i w:val="1"/>
+                <w:color w:val="0432ff"/>
+              </w:rPr>
+            </w:pPr>
+            <w:r>
+              <w:rPr>
+                <w:i w:val="1"/>
+                <w:color w:val="0432ff"/>
+                <w:rtl w:val="0"/>
+              </w:rPr>
+              <w:t xml:space="preserve">Get value of private attributes</w:t>
+            </w:r>
+          </w:p>
+        </w:tc>
+      </w:tr>
+      <w:tr>
+        <w:trPr>
+          <w:cantSplit w:val="0"/>
+          <w:tblHeader w:val="0"/>
+        </w:trPr>
+        <w:tc>
+          <w:tcPr/>
+          <w:p>
+            <w:pPr>
+              <w:spacing w:after="0" w:line="240" w:lineRule="auto"/>
+              <w:rPr>
+                <w:i w:val="1"/>
+                <w:color w:val="0432ff"/>
+              </w:rPr>
+            </w:pPr>
+            <w:r>
+              <w:rPr>
+                <w:rtl w:val="0"/>
+              </w:rPr>
+            </w:r>
+          </w:p>
+        </w:tc>
+        <w:tc>
+          <w:tcPr/>
+          <w:p>
+            <w:pPr>
+              <w:spacing w:after="0" w:line="240" w:lineRule="auto"/>
+              <w:rPr>
+                <w:i w:val="1"/>
+                <w:color w:val="0432ff"/>
+              </w:rPr>
+            </w:pPr>
+            <w:r>
+              <w:rPr>
+                <w:rtl w:val="0"/>
+              </w:rPr>
+            </w:r>
+          </w:p>
+        </w:tc>
+        <w:tc>
+          <w:tcPr/>
+          <w:p>
+            <w:pPr>
+              <w:spacing w:after="0" w:line="240" w:lineRule="auto"/>
+              <w:rPr>
+                <w:i w:val="1"/>
+                <w:color w:val="0432ff"/>
+              </w:rPr>
+            </w:pPr>
+            <w:r>
+              <w:rPr>
+                <w:rtl w:val="0"/>
+              </w:rPr>
+            </w:r>
+          </w:p>
+        </w:tc>
+      </w:tr>
+    </w:tbl>
+    <w:p>
+      <w:pPr>
+        <w:pStyle w:val="Heading3"/>
+        <w:pBdr>
+          <w:top w:color="auto" w:space="0" w:sz="0" w:val="none"/>
+          <w:left w:color="auto" w:space="0" w:sz="0" w:val="none"/>
+          <w:bottom w:color="auto" w:space="0" w:sz="0" w:val="none"/>
+          <w:right w:color="auto" w:space="0" w:sz="0" w:val="none"/>
+          <w:between w:color="auto" w:space="0" w:sz="0" w:val="none"/>
+        </w:pBdr>
+        <w:shd w:fill="ffffff" w:val="clear"/>
+        <w:spacing w:before="0" w:lineRule="auto"/>
+        <w:rPr>
+          <w:rFonts w:ascii="Times New Roman" w:cs="Times New Roman" w:eastAsia="Times New Roman" w:hAnsi="Times New Roman"/>
+        </w:rPr>
+      </w:pPr>
+      <w:bookmarkStart w:colFirst="0" w:colLast="0" w:name="_heading=h.iat8mcu633rq" w:id="17"/>
+      <w:bookmarkEnd w:id="17"/>
+      <w:r>
+        <w:rPr>
+          <w:rtl w:val="0"/>
+        </w:rPr>
+      </w:r>
+    </w:p>
+    <w:p>
+      <w:pPr>
+        <w:pStyle w:val="Heading3"/>
+        <w:pBdr>
+          <w:top w:color="auto" w:space="0" w:sz="0" w:val="none"/>
+          <w:left w:color="auto" w:space="0" w:sz="0" w:val="none"/>
+          <w:bottom w:color="auto" w:space="0" w:sz="0" w:val="none"/>
+          <w:right w:color="auto" w:space="0" w:sz="0" w:val="none"/>
+          <w:between w:color="auto" w:space="0" w:sz="0" w:val="none"/>
+        </w:pBdr>
+        <w:shd w:fill="ffffff" w:val="clear"/>
+        <w:spacing w:before="0" w:lineRule="auto"/>
+        <w:rPr>
+          <w:rFonts w:ascii="Times New Roman" w:cs="Times New Roman" w:eastAsia="Times New Roman" w:hAnsi="Times New Roman"/>
+          <w:b w:val="0"/>
+        </w:rPr>
+      </w:pPr>
+      <w:bookmarkStart w:colFirst="0" w:colLast="0" w:name="_heading=h.8eemmir7yhqn" w:id="18"/>
+      <w:bookmarkEnd w:id="18"/>
+      <w:r>
+        <w:rPr>
+          <w:rFonts w:ascii="Times New Roman" w:cs="Times New Roman" w:eastAsia="Times New Roman" w:hAnsi="Times New Roman"/>
+          <w:rtl w:val="0"/>
+        </w:rPr>
+        <w:t xml:space="preserve">DBContext Class</w:t>
+      </w:r>
+      <w:r>
+        <w:rPr>
+          <w:rFonts w:ascii="Times New Roman" w:cs="Times New Roman" w:eastAsia="Times New Roman" w:hAnsi="Times New Roman"/>
+          <w:b w:val="0"/>
+          <w:rtl w:val="0"/>
+        </w:rPr>
+        <w:t xml:space="preserve"> </w:t>
+      </w:r>
+    </w:p>
+    <w:tbl>
+      <w:tblPr>
+        <w:tblStyle w:val="Table7"/>
+        <w:tblW w:w="9330.0" w:type="dxa"/>
+        <w:jc w:val="left"/>
+        <w:tblBorders>
+          <w:top w:color="808080" w:space="0" w:sz="4" w:val="single"/>
+          <w:left w:color="808080" w:space="0" w:sz="4" w:val="single"/>
+          <w:bottom w:color="808080" w:space="0" w:sz="4" w:val="single"/>
+          <w:right w:color="808080" w:space="0" w:sz="4" w:val="single"/>
+          <w:insideH w:color="808080" w:space="0" w:sz="4" w:val="single"/>
+          <w:insideV w:color="808080" w:space="0" w:sz="4" w:val="single"/>
+        </w:tblBorders>
+        <w:tblLayout w:type="fixed"/>
+        <w:tblLook w:val="0600"/>
+      </w:tblPr>
+      <w:tblGrid>
+        <w:gridCol w:w="585"/>
+        <w:gridCol w:w="2805"/>
+        <w:gridCol w:w="5940"/>
+        <w:tblGridChange w:id="0">
+          <w:tblGrid>
+            <w:gridCol w:w="585"/>
+            <w:gridCol w:w="2805"/>
+            <w:gridCol w:w="5940"/>
+          </w:tblGrid>
+        </w:tblGridChange>
+      </w:tblGrid>
+      <w:tr>
+        <w:trPr>
+          <w:cantSplit w:val="0"/>
+          <w:trHeight w:val="480" w:hRule="atLeast"/>
+          <w:tblHeader w:val="0"/>
+        </w:trPr>
+        <w:tc>
+          <w:tcPr>
+            <w:tcBorders>
+              <w:top w:color="000000" w:space="0" w:sz="4" w:val="single"/>
+              <w:left w:color="000000" w:space="0" w:sz="4" w:val="single"/>
+              <w:bottom w:color="000000" w:space="0" w:sz="4" w:val="single"/>
+              <w:right w:color="000000" w:space="0" w:sz="4" w:val="single"/>
+            </w:tcBorders>
+            <w:shd w:fill="ffe8e1" w:val="clear"/>
+            <w:tcMar>
+              <w:top w:w="0.0" w:type="dxa"/>
+              <w:left w:w="0.0" w:type="dxa"/>
+              <w:bottom w:w="0.0" w:type="dxa"/>
+              <w:right w:w="0.0" w:type="dxa"/>
+            </w:tcMar>
+            <w:vAlign w:val="top"/>
+          </w:tcPr>
+          <w:p>
+            <w:pPr>
+              <w:pStyle w:val="Heading3"/>
+              <w:pBdr>
+                <w:top w:color="auto" w:space="0" w:sz="0" w:val="none"/>
+                <w:left w:color="auto" w:space="0" w:sz="0" w:val="none"/>
+                <w:bottom w:color="auto" w:space="0" w:sz="0" w:val="none"/>
+                <w:right w:color="auto" w:space="0" w:sz="0" w:val="none"/>
+                <w:between w:color="auto" w:space="0" w:sz="0" w:val="none"/>
+              </w:pBdr>
+              <w:spacing w:after="40" w:lineRule="auto"/>
+              <w:rPr>
+                <w:rFonts w:ascii="Times New Roman" w:cs="Times New Roman" w:eastAsia="Times New Roman" w:hAnsi="Times New Roman"/>
+                <w:b w:val="0"/>
+              </w:rPr>
+            </w:pPr>
+            <w:bookmarkStart w:colFirst="0" w:colLast="0" w:name="_heading=h.8eemmir7yhqn" w:id="18"/>
+            <w:bookmarkEnd w:id="18"/>
+            <w:r>
+              <w:rPr>
+                <w:rFonts w:ascii="Times New Roman" w:cs="Times New Roman" w:eastAsia="Times New Roman" w:hAnsi="Times New Roman"/>
+                <w:rtl w:val="0"/>
+              </w:rPr>
+              <w:t xml:space="preserve">No</w:t>
+            </w:r>
+            <w:r>
+              <w:rPr>
+                <w:rFonts w:ascii="Times New Roman" w:cs="Times New Roman" w:eastAsia="Times New Roman" w:hAnsi="Times New Roman"/>
+                <w:b w:val="0"/>
+                <w:rtl w:val="0"/>
+              </w:rPr>
+              <w:t xml:space="preserve"> </w:t>
+            </w:r>
+          </w:p>
+        </w:tc>
+        <w:tc>
+          <w:tcPr>
+            <w:tcBorders>
+              <w:top w:color="000000" w:space="0" w:sz="4" w:val="single"/>
+              <w:left w:color="000000" w:space="0" w:sz="4" w:val="single"/>
+              <w:bottom w:color="000000" w:space="0" w:sz="4" w:val="single"/>
+              <w:right w:color="000000" w:space="0" w:sz="4" w:val="single"/>
+            </w:tcBorders>
+            <w:shd w:fill="ffe8e1" w:val="clear"/>
+            <w:tcMar>
+              <w:top w:w="0.0" w:type="dxa"/>
+              <w:left w:w="0.0" w:type="dxa"/>
+              <w:bottom w:w="0.0" w:type="dxa"/>
+              <w:right w:w="0.0" w:type="dxa"/>
+            </w:tcMar>
+            <w:vAlign w:val="top"/>
+          </w:tcPr>
+          <w:p>
+            <w:pPr>
+              <w:pStyle w:val="Heading3"/>
+              <w:pBdr>
+                <w:top w:color="auto" w:space="0" w:sz="0" w:val="none"/>
+                <w:left w:color="auto" w:space="0" w:sz="0" w:val="none"/>
+                <w:bottom w:color="auto" w:space="0" w:sz="0" w:val="none"/>
+                <w:right w:color="auto" w:space="0" w:sz="0" w:val="none"/>
+                <w:between w:color="auto" w:space="0" w:sz="0" w:val="none"/>
+              </w:pBdr>
+              <w:spacing w:after="40" w:lineRule="auto"/>
+              <w:rPr>
+                <w:rFonts w:ascii="Times New Roman" w:cs="Times New Roman" w:eastAsia="Times New Roman" w:hAnsi="Times New Roman"/>
+                <w:b w:val="0"/>
+              </w:rPr>
+            </w:pPr>
+            <w:bookmarkStart w:colFirst="0" w:colLast="0" w:name="_heading=h.8eemmir7yhqn" w:id="18"/>
+            <w:bookmarkEnd w:id="18"/>
+            <w:r>
+              <w:rPr>
+                <w:rFonts w:ascii="Times New Roman" w:cs="Times New Roman" w:eastAsia="Times New Roman" w:hAnsi="Times New Roman"/>
+                <w:rtl w:val="0"/>
+              </w:rPr>
+              <w:t xml:space="preserve">Method</w:t>
+            </w:r>
+            <w:r>
+              <w:rPr>
+                <w:rFonts w:ascii="Times New Roman" w:cs="Times New Roman" w:eastAsia="Times New Roman" w:hAnsi="Times New Roman"/>
+                <w:b w:val="0"/>
+                <w:rtl w:val="0"/>
+              </w:rPr>
+              <w:t xml:space="preserve"> </w:t>
+            </w:r>
+          </w:p>
+        </w:tc>
+        <w:tc>
+          <w:tcPr>
+            <w:tcBorders>
+              <w:top w:color="000000" w:space="0" w:sz="4" w:val="single"/>
+              <w:left w:color="000000" w:space="0" w:sz="4" w:val="single"/>
+              <w:bottom w:color="000000" w:space="0" w:sz="4" w:val="single"/>
+              <w:right w:color="000000" w:space="0" w:sz="4" w:val="single"/>
+            </w:tcBorders>
+            <w:shd w:fill="ffe8e1" w:val="clear"/>
+            <w:tcMar>
+              <w:top w:w="0.0" w:type="dxa"/>
+              <w:left w:w="0.0" w:type="dxa"/>
+              <w:bottom w:w="0.0" w:type="dxa"/>
+              <w:right w:w="0.0" w:type="dxa"/>
+            </w:tcMar>
+            <w:vAlign w:val="top"/>
+          </w:tcPr>
+          <w:p>
+            <w:pPr>
+              <w:pStyle w:val="Heading3"/>
+              <w:pBdr>
+                <w:top w:color="auto" w:space="0" w:sz="0" w:val="none"/>
+                <w:left w:color="auto" w:space="0" w:sz="0" w:val="none"/>
+                <w:bottom w:color="auto" w:space="0" w:sz="0" w:val="none"/>
+                <w:right w:color="auto" w:space="0" w:sz="0" w:val="none"/>
+                <w:between w:color="auto" w:space="0" w:sz="0" w:val="none"/>
+              </w:pBdr>
+              <w:spacing w:after="40" w:lineRule="auto"/>
+              <w:rPr>
+                <w:rFonts w:ascii="Times New Roman" w:cs="Times New Roman" w:eastAsia="Times New Roman" w:hAnsi="Times New Roman"/>
+                <w:b w:val="0"/>
+              </w:rPr>
+            </w:pPr>
+            <w:bookmarkStart w:colFirst="0" w:colLast="0" w:name="_heading=h.8eemmir7yhqn" w:id="18"/>
+            <w:bookmarkEnd w:id="18"/>
+            <w:r>
+              <w:rPr>
+                <w:rFonts w:ascii="Times New Roman" w:cs="Times New Roman" w:eastAsia="Times New Roman" w:hAnsi="Times New Roman"/>
+                <w:rtl w:val="0"/>
+              </w:rPr>
+              <w:t xml:space="preserve">Description</w:t>
+            </w:r>
+            <w:r>
+              <w:rPr>
+                <w:rFonts w:ascii="Times New Roman" w:cs="Times New Roman" w:eastAsia="Times New Roman" w:hAnsi="Times New Roman"/>
+                <w:b w:val="0"/>
+                <w:rtl w:val="0"/>
+              </w:rPr>
+              <w:t xml:space="preserve"> </w:t>
+            </w:r>
+          </w:p>
+        </w:tc>
+      </w:tr>
+      <w:tr>
+        <w:trPr>
+          <w:cantSplit w:val="0"/>
+          <w:trHeight w:val="765" w:hRule="atLeast"/>
+          <w:tblHeader w:val="0"/>
+        </w:trPr>
+        <w:tc>
+          <w:tcPr>
+            <w:tcBorders>
+              <w:top w:color="000000" w:space="0" w:sz="4" w:val="single"/>
+              <w:left w:color="000000" w:space="0" w:sz="4" w:val="single"/>
+              <w:bottom w:color="000000" w:space="0" w:sz="4" w:val="single"/>
+              <w:right w:color="000000" w:space="0" w:sz="4" w:val="single"/>
+            </w:tcBorders>
+            <w:tcMar>
+              <w:top w:w="0.0" w:type="dxa"/>
+              <w:left w:w="0.0" w:type="dxa"/>
+              <w:bottom w:w="0.0" w:type="dxa"/>
+              <w:right w:w="0.0" w:type="dxa"/>
+            </w:tcMar>
+            <w:vAlign w:val="top"/>
+          </w:tcPr>
+          <w:p>
+            <w:pPr>
+              <w:pStyle w:val="Heading3"/>
+              <w:pBdr>
+                <w:top w:color="auto" w:space="0" w:sz="0" w:val="none"/>
+                <w:left w:color="auto" w:space="0" w:sz="0" w:val="none"/>
+                <w:bottom w:color="auto" w:space="0" w:sz="0" w:val="none"/>
+                <w:right w:color="auto" w:space="0" w:sz="0" w:val="none"/>
+                <w:between w:color="auto" w:space="0" w:sz="0" w:val="none"/>
+              </w:pBdr>
+              <w:spacing w:after="40" w:lineRule="auto"/>
+              <w:rPr>
+                <w:rFonts w:ascii="Times New Roman" w:cs="Times New Roman" w:eastAsia="Times New Roman" w:hAnsi="Times New Roman"/>
+                <w:b w:val="0"/>
+              </w:rPr>
+            </w:pPr>
+            <w:bookmarkStart w:colFirst="0" w:colLast="0" w:name="_heading=h.8eemmir7yhqn" w:id="18"/>
+            <w:bookmarkEnd w:id="18"/>
+            <w:r>
+              <w:rPr>
+                <w:rFonts w:ascii="Times New Roman" w:cs="Times New Roman" w:eastAsia="Times New Roman" w:hAnsi="Times New Roman"/>
+                <w:b w:val="0"/>
+                <w:rtl w:val="0"/>
+              </w:rPr>
+              <w:t xml:space="preserve">01 </w:t>
+            </w:r>
+          </w:p>
+        </w:tc>
+        <w:tc>
+          <w:tcPr>
+            <w:tcBorders>
+              <w:top w:color="000000" w:space="0" w:sz="4" w:val="single"/>
+              <w:left w:color="000000" w:space="0" w:sz="4" w:val="single"/>
+              <w:bottom w:color="000000" w:space="0" w:sz="4" w:val="single"/>
+              <w:right w:color="000000" w:space="0" w:sz="4" w:val="single"/>
+            </w:tcBorders>
+            <w:tcMar>
+              <w:top w:w="0.0" w:type="dxa"/>
+              <w:left w:w="0.0" w:type="dxa"/>
+              <w:bottom w:w="0.0" w:type="dxa"/>
+              <w:right w:w="0.0" w:type="dxa"/>
+            </w:tcMar>
+            <w:vAlign w:val="top"/>
+          </w:tcPr>
+          <w:p>
+            <w:pPr>
+              <w:pStyle w:val="Heading3"/>
+              <w:pBdr>
+                <w:top w:color="auto" w:space="0" w:sz="0" w:val="none"/>
+                <w:left w:color="auto" w:space="0" w:sz="0" w:val="none"/>
+                <w:bottom w:color="auto" w:space="0" w:sz="0" w:val="none"/>
+                <w:right w:color="auto" w:space="0" w:sz="0" w:val="none"/>
+                <w:between w:color="auto" w:space="0" w:sz="0" w:val="none"/>
+              </w:pBdr>
+              <w:spacing w:after="40" w:lineRule="auto"/>
+              <w:rPr>
+                <w:rFonts w:ascii="Times New Roman" w:cs="Times New Roman" w:eastAsia="Times New Roman" w:hAnsi="Times New Roman"/>
+                <w:b w:val="0"/>
+              </w:rPr>
+            </w:pPr>
+            <w:bookmarkStart w:colFirst="0" w:colLast="0" w:name="_heading=h.8eemmir7yhqn" w:id="18"/>
+            <w:bookmarkEnd w:id="18"/>
+            <w:r>
+              <w:rPr>
+                <w:rFonts w:ascii="Times New Roman" w:cs="Times New Roman" w:eastAsia="Times New Roman" w:hAnsi="Times New Roman"/>
+                <w:b w:val="0"/>
+                <w:rtl w:val="0"/>
+              </w:rPr>
+              <w:t xml:space="preserve">getConnection() </w:t>
+            </w:r>
+          </w:p>
+        </w:tc>
+        <w:tc>
+          <w:tcPr>
+            <w:tcBorders>
+              <w:top w:color="000000" w:space="0" w:sz="4" w:val="single"/>
+              <w:left w:color="000000" w:space="0" w:sz="4" w:val="single"/>
+              <w:bottom w:color="000000" w:space="0" w:sz="4" w:val="single"/>
+              <w:right w:color="000000" w:space="0" w:sz="4" w:val="single"/>
+            </w:tcBorders>
+            <w:tcMar>
+              <w:top w:w="0.0" w:type="dxa"/>
+              <w:left w:w="0.0" w:type="dxa"/>
+              <w:bottom w:w="0.0" w:type="dxa"/>
+              <w:right w:w="0.0" w:type="dxa"/>
+            </w:tcMar>
+            <w:vAlign w:val="top"/>
+          </w:tcPr>
+          <w:p>
+            <w:pPr>
+              <w:pStyle w:val="Heading3"/>
+              <w:pBdr>
+                <w:top w:color="auto" w:space="0" w:sz="0" w:val="none"/>
+                <w:left w:color="auto" w:space="0" w:sz="0" w:val="none"/>
+                <w:bottom w:color="auto" w:space="0" w:sz="0" w:val="none"/>
+                <w:right w:color="auto" w:space="0" w:sz="0" w:val="none"/>
+                <w:between w:color="auto" w:space="0" w:sz="0" w:val="none"/>
+              </w:pBdr>
+              <w:spacing w:after="40" w:lineRule="auto"/>
+              <w:rPr>
+                <w:rFonts w:ascii="Times New Roman" w:cs="Times New Roman" w:eastAsia="Times New Roman" w:hAnsi="Times New Roman"/>
+                <w:b w:val="0"/>
+                <w:color w:val="333333"/>
+              </w:rPr>
+            </w:pPr>
+            <w:bookmarkStart w:colFirst="0" w:colLast="0" w:name="_heading=h.76tectsjigkk" w:id="19"/>
+            <w:bookmarkEnd w:id="19"/>
+            <w:r>
+              <w:rPr>
+                <w:rFonts w:ascii="Times New Roman" w:cs="Times New Roman" w:eastAsia="Times New Roman" w:hAnsi="Times New Roman"/>
+                <w:b w:val="0"/>
+                <w:color w:val="333333"/>
+                <w:rtl w:val="0"/>
+              </w:rPr>
+              <w:t xml:space="preserve">class attempts to establish a connection to the database by using the given database url. </w:t>
+            </w:r>
+          </w:p>
+        </w:tc>
+      </w:tr>
+    </w:tbl>
+    <w:p>
+      <w:pPr>
+        <w:pStyle w:val="Heading3"/>
+        <w:rPr>
+          <w:b w:val="0"/>
+        </w:rPr>
+      </w:pPr>
+      <w:bookmarkStart w:colFirst="0" w:colLast="0" w:name="_heading=h.8eemmir7yhqn" w:id="18"/>
+      <w:bookmarkEnd w:id="18"/>
+      <w:r>
+        <w:rPr>
+          <w:rtl w:val="0"/>
+        </w:rPr>
+      </w:r>
+    </w:p>
+    <w:p>
+      <w:pPr>
         <w:pStyle w:val="Heading3"/>
         <w:rPr/>
       </w:pPr>
-      <w:bookmarkStart w:colFirst="0" w:colLast="0" w:name="_heading=h.n9g8pavlb59" w:id="22"/>
+      <w:bookmarkStart w:colFirst="0" w:colLast="0" w:name="_heading=h.cgil3dbew42w" w:id="20"/>
+      <w:bookmarkEnd w:id="20"/>
+      <w:r>
+        <w:rPr>
+          <w:rtl w:val="0"/>
+        </w:rPr>
+        <w:t xml:space="preserve">c. Sequence Diagram(s)</w:t>
+      </w:r>
+    </w:p>
+    <w:p>
+      <w:pPr>
+        <w:rPr/>
+      </w:pPr>
+      <w:r>
+        <w:rPr/>
+        <w:drawing>
+          <wp:inline distB="114300" distT="114300" distL="114300" distR="114300">
+            <wp:extent cx="5952108" cy="2558680"/>
+            <wp:effectExtent b="0" l="0" r="0" t="0"/>
+            <wp:docPr id="41" name="image7.png"/>
+            <a:graphic>
+              <a:graphicData uri="http://schemas.openxmlformats.org/drawingml/2006/picture">
+                <pic:pic>
+                  <pic:nvPicPr>
+                    <pic:cNvPr id="0" name="image7.png"/>
+                    <pic:cNvPicPr preferRelativeResize="0"/>
+                  </pic:nvPicPr>
+                  <pic:blipFill>
+                    <a:blip r:embed="rId12"/>
+                    <a:srcRect b="26062" l="22275" r="25160" t="33805"/>
+                    <a:stretch>
+                      <a:fillRect/>
+                    </a:stretch>
+                  </pic:blipFill>
+                  <pic:spPr>
+                    <a:xfrm>
+                      <a:off x="0" y="0"/>
+                      <a:ext cx="5952108" cy="2558680"/>
+                    </a:xfrm>
+                    <a:prstGeom prst="rect"/>
+                    <a:ln/>
+                  </pic:spPr>
+                </pic:pic>
+              </a:graphicData>
+            </a:graphic>
+          </wp:inline>
+        </w:drawing>
+      </w:r>
+      <w:r>
+        <w:rPr>
+          <w:rtl w:val="0"/>
+        </w:rPr>
+      </w:r>
+    </w:p>
+    <w:p>
+      <w:pPr>
+        <w:pStyle w:val="Heading3"/>
+        <w:rPr/>
+      </w:pPr>
+      <w:bookmarkStart w:colFirst="0" w:colLast="0" w:name="_heading=h.f0n29pp9oytj" w:id="21"/>
+      <w:bookmarkEnd w:id="21"/>
+      <w:r>
+        <w:rPr>
+          <w:rtl w:val="0"/>
+        </w:rPr>
+        <w:t xml:space="preserve">d. Database Queries</w:t>
+      </w:r>
+    </w:p>
+    <w:p>
+      <w:pPr>
+        <w:spacing w:after="0" w:line="276" w:lineRule="auto"/>
+        <w:rPr>
+          <w:rFonts w:ascii="Arial" w:cs="Arial" w:eastAsia="Arial" w:hAnsi="Arial"/>
+        </w:rPr>
+      </w:pPr>
+      <w:r>
+        <w:rPr>
+          <w:rFonts w:ascii="Arial" w:cs="Arial" w:eastAsia="Arial" w:hAnsi="Arial"/>
+          <w:rtl w:val="0"/>
+        </w:rPr>
+        <w:t xml:space="preserve">await dBContext.Accounts.SingleOrDefaultAsync(a =&gt; a.Email.Equals(Account.Email));</w:t>
+      </w:r>
+    </w:p>
+    <w:p>
+      <w:pPr>
+        <w:spacing w:after="0" w:line="276" w:lineRule="auto"/>
+        <w:rPr>
+          <w:rFonts w:ascii="Arial" w:cs="Arial" w:eastAsia="Arial" w:hAnsi="Arial"/>
+        </w:rPr>
+      </w:pPr>
+      <w:r>
+        <w:rPr>
+          <w:rFonts w:ascii="Arial" w:cs="Arial" w:eastAsia="Arial" w:hAnsi="Arial"/>
+          <w:rtl w:val="0"/>
+        </w:rPr>
+        <w:t xml:space="preserve">await dBContext.Customers.Where(c =&gt; c.CustomerId.Equals(cusId)).FirstOrDefaultAsync();</w:t>
+      </w:r>
+    </w:p>
+    <w:p>
+      <w:pPr>
+        <w:pStyle w:val="Heading2"/>
+        <w:rPr/>
+      </w:pPr>
+      <w:bookmarkStart w:colFirst="0" w:colLast="0" w:name="_heading=h.6kyuub94f3kk" w:id="22"/>
       <w:bookmarkEnd w:id="22"/>
+      <w:r>
+        <w:rPr>
+          <w:rtl w:val="0"/>
+        </w:rPr>
+        <w:t xml:space="preserve">3. Order</w:t>
+      </w:r>
+    </w:p>
+    <w:p>
+      <w:pPr>
+        <w:pStyle w:val="Heading3"/>
+        <w:rPr/>
+      </w:pPr>
+      <w:bookmarkStart w:colFirst="0" w:colLast="0" w:name="_heading=h.7x6frqiskkkg" w:id="23"/>
+      <w:bookmarkEnd w:id="23"/>
+      <w:r>
+        <w:rPr>
+          <w:rtl w:val="0"/>
+        </w:rPr>
+        <w:t xml:space="preserve">a. Class Diagram</w:t>
+      </w:r>
+      <w:r>
+        <w:rPr>
+          <w:rtl w:val="0"/>
+        </w:rPr>
+      </w:r>
+    </w:p>
+    <w:p>
+      <w:pPr>
+        <w:spacing w:after="0" w:line="276" w:lineRule="auto"/>
+        <w:rPr>
+          <w:rFonts w:ascii="Arial" w:cs="Arial" w:eastAsia="Arial" w:hAnsi="Arial"/>
+        </w:rPr>
+      </w:pPr>
+      <w:r>
+        <w:rPr>
+          <w:rtl w:val="0"/>
+        </w:rPr>
+      </w:r>
+    </w:p>
+    <w:p>
+      <w:pPr>
+        <w:spacing w:after="0" w:line="276" w:lineRule="auto"/>
+        <w:rPr>
+          <w:rFonts w:ascii="Arial" w:cs="Arial" w:eastAsia="Arial" w:hAnsi="Arial"/>
+        </w:rPr>
+      </w:pPr>
+      <w:r>
+        <w:rPr>
+          <w:rFonts w:ascii="Arial" w:cs="Arial" w:eastAsia="Arial" w:hAnsi="Arial"/>
+        </w:rPr>
+        <w:drawing>
+          <wp:inline distB="114300" distT="114300" distL="114300" distR="114300">
+            <wp:extent cx="5900738" cy="4504230"/>
+            <wp:effectExtent b="0" l="0" r="0" t="0"/>
+            <wp:docPr id="44" name="image2.png"/>
+            <a:graphic>
+              <a:graphicData uri="http://schemas.openxmlformats.org/drawingml/2006/picture">
+                <pic:pic>
+                  <pic:nvPicPr>
+                    <pic:cNvPr id="0" name="image2.png"/>
+                    <pic:cNvPicPr preferRelativeResize="0"/>
+                  </pic:nvPicPr>
+                  <pic:blipFill>
+                    <a:blip r:embed="rId13"/>
+                    <a:srcRect b="10199" l="24198" r="27724" t="24551"/>
+                    <a:stretch>
+                      <a:fillRect/>
+                    </a:stretch>
+                  </pic:blipFill>
+                  <pic:spPr>
+                    <a:xfrm>
+                      <a:off x="0" y="0"/>
+                      <a:ext cx="5900738" cy="4504230"/>
+                    </a:xfrm>
+                    <a:prstGeom prst="rect"/>
+                    <a:ln/>
+                  </pic:spPr>
+                </pic:pic>
+              </a:graphicData>
+            </a:graphic>
+          </wp:inline>
+        </w:drawing>
+      </w:r>
+      <w:r>
+        <w:rPr>
+          <w:rtl w:val="0"/>
+        </w:rPr>
+      </w:r>
+    </w:p>
+    <w:p>
+      <w:pPr>
+        <w:pStyle w:val="Heading3"/>
+        <w:rPr>
+          <w:color w:val="0000ff"/>
+        </w:rPr>
+      </w:pPr>
+      <w:bookmarkStart w:colFirst="0" w:colLast="0" w:name="_heading=h.m53bu39630z1" w:id="24"/>
+      <w:bookmarkEnd w:id="24"/>
+      <w:r>
+        <w:rPr>
+          <w:rtl w:val="0"/>
+        </w:rPr>
+        <w:t xml:space="preserve">b. Class Specifications</w:t>
+      </w:r>
+      <w:r>
+        <w:rPr>
+          <w:rtl w:val="0"/>
+        </w:rPr>
+      </w:r>
+    </w:p>
+    <w:p>
+      <w:pPr>
+        <w:pStyle w:val="Heading4"/>
+        <w:rPr>
+          <w:color w:val="0000ff"/>
+        </w:rPr>
+      </w:pPr>
+      <w:bookmarkStart w:colFirst="0" w:colLast="0" w:name="_heading=h.z1qq62cjcj89" w:id="25"/>
+      <w:bookmarkEnd w:id="25"/>
+      <w:r>
+        <w:rPr>
+          <w:rtl w:val="0"/>
+        </w:rPr>
+        <w:t xml:space="preserve">Order</w:t>
+      </w:r>
+      <w:r>
+        <w:rPr>
+          <w:rtl w:val="0"/>
+        </w:rPr>
+      </w:r>
+    </w:p>
+    <w:tbl>
+      <w:tblPr>
+        <w:tblStyle w:val="Table8"/>
+        <w:tblW w:w="9071.0" w:type="dxa"/>
+        <w:jc w:val="left"/>
+        <w:tblInd w:w="-5.0" w:type="dxa"/>
+        <w:tblBorders>
+          <w:top w:color="000000" w:space="0" w:sz="4" w:val="single"/>
+          <w:left w:color="000000" w:space="0" w:sz="4" w:val="single"/>
+          <w:bottom w:color="000000" w:space="0" w:sz="4" w:val="single"/>
+          <w:right w:color="000000" w:space="0" w:sz="4" w:val="single"/>
+          <w:insideH w:color="000000" w:space="0" w:sz="4" w:val="single"/>
+          <w:insideV w:color="000000" w:space="0" w:sz="4" w:val="single"/>
+        </w:tblBorders>
+        <w:tblLayout w:type="fixed"/>
+        <w:tblLook w:val="0000"/>
+      </w:tblPr>
+      <w:tblGrid>
+        <w:gridCol w:w="567"/>
+        <w:gridCol w:w="2127"/>
+        <w:gridCol w:w="6377"/>
+        <w:tblGridChange w:id="0">
+          <w:tblGrid>
+            <w:gridCol w:w="567"/>
+            <w:gridCol w:w="2127"/>
+            <w:gridCol w:w="6377"/>
+          </w:tblGrid>
+        </w:tblGridChange>
+      </w:tblGrid>
+      <w:tr>
+        <w:trPr>
+          <w:cantSplit w:val="0"/>
+          <w:tblHeader w:val="0"/>
+        </w:trPr>
+        <w:tc>
+          <w:tcPr>
+            <w:shd w:fill="ffe8e1" w:val="clear"/>
+          </w:tcPr>
+          <w:p>
+            <w:pPr>
+              <w:spacing w:after="0" w:line="240" w:lineRule="auto"/>
+              <w:jc w:val="center"/>
+              <w:rPr>
+                <w:b w:val="1"/>
+              </w:rPr>
+            </w:pPr>
+            <w:r>
+              <w:rPr>
+                <w:b w:val="1"/>
+                <w:rtl w:val="0"/>
+              </w:rPr>
+              <w:t xml:space="preserve">No</w:t>
+            </w:r>
+          </w:p>
+        </w:tc>
+        <w:tc>
+          <w:tcPr>
+            <w:shd w:fill="ffe8e1" w:val="clear"/>
+          </w:tcPr>
+          <w:p>
+            <w:pPr>
+              <w:spacing w:after="0" w:line="240" w:lineRule="auto"/>
+              <w:rPr>
+                <w:b w:val="1"/>
+              </w:rPr>
+            </w:pPr>
+            <w:r>
+              <w:rPr>
+                <w:b w:val="1"/>
+                <w:rtl w:val="0"/>
+              </w:rPr>
+              <w:t xml:space="preserve">Method</w:t>
+            </w:r>
+          </w:p>
+        </w:tc>
+        <w:tc>
+          <w:tcPr>
+            <w:shd w:fill="ffe8e1" w:val="clear"/>
+          </w:tcPr>
+          <w:p>
+            <w:pPr>
+              <w:spacing w:after="0" w:line="240" w:lineRule="auto"/>
+              <w:rPr>
+                <w:b w:val="1"/>
+              </w:rPr>
+            </w:pPr>
+            <w:r>
+              <w:rPr>
+                <w:b w:val="1"/>
+                <w:rtl w:val="0"/>
+              </w:rPr>
+              <w:t xml:space="preserve">Description</w:t>
+            </w:r>
+          </w:p>
+        </w:tc>
+      </w:tr>
+      <w:tr>
+        <w:trPr>
+          <w:cantSplit w:val="0"/>
+          <w:tblHeader w:val="0"/>
+        </w:trPr>
+        <w:tc>
+          <w:tcPr/>
+          <w:p>
+            <w:pPr>
+              <w:spacing w:after="0" w:line="240" w:lineRule="auto"/>
+              <w:rPr>
+                <w:i w:val="1"/>
+                <w:color w:val="0432ff"/>
+              </w:rPr>
+            </w:pPr>
+            <w:r>
+              <w:rPr>
+                <w:i w:val="1"/>
+                <w:color w:val="0432ff"/>
+                <w:rtl w:val="0"/>
+              </w:rPr>
+              <w:t xml:space="preserve">01</w:t>
+            </w:r>
+          </w:p>
+        </w:tc>
+        <w:tc>
+          <w:tcPr/>
+          <w:p>
+            <w:pPr>
+              <w:spacing w:after="0" w:line="240" w:lineRule="auto"/>
+              <w:rPr>
+                <w:i w:val="1"/>
+                <w:color w:val="0432ff"/>
+              </w:rPr>
+            </w:pPr>
+            <w:r>
+              <w:rPr>
+                <w:i w:val="1"/>
+                <w:color w:val="0432ff"/>
+                <w:rtl w:val="0"/>
+              </w:rPr>
+              <w:t xml:space="preserve">getter/setter</w:t>
+            </w:r>
+          </w:p>
+        </w:tc>
+        <w:tc>
+          <w:tcPr/>
+          <w:p>
+            <w:pPr>
+              <w:spacing w:after="0" w:line="240" w:lineRule="auto"/>
+              <w:rPr>
+                <w:i w:val="1"/>
+                <w:color w:val="0432ff"/>
+              </w:rPr>
+            </w:pPr>
+            <w:r>
+              <w:rPr>
+                <w:i w:val="1"/>
+                <w:color w:val="0432ff"/>
+                <w:rtl w:val="0"/>
+              </w:rPr>
+              <w:t xml:space="preserve">Get value of private attributes</w:t>
+            </w:r>
+          </w:p>
+        </w:tc>
+      </w:tr>
+      <w:tr>
+        <w:trPr>
+          <w:cantSplit w:val="0"/>
+          <w:tblHeader w:val="0"/>
+        </w:trPr>
+        <w:tc>
+          <w:tcPr/>
+          <w:p>
+            <w:pPr>
+              <w:spacing w:after="0" w:line="240" w:lineRule="auto"/>
+              <w:rPr>
+                <w:i w:val="1"/>
+                <w:color w:val="0432ff"/>
+              </w:rPr>
+            </w:pPr>
+            <w:r>
+              <w:rPr>
+                <w:rtl w:val="0"/>
+              </w:rPr>
+            </w:r>
+          </w:p>
+        </w:tc>
+        <w:tc>
+          <w:tcPr/>
+          <w:p>
+            <w:pPr>
+              <w:spacing w:after="0" w:line="240" w:lineRule="auto"/>
+              <w:rPr>
+                <w:i w:val="1"/>
+                <w:color w:val="0432ff"/>
+              </w:rPr>
+            </w:pPr>
+            <w:r>
+              <w:rPr>
+                <w:rtl w:val="0"/>
+              </w:rPr>
+            </w:r>
+          </w:p>
+        </w:tc>
+        <w:tc>
+          <w:tcPr/>
+          <w:p>
+            <w:pPr>
+              <w:spacing w:after="0" w:line="240" w:lineRule="auto"/>
+              <w:rPr>
+                <w:i w:val="1"/>
+                <w:color w:val="0432ff"/>
+              </w:rPr>
+            </w:pPr>
+            <w:r>
+              <w:rPr>
+                <w:rtl w:val="0"/>
+              </w:rPr>
+            </w:r>
+          </w:p>
+        </w:tc>
+      </w:tr>
+    </w:tbl>
+    <w:p>
+      <w:pPr>
+        <w:pStyle w:val="Heading3"/>
+        <w:pBdr>
+          <w:top w:color="auto" w:space="0" w:sz="0" w:val="none"/>
+          <w:left w:color="auto" w:space="0" w:sz="0" w:val="none"/>
+          <w:bottom w:color="auto" w:space="0" w:sz="0" w:val="none"/>
+          <w:right w:color="auto" w:space="0" w:sz="0" w:val="none"/>
+          <w:between w:color="auto" w:space="0" w:sz="0" w:val="none"/>
+        </w:pBdr>
+        <w:shd w:fill="ffffff" w:val="clear"/>
+        <w:spacing w:before="0" w:lineRule="auto"/>
+        <w:rPr>
+          <w:rFonts w:ascii="Times New Roman" w:cs="Times New Roman" w:eastAsia="Times New Roman" w:hAnsi="Times New Roman"/>
+        </w:rPr>
+      </w:pPr>
+      <w:bookmarkStart w:colFirst="0" w:colLast="0" w:name="_heading=h.6980vcxs96cw" w:id="26"/>
+      <w:bookmarkEnd w:id="26"/>
+      <w:r>
+        <w:rPr>
+          <w:rFonts w:ascii="Times New Roman" w:cs="Times New Roman" w:eastAsia="Times New Roman" w:hAnsi="Times New Roman"/>
+          <w:rtl w:val="0"/>
+        </w:rPr>
+        <w:t xml:space="preserve">DBContext Class </w:t>
+      </w:r>
+    </w:p>
+    <w:tbl>
+      <w:tblPr>
+        <w:tblStyle w:val="Table9"/>
+        <w:tblW w:w="9330.0" w:type="dxa"/>
+        <w:jc w:val="left"/>
+        <w:tblBorders>
+          <w:top w:color="808080" w:space="0" w:sz="4" w:val="single"/>
+          <w:left w:color="808080" w:space="0" w:sz="4" w:val="single"/>
+          <w:bottom w:color="808080" w:space="0" w:sz="4" w:val="single"/>
+          <w:right w:color="808080" w:space="0" w:sz="4" w:val="single"/>
+          <w:insideH w:color="808080" w:space="0" w:sz="4" w:val="single"/>
+          <w:insideV w:color="808080" w:space="0" w:sz="4" w:val="single"/>
+        </w:tblBorders>
+        <w:tblLayout w:type="fixed"/>
+        <w:tblLook w:val="0600"/>
+      </w:tblPr>
+      <w:tblGrid>
+        <w:gridCol w:w="585"/>
+        <w:gridCol w:w="2805"/>
+        <w:gridCol w:w="5940"/>
+        <w:tblGridChange w:id="0">
+          <w:tblGrid>
+            <w:gridCol w:w="585"/>
+            <w:gridCol w:w="2805"/>
+            <w:gridCol w:w="5940"/>
+          </w:tblGrid>
+        </w:tblGridChange>
+      </w:tblGrid>
+      <w:tr>
+        <w:trPr>
+          <w:cantSplit w:val="0"/>
+          <w:trHeight w:val="480" w:hRule="atLeast"/>
+          <w:tblHeader w:val="0"/>
+        </w:trPr>
+        <w:tc>
+          <w:tcPr>
+            <w:tcBorders>
+              <w:top w:color="000000" w:space="0" w:sz="4" w:val="single"/>
+              <w:left w:color="000000" w:space="0" w:sz="4" w:val="single"/>
+              <w:bottom w:color="000000" w:space="0" w:sz="4" w:val="single"/>
+              <w:right w:color="000000" w:space="0" w:sz="4" w:val="single"/>
+            </w:tcBorders>
+            <w:shd w:fill="ffe8e1" w:val="clear"/>
+            <w:tcMar>
+              <w:top w:w="0.0" w:type="dxa"/>
+              <w:left w:w="0.0" w:type="dxa"/>
+              <w:bottom w:w="0.0" w:type="dxa"/>
+              <w:right w:w="0.0" w:type="dxa"/>
+            </w:tcMar>
+            <w:vAlign w:val="top"/>
+          </w:tcPr>
+          <w:p>
+            <w:pPr>
+              <w:pStyle w:val="Heading3"/>
+              <w:pBdr>
+                <w:top w:color="auto" w:space="0" w:sz="0" w:val="none"/>
+                <w:left w:color="auto" w:space="0" w:sz="0" w:val="none"/>
+                <w:bottom w:color="auto" w:space="0" w:sz="0" w:val="none"/>
+                <w:right w:color="auto" w:space="0" w:sz="0" w:val="none"/>
+                <w:between w:color="auto" w:space="0" w:sz="0" w:val="none"/>
+              </w:pBdr>
+              <w:spacing w:after="40" w:lineRule="auto"/>
+              <w:rPr>
+                <w:rFonts w:ascii="Times New Roman" w:cs="Times New Roman" w:eastAsia="Times New Roman" w:hAnsi="Times New Roman"/>
+              </w:rPr>
+            </w:pPr>
+            <w:bookmarkStart w:colFirst="0" w:colLast="0" w:name="_heading=h.6980vcxs96cw" w:id="26"/>
+            <w:bookmarkEnd w:id="26"/>
+            <w:r>
+              <w:rPr>
+                <w:rFonts w:ascii="Times New Roman" w:cs="Times New Roman" w:eastAsia="Times New Roman" w:hAnsi="Times New Roman"/>
+                <w:rtl w:val="0"/>
+              </w:rPr>
+              <w:t xml:space="preserve">No </w:t>
+            </w:r>
+          </w:p>
+        </w:tc>
+        <w:tc>
+          <w:tcPr>
+            <w:tcBorders>
+              <w:top w:color="000000" w:space="0" w:sz="4" w:val="single"/>
+              <w:left w:color="000000" w:space="0" w:sz="4" w:val="single"/>
+              <w:bottom w:color="000000" w:space="0" w:sz="4" w:val="single"/>
+              <w:right w:color="000000" w:space="0" w:sz="4" w:val="single"/>
+            </w:tcBorders>
+            <w:shd w:fill="ffe8e1" w:val="clear"/>
+            <w:tcMar>
+              <w:top w:w="0.0" w:type="dxa"/>
+              <w:left w:w="0.0" w:type="dxa"/>
+              <w:bottom w:w="0.0" w:type="dxa"/>
+              <w:right w:w="0.0" w:type="dxa"/>
+            </w:tcMar>
+            <w:vAlign w:val="top"/>
+          </w:tcPr>
+          <w:p>
+            <w:pPr>
+              <w:pStyle w:val="Heading3"/>
+              <w:pBdr>
+                <w:top w:color="auto" w:space="0" w:sz="0" w:val="none"/>
+                <w:left w:color="auto" w:space="0" w:sz="0" w:val="none"/>
+                <w:bottom w:color="auto" w:space="0" w:sz="0" w:val="none"/>
+                <w:right w:color="auto" w:space="0" w:sz="0" w:val="none"/>
+                <w:between w:color="auto" w:space="0" w:sz="0" w:val="none"/>
+              </w:pBdr>
+              <w:spacing w:after="40" w:lineRule="auto"/>
+              <w:rPr>
+                <w:rFonts w:ascii="Times New Roman" w:cs="Times New Roman" w:eastAsia="Times New Roman" w:hAnsi="Times New Roman"/>
+              </w:rPr>
+            </w:pPr>
+            <w:bookmarkStart w:colFirst="0" w:colLast="0" w:name="_heading=h.6980vcxs96cw" w:id="26"/>
+            <w:bookmarkEnd w:id="26"/>
+            <w:r>
+              <w:rPr>
+                <w:rFonts w:ascii="Times New Roman" w:cs="Times New Roman" w:eastAsia="Times New Roman" w:hAnsi="Times New Roman"/>
+                <w:rtl w:val="0"/>
+              </w:rPr>
+              <w:t xml:space="preserve">Method </w:t>
+            </w:r>
+          </w:p>
+        </w:tc>
+        <w:tc>
+          <w:tcPr>
+            <w:tcBorders>
+              <w:top w:color="000000" w:space="0" w:sz="4" w:val="single"/>
+              <w:left w:color="000000" w:space="0" w:sz="4" w:val="single"/>
+              <w:bottom w:color="000000" w:space="0" w:sz="4" w:val="single"/>
+              <w:right w:color="000000" w:space="0" w:sz="4" w:val="single"/>
+            </w:tcBorders>
+            <w:shd w:fill="ffe8e1" w:val="clear"/>
+            <w:tcMar>
+              <w:top w:w="0.0" w:type="dxa"/>
+              <w:left w:w="0.0" w:type="dxa"/>
+              <w:bottom w:w="0.0" w:type="dxa"/>
+              <w:right w:w="0.0" w:type="dxa"/>
+            </w:tcMar>
+            <w:vAlign w:val="top"/>
+          </w:tcPr>
+          <w:p>
+            <w:pPr>
+              <w:pStyle w:val="Heading3"/>
+              <w:pBdr>
+                <w:top w:color="auto" w:space="0" w:sz="0" w:val="none"/>
+                <w:left w:color="auto" w:space="0" w:sz="0" w:val="none"/>
+                <w:bottom w:color="auto" w:space="0" w:sz="0" w:val="none"/>
+                <w:right w:color="auto" w:space="0" w:sz="0" w:val="none"/>
+                <w:between w:color="auto" w:space="0" w:sz="0" w:val="none"/>
+              </w:pBdr>
+              <w:spacing w:after="40" w:lineRule="auto"/>
+              <w:rPr>
+                <w:rFonts w:ascii="Times New Roman" w:cs="Times New Roman" w:eastAsia="Times New Roman" w:hAnsi="Times New Roman"/>
+              </w:rPr>
+            </w:pPr>
+            <w:bookmarkStart w:colFirst="0" w:colLast="0" w:name="_heading=h.6980vcxs96cw" w:id="26"/>
+            <w:bookmarkEnd w:id="26"/>
+            <w:r>
+              <w:rPr>
+                <w:rFonts w:ascii="Times New Roman" w:cs="Times New Roman" w:eastAsia="Times New Roman" w:hAnsi="Times New Roman"/>
+                <w:rtl w:val="0"/>
+              </w:rPr>
+              <w:t xml:space="preserve">Description </w:t>
+            </w:r>
+          </w:p>
+        </w:tc>
+      </w:tr>
+      <w:tr>
+        <w:trPr>
+          <w:cantSplit w:val="0"/>
+          <w:trHeight w:val="765" w:hRule="atLeast"/>
+          <w:tblHeader w:val="0"/>
+        </w:trPr>
+        <w:tc>
+          <w:tcPr>
+            <w:tcBorders>
+              <w:top w:color="000000" w:space="0" w:sz="4" w:val="single"/>
+              <w:left w:color="000000" w:space="0" w:sz="4" w:val="single"/>
+              <w:bottom w:color="000000" w:space="0" w:sz="4" w:val="single"/>
+              <w:right w:color="000000" w:space="0" w:sz="4" w:val="single"/>
+            </w:tcBorders>
+            <w:tcMar>
+              <w:top w:w="0.0" w:type="dxa"/>
+              <w:left w:w="0.0" w:type="dxa"/>
+              <w:bottom w:w="0.0" w:type="dxa"/>
+              <w:right w:w="0.0" w:type="dxa"/>
+            </w:tcMar>
+            <w:vAlign w:val="top"/>
+          </w:tcPr>
+          <w:p>
+            <w:pPr>
+              <w:pStyle w:val="Heading3"/>
+              <w:pBdr>
+                <w:top w:color="auto" w:space="0" w:sz="0" w:val="none"/>
+                <w:left w:color="auto" w:space="0" w:sz="0" w:val="none"/>
+                <w:bottom w:color="auto" w:space="0" w:sz="0" w:val="none"/>
+                <w:right w:color="auto" w:space="0" w:sz="0" w:val="none"/>
+                <w:between w:color="auto" w:space="0" w:sz="0" w:val="none"/>
+              </w:pBdr>
+              <w:spacing w:after="40" w:lineRule="auto"/>
+              <w:rPr>
+                <w:rFonts w:ascii="Times New Roman" w:cs="Times New Roman" w:eastAsia="Times New Roman" w:hAnsi="Times New Roman"/>
+              </w:rPr>
+            </w:pPr>
+            <w:bookmarkStart w:colFirst="0" w:colLast="0" w:name="_heading=h.6980vcxs96cw" w:id="26"/>
+            <w:bookmarkEnd w:id="26"/>
+            <w:r>
+              <w:rPr>
+                <w:rFonts w:ascii="Times New Roman" w:cs="Times New Roman" w:eastAsia="Times New Roman" w:hAnsi="Times New Roman"/>
+                <w:rtl w:val="0"/>
+              </w:rPr>
+              <w:t xml:space="preserve">01 </w:t>
+            </w:r>
+          </w:p>
+        </w:tc>
+        <w:tc>
+          <w:tcPr>
+            <w:tcBorders>
+              <w:top w:color="000000" w:space="0" w:sz="4" w:val="single"/>
+              <w:left w:color="000000" w:space="0" w:sz="4" w:val="single"/>
+              <w:bottom w:color="000000" w:space="0" w:sz="4" w:val="single"/>
+              <w:right w:color="000000" w:space="0" w:sz="4" w:val="single"/>
+            </w:tcBorders>
+            <w:tcMar>
+              <w:top w:w="0.0" w:type="dxa"/>
+              <w:left w:w="0.0" w:type="dxa"/>
+              <w:bottom w:w="0.0" w:type="dxa"/>
+              <w:right w:w="0.0" w:type="dxa"/>
+            </w:tcMar>
+            <w:vAlign w:val="top"/>
+          </w:tcPr>
+          <w:p>
+            <w:pPr>
+              <w:pStyle w:val="Heading3"/>
+              <w:pBdr>
+                <w:top w:color="auto" w:space="0" w:sz="0" w:val="none"/>
+                <w:left w:color="auto" w:space="0" w:sz="0" w:val="none"/>
+                <w:bottom w:color="auto" w:space="0" w:sz="0" w:val="none"/>
+                <w:right w:color="auto" w:space="0" w:sz="0" w:val="none"/>
+                <w:between w:color="auto" w:space="0" w:sz="0" w:val="none"/>
+              </w:pBdr>
+              <w:spacing w:after="40" w:lineRule="auto"/>
+              <w:rPr>
+                <w:rFonts w:ascii="Times New Roman" w:cs="Times New Roman" w:eastAsia="Times New Roman" w:hAnsi="Times New Roman"/>
+              </w:rPr>
+            </w:pPr>
+            <w:bookmarkStart w:colFirst="0" w:colLast="0" w:name="_heading=h.6980vcxs96cw" w:id="26"/>
+            <w:bookmarkEnd w:id="26"/>
+            <w:r>
+              <w:rPr>
+                <w:rFonts w:ascii="Times New Roman" w:cs="Times New Roman" w:eastAsia="Times New Roman" w:hAnsi="Times New Roman"/>
+                <w:rtl w:val="0"/>
+              </w:rPr>
+              <w:t xml:space="preserve">getConnection() </w:t>
+            </w:r>
+          </w:p>
+        </w:tc>
+        <w:tc>
+          <w:tcPr>
+            <w:tcBorders>
+              <w:top w:color="000000" w:space="0" w:sz="4" w:val="single"/>
+              <w:left w:color="000000" w:space="0" w:sz="4" w:val="single"/>
+              <w:bottom w:color="000000" w:space="0" w:sz="4" w:val="single"/>
+              <w:right w:color="000000" w:space="0" w:sz="4" w:val="single"/>
+            </w:tcBorders>
+            <w:tcMar>
+              <w:top w:w="0.0" w:type="dxa"/>
+              <w:left w:w="0.0" w:type="dxa"/>
+              <w:bottom w:w="0.0" w:type="dxa"/>
+              <w:right w:w="0.0" w:type="dxa"/>
+            </w:tcMar>
+            <w:vAlign w:val="top"/>
+          </w:tcPr>
+          <w:p>
+            <w:pPr>
+              <w:pStyle w:val="Heading3"/>
+              <w:pBdr>
+                <w:top w:color="auto" w:space="0" w:sz="0" w:val="none"/>
+                <w:left w:color="auto" w:space="0" w:sz="0" w:val="none"/>
+                <w:bottom w:color="auto" w:space="0" w:sz="0" w:val="none"/>
+                <w:right w:color="auto" w:space="0" w:sz="0" w:val="none"/>
+                <w:between w:color="auto" w:space="0" w:sz="0" w:val="none"/>
+              </w:pBdr>
+              <w:spacing w:after="40" w:lineRule="auto"/>
+              <w:rPr>
+                <w:rFonts w:ascii="Times New Roman" w:cs="Times New Roman" w:eastAsia="Times New Roman" w:hAnsi="Times New Roman"/>
+                <w:color w:val="333333"/>
+              </w:rPr>
+            </w:pPr>
+            <w:bookmarkStart w:colFirst="0" w:colLast="0" w:name="_heading=h.ezp1ycc1e11y" w:id="27"/>
+            <w:bookmarkEnd w:id="27"/>
+            <w:r>
+              <w:rPr>
+                <w:rFonts w:ascii="Times New Roman" w:cs="Times New Roman" w:eastAsia="Times New Roman" w:hAnsi="Times New Roman"/>
+                <w:color w:val="333333"/>
+                <w:rtl w:val="0"/>
+              </w:rPr>
+              <w:t xml:space="preserve">class attempts to establish a connection to the database by using the given database url. </w:t>
+            </w:r>
+          </w:p>
+        </w:tc>
+      </w:tr>
+    </w:tbl>
+    <w:p>
+      <w:pPr>
+        <w:pStyle w:val="Heading3"/>
+        <w:rPr/>
+      </w:pPr>
+      <w:bookmarkStart w:colFirst="0" w:colLast="0" w:name="_heading=h.6980vcxs96cw" w:id="26"/>
+      <w:bookmarkEnd w:id="26"/>
+      <w:r>
+        <w:rPr>
+          <w:rtl w:val="0"/>
+        </w:rPr>
+      </w:r>
+    </w:p>
+    <w:p>
+      <w:pPr>
+        <w:pStyle w:val="Heading3"/>
+        <w:rPr/>
+      </w:pPr>
+      <w:bookmarkStart w:colFirst="0" w:colLast="0" w:name="_heading=h.n9g8pavlb59" w:id="28"/>
+      <w:bookmarkEnd w:id="28"/>
       <w:r>
         <w:rPr>
           <w:rtl w:val="0"/>
@@ -4261,12 +5663,12 @@
           <wp:inline distB="114300" distT="114300" distL="114300" distR="114300">
             <wp:extent cx="6050862" cy="3178617"/>
             <wp:effectExtent b="0" l="0" r="0" t="0"/>
-            <wp:docPr id="34" name="image5.png"/>
+            <wp:docPr id="42" name="image3.png"/>
             <a:graphic>
               <a:graphicData uri="http://schemas.openxmlformats.org/drawingml/2006/picture">
                 <pic:pic>
                   <pic:nvPicPr>
-                    <pic:cNvPr id="0" name="image5.png"/>
+                    <pic:cNvPr id="0" name="image3.png"/>
                     <pic:cNvPicPr preferRelativeResize="0"/>
                   </pic:nvPicPr>
                   <pic:blipFill>
@@ -4301,8 +5703,8 @@
         <w:pStyle w:val="Heading3"/>
         <w:rPr/>
       </w:pPr>
-      <w:bookmarkStart w:colFirst="0" w:colLast="0" w:name="_heading=h.6b9rxagtvfi" w:id="23"/>
-      <w:bookmarkEnd w:id="23"/>
+      <w:bookmarkStart w:colFirst="0" w:colLast="0" w:name="_heading=h.6b9rxagtvfi" w:id="29"/>
+      <w:bookmarkEnd w:id="29"/>
       <w:r>
         <w:rPr>
           <w:rtl w:val="0"/>
@@ -4320,6 +5722,6113 @@
         </w:rPr>
         <w:t xml:space="preserve">_dbContext.Customers.SingleOrDefault(cus =&gt; cus.CustomerId.Equals(Customer.CustomerId));</w:t>
       </w:r>
+    </w:p>
+    <w:p>
+      <w:pPr>
+        <w:pStyle w:val="Heading2"/>
+        <w:rPr/>
+      </w:pPr>
+      <w:bookmarkStart w:colFirst="0" w:colLast="0" w:name="_heading=h.rt9k5vop5xd9" w:id="30"/>
+      <w:bookmarkEnd w:id="30"/>
+      <w:r>
+        <w:rPr>
+          <w:rtl w:val="0"/>
+        </w:rPr>
+        <w:t xml:space="preserve">4. CRUD</w:t>
+      </w:r>
+    </w:p>
+    <w:p>
+      <w:pPr>
+        <w:pStyle w:val="Heading3"/>
+        <w:rPr/>
+      </w:pPr>
+      <w:bookmarkStart w:colFirst="0" w:colLast="0" w:name="_heading=h.klxxun1s5grc" w:id="31"/>
+      <w:bookmarkEnd w:id="31"/>
+      <w:r>
+        <w:rPr>
+          <w:rtl w:val="0"/>
+        </w:rPr>
+        <w:t xml:space="preserve">a. Class Diagram</w:t>
+      </w:r>
+    </w:p>
+    <w:p>
+      <w:pPr>
+        <w:rPr/>
+      </w:pPr>
+      <w:r>
+        <w:rPr/>
+        <w:drawing>
+          <wp:inline distB="114300" distT="114300" distL="114300" distR="114300">
+            <wp:extent cx="5943600" cy="3530600"/>
+            <wp:effectExtent b="0" l="0" r="0" t="0"/>
+            <wp:docPr id="39" name="image20.png"/>
+            <a:graphic>
+              <a:graphicData uri="http://schemas.openxmlformats.org/drawingml/2006/picture">
+                <pic:pic>
+                  <pic:nvPicPr>
+                    <pic:cNvPr id="0" name="image20.png"/>
+                    <pic:cNvPicPr preferRelativeResize="0"/>
+                  </pic:nvPicPr>
+                  <pic:blipFill>
+                    <a:blip r:embed="rId15"/>
+                    <a:srcRect b="0" l="0" r="0" t="0"/>
+                    <a:stretch>
+                      <a:fillRect/>
+                    </a:stretch>
+                  </pic:blipFill>
+                  <pic:spPr>
+                    <a:xfrm>
+                      <a:off x="0" y="0"/>
+                      <a:ext cx="5943600" cy="3530600"/>
+                    </a:xfrm>
+                    <a:prstGeom prst="rect"/>
+                    <a:ln/>
+                  </pic:spPr>
+                </pic:pic>
+              </a:graphicData>
+            </a:graphic>
+          </wp:inline>
+        </w:drawing>
+      </w:r>
+      <w:r>
+        <w:rPr>
+          <w:rtl w:val="0"/>
+        </w:rPr>
+      </w:r>
+    </w:p>
+    <w:p>
+      <w:pPr>
+        <w:pStyle w:val="Heading3"/>
+        <w:rPr>
+          <w:color w:val="0000ff"/>
+        </w:rPr>
+      </w:pPr>
+      <w:bookmarkStart w:colFirst="0" w:colLast="0" w:name="_heading=h.4ey14oqher16" w:id="32"/>
+      <w:bookmarkEnd w:id="32"/>
+      <w:r>
+        <w:rPr>
+          <w:rtl w:val="0"/>
+        </w:rPr>
+        <w:t xml:space="preserve">b. Class Specifications</w:t>
+      </w:r>
+      <w:r>
+        <w:rPr>
+          <w:rtl w:val="0"/>
+        </w:rPr>
+      </w:r>
+    </w:p>
+    <w:p>
+      <w:pPr>
+        <w:pStyle w:val="Heading4"/>
+        <w:rPr>
+          <w:color w:val="0000ff"/>
+        </w:rPr>
+      </w:pPr>
+      <w:bookmarkStart w:colFirst="0" w:colLast="0" w:name="_heading=h.l4n8g2zgt0wo" w:id="33"/>
+      <w:bookmarkEnd w:id="33"/>
+      <w:r>
+        <w:rPr>
+          <w:rtl w:val="0"/>
+        </w:rPr>
+        <w:t xml:space="preserve">Order</w:t>
+      </w:r>
+      <w:r>
+        <w:rPr>
+          <w:rtl w:val="0"/>
+        </w:rPr>
+      </w:r>
+    </w:p>
+    <w:tbl>
+      <w:tblPr>
+        <w:tblStyle w:val="Table10"/>
+        <w:tblW w:w="9071.0" w:type="dxa"/>
+        <w:jc w:val="left"/>
+        <w:tblInd w:w="-5.0" w:type="dxa"/>
+        <w:tblBorders>
+          <w:top w:color="000000" w:space="0" w:sz="4" w:val="single"/>
+          <w:left w:color="000000" w:space="0" w:sz="4" w:val="single"/>
+          <w:bottom w:color="000000" w:space="0" w:sz="4" w:val="single"/>
+          <w:right w:color="000000" w:space="0" w:sz="4" w:val="single"/>
+          <w:insideH w:color="000000" w:space="0" w:sz="4" w:val="single"/>
+          <w:insideV w:color="000000" w:space="0" w:sz="4" w:val="single"/>
+        </w:tblBorders>
+        <w:tblLayout w:type="fixed"/>
+        <w:tblLook w:val="0000"/>
+      </w:tblPr>
+      <w:tblGrid>
+        <w:gridCol w:w="567"/>
+        <w:gridCol w:w="2127"/>
+        <w:gridCol w:w="6377"/>
+        <w:tblGridChange w:id="0">
+          <w:tblGrid>
+            <w:gridCol w:w="567"/>
+            <w:gridCol w:w="2127"/>
+            <w:gridCol w:w="6377"/>
+          </w:tblGrid>
+        </w:tblGridChange>
+      </w:tblGrid>
+      <w:tr>
+        <w:trPr>
+          <w:cantSplit w:val="0"/>
+          <w:tblHeader w:val="0"/>
+        </w:trPr>
+        <w:tc>
+          <w:tcPr>
+            <w:shd w:fill="ffe8e1" w:val="clear"/>
+          </w:tcPr>
+          <w:p>
+            <w:pPr>
+              <w:spacing w:after="0" w:line="240" w:lineRule="auto"/>
+              <w:jc w:val="center"/>
+              <w:rPr>
+                <w:b w:val="1"/>
+              </w:rPr>
+            </w:pPr>
+            <w:r>
+              <w:rPr>
+                <w:b w:val="1"/>
+                <w:rtl w:val="0"/>
+              </w:rPr>
+              <w:t xml:space="preserve">No</w:t>
+            </w:r>
+          </w:p>
+        </w:tc>
+        <w:tc>
+          <w:tcPr>
+            <w:shd w:fill="ffe8e1" w:val="clear"/>
+          </w:tcPr>
+          <w:p>
+            <w:pPr>
+              <w:spacing w:after="0" w:line="240" w:lineRule="auto"/>
+              <w:rPr>
+                <w:b w:val="1"/>
+              </w:rPr>
+            </w:pPr>
+            <w:r>
+              <w:rPr>
+                <w:b w:val="1"/>
+                <w:rtl w:val="0"/>
+              </w:rPr>
+              <w:t xml:space="preserve">Method</w:t>
+            </w:r>
+          </w:p>
+        </w:tc>
+        <w:tc>
+          <w:tcPr>
+            <w:shd w:fill="ffe8e1" w:val="clear"/>
+          </w:tcPr>
+          <w:p>
+            <w:pPr>
+              <w:spacing w:after="0" w:line="240" w:lineRule="auto"/>
+              <w:rPr>
+                <w:b w:val="1"/>
+              </w:rPr>
+            </w:pPr>
+            <w:r>
+              <w:rPr>
+                <w:b w:val="1"/>
+                <w:rtl w:val="0"/>
+              </w:rPr>
+              <w:t xml:space="preserve">Description</w:t>
+            </w:r>
+          </w:p>
+        </w:tc>
+      </w:tr>
+      <w:tr>
+        <w:trPr>
+          <w:cantSplit w:val="0"/>
+          <w:tblHeader w:val="0"/>
+        </w:trPr>
+        <w:tc>
+          <w:tcPr/>
+          <w:p>
+            <w:pPr>
+              <w:spacing w:after="0" w:line="240" w:lineRule="auto"/>
+              <w:rPr>
+                <w:i w:val="1"/>
+                <w:color w:val="0432ff"/>
+              </w:rPr>
+            </w:pPr>
+            <w:r>
+              <w:rPr>
+                <w:i w:val="1"/>
+                <w:color w:val="0432ff"/>
+                <w:rtl w:val="0"/>
+              </w:rPr>
+              <w:t xml:space="preserve">01</w:t>
+            </w:r>
+          </w:p>
+        </w:tc>
+        <w:tc>
+          <w:tcPr/>
+          <w:p>
+            <w:pPr>
+              <w:spacing w:after="0" w:line="240" w:lineRule="auto"/>
+              <w:rPr>
+                <w:i w:val="1"/>
+                <w:color w:val="0432ff"/>
+              </w:rPr>
+            </w:pPr>
+            <w:r>
+              <w:rPr>
+                <w:i w:val="1"/>
+                <w:color w:val="0432ff"/>
+                <w:rtl w:val="0"/>
+              </w:rPr>
+              <w:t xml:space="preserve">getter/setter</w:t>
+            </w:r>
+          </w:p>
+        </w:tc>
+        <w:tc>
+          <w:tcPr/>
+          <w:p>
+            <w:pPr>
+              <w:spacing w:after="0" w:line="240" w:lineRule="auto"/>
+              <w:rPr>
+                <w:i w:val="1"/>
+                <w:color w:val="0432ff"/>
+              </w:rPr>
+            </w:pPr>
+            <w:r>
+              <w:rPr>
+                <w:i w:val="1"/>
+                <w:color w:val="0432ff"/>
+                <w:rtl w:val="0"/>
+              </w:rPr>
+              <w:t xml:space="preserve">Get value of private attributes</w:t>
+            </w:r>
+          </w:p>
+        </w:tc>
+      </w:tr>
+      <w:tr>
+        <w:trPr>
+          <w:cantSplit w:val="0"/>
+          <w:tblHeader w:val="0"/>
+        </w:trPr>
+        <w:tc>
+          <w:tcPr/>
+          <w:p>
+            <w:pPr>
+              <w:spacing w:after="0" w:line="240" w:lineRule="auto"/>
+              <w:rPr>
+                <w:i w:val="1"/>
+                <w:color w:val="0432ff"/>
+              </w:rPr>
+            </w:pPr>
+            <w:r>
+              <w:rPr>
+                <w:rtl w:val="0"/>
+              </w:rPr>
+            </w:r>
+          </w:p>
+        </w:tc>
+        <w:tc>
+          <w:tcPr/>
+          <w:p>
+            <w:pPr>
+              <w:spacing w:after="0" w:line="240" w:lineRule="auto"/>
+              <w:rPr>
+                <w:i w:val="1"/>
+                <w:color w:val="0432ff"/>
+              </w:rPr>
+            </w:pPr>
+            <w:r>
+              <w:rPr>
+                <w:rtl w:val="0"/>
+              </w:rPr>
+            </w:r>
+          </w:p>
+        </w:tc>
+        <w:tc>
+          <w:tcPr/>
+          <w:p>
+            <w:pPr>
+              <w:spacing w:after="0" w:line="240" w:lineRule="auto"/>
+              <w:rPr>
+                <w:i w:val="1"/>
+                <w:color w:val="0432ff"/>
+              </w:rPr>
+            </w:pPr>
+            <w:r>
+              <w:rPr>
+                <w:rtl w:val="0"/>
+              </w:rPr>
+            </w:r>
+          </w:p>
+        </w:tc>
+      </w:tr>
+    </w:tbl>
+    <w:p>
+      <w:pPr>
+        <w:pStyle w:val="Heading4"/>
+        <w:rPr>
+          <w:color w:val="0000ff"/>
+        </w:rPr>
+      </w:pPr>
+      <w:bookmarkStart w:colFirst="0" w:colLast="0" w:name="_heading=h.k91q3qvfxiw7" w:id="34"/>
+      <w:bookmarkEnd w:id="34"/>
+      <w:r>
+        <w:rPr>
+          <w:rtl w:val="0"/>
+        </w:rPr>
+        <w:t xml:space="preserve">Customer</w:t>
+      </w:r>
+      <w:r>
+        <w:rPr>
+          <w:rtl w:val="0"/>
+        </w:rPr>
+      </w:r>
+    </w:p>
+    <w:tbl>
+      <w:tblPr>
+        <w:tblStyle w:val="Table11"/>
+        <w:tblW w:w="9071.0" w:type="dxa"/>
+        <w:jc w:val="left"/>
+        <w:tblInd w:w="-5.0" w:type="dxa"/>
+        <w:tblBorders>
+          <w:top w:color="000000" w:space="0" w:sz="4" w:val="single"/>
+          <w:left w:color="000000" w:space="0" w:sz="4" w:val="single"/>
+          <w:bottom w:color="000000" w:space="0" w:sz="4" w:val="single"/>
+          <w:right w:color="000000" w:space="0" w:sz="4" w:val="single"/>
+          <w:insideH w:color="000000" w:space="0" w:sz="4" w:val="single"/>
+          <w:insideV w:color="000000" w:space="0" w:sz="4" w:val="single"/>
+        </w:tblBorders>
+        <w:tblLayout w:type="fixed"/>
+        <w:tblLook w:val="0000"/>
+      </w:tblPr>
+      <w:tblGrid>
+        <w:gridCol w:w="567"/>
+        <w:gridCol w:w="2127"/>
+        <w:gridCol w:w="6377"/>
+        <w:tblGridChange w:id="0">
+          <w:tblGrid>
+            <w:gridCol w:w="567"/>
+            <w:gridCol w:w="2127"/>
+            <w:gridCol w:w="6377"/>
+          </w:tblGrid>
+        </w:tblGridChange>
+      </w:tblGrid>
+      <w:tr>
+        <w:trPr>
+          <w:cantSplit w:val="0"/>
+          <w:tblHeader w:val="0"/>
+        </w:trPr>
+        <w:tc>
+          <w:tcPr>
+            <w:shd w:fill="ffe8e1" w:val="clear"/>
+          </w:tcPr>
+          <w:p>
+            <w:pPr>
+              <w:spacing w:after="0" w:line="240" w:lineRule="auto"/>
+              <w:jc w:val="center"/>
+              <w:rPr>
+                <w:b w:val="1"/>
+              </w:rPr>
+            </w:pPr>
+            <w:r>
+              <w:rPr>
+                <w:b w:val="1"/>
+                <w:rtl w:val="0"/>
+              </w:rPr>
+              <w:t xml:space="preserve">No</w:t>
+            </w:r>
+          </w:p>
+        </w:tc>
+        <w:tc>
+          <w:tcPr>
+            <w:shd w:fill="ffe8e1" w:val="clear"/>
+          </w:tcPr>
+          <w:p>
+            <w:pPr>
+              <w:spacing w:after="0" w:line="240" w:lineRule="auto"/>
+              <w:rPr>
+                <w:b w:val="1"/>
+              </w:rPr>
+            </w:pPr>
+            <w:r>
+              <w:rPr>
+                <w:b w:val="1"/>
+                <w:rtl w:val="0"/>
+              </w:rPr>
+              <w:t xml:space="preserve">Method</w:t>
+            </w:r>
+          </w:p>
+        </w:tc>
+        <w:tc>
+          <w:tcPr>
+            <w:shd w:fill="ffe8e1" w:val="clear"/>
+          </w:tcPr>
+          <w:p>
+            <w:pPr>
+              <w:spacing w:after="0" w:line="240" w:lineRule="auto"/>
+              <w:rPr>
+                <w:b w:val="1"/>
+              </w:rPr>
+            </w:pPr>
+            <w:r>
+              <w:rPr>
+                <w:b w:val="1"/>
+                <w:rtl w:val="0"/>
+              </w:rPr>
+              <w:t xml:space="preserve">Description</w:t>
+            </w:r>
+          </w:p>
+        </w:tc>
+      </w:tr>
+      <w:tr>
+        <w:trPr>
+          <w:cantSplit w:val="0"/>
+          <w:tblHeader w:val="0"/>
+        </w:trPr>
+        <w:tc>
+          <w:tcPr/>
+          <w:p>
+            <w:pPr>
+              <w:spacing w:after="0" w:line="240" w:lineRule="auto"/>
+              <w:rPr>
+                <w:i w:val="1"/>
+                <w:color w:val="0432ff"/>
+              </w:rPr>
+            </w:pPr>
+            <w:r>
+              <w:rPr>
+                <w:i w:val="1"/>
+                <w:color w:val="0432ff"/>
+                <w:rtl w:val="0"/>
+              </w:rPr>
+              <w:t xml:space="preserve">01</w:t>
+            </w:r>
+          </w:p>
+        </w:tc>
+        <w:tc>
+          <w:tcPr/>
+          <w:p>
+            <w:pPr>
+              <w:spacing w:after="0" w:line="240" w:lineRule="auto"/>
+              <w:rPr>
+                <w:i w:val="1"/>
+                <w:color w:val="0432ff"/>
+              </w:rPr>
+            </w:pPr>
+            <w:r>
+              <w:rPr>
+                <w:i w:val="1"/>
+                <w:color w:val="0432ff"/>
+                <w:rtl w:val="0"/>
+              </w:rPr>
+              <w:t xml:space="preserve">getter/setter</w:t>
+            </w:r>
+          </w:p>
+        </w:tc>
+        <w:tc>
+          <w:tcPr/>
+          <w:p>
+            <w:pPr>
+              <w:spacing w:after="0" w:line="240" w:lineRule="auto"/>
+              <w:rPr>
+                <w:i w:val="1"/>
+                <w:color w:val="0432ff"/>
+              </w:rPr>
+            </w:pPr>
+            <w:r>
+              <w:rPr>
+                <w:i w:val="1"/>
+                <w:color w:val="0432ff"/>
+                <w:rtl w:val="0"/>
+              </w:rPr>
+              <w:t xml:space="preserve">Get value of private attributes</w:t>
+            </w:r>
+          </w:p>
+        </w:tc>
+      </w:tr>
+      <w:tr>
+        <w:trPr>
+          <w:cantSplit w:val="0"/>
+          <w:tblHeader w:val="0"/>
+        </w:trPr>
+        <w:tc>
+          <w:tcPr/>
+          <w:p>
+            <w:pPr>
+              <w:spacing w:after="0" w:line="240" w:lineRule="auto"/>
+              <w:rPr>
+                <w:i w:val="1"/>
+                <w:color w:val="0432ff"/>
+              </w:rPr>
+            </w:pPr>
+            <w:r>
+              <w:rPr>
+                <w:rtl w:val="0"/>
+              </w:rPr>
+            </w:r>
+          </w:p>
+        </w:tc>
+        <w:tc>
+          <w:tcPr/>
+          <w:p>
+            <w:pPr>
+              <w:spacing w:after="0" w:line="240" w:lineRule="auto"/>
+              <w:rPr>
+                <w:i w:val="1"/>
+                <w:color w:val="0432ff"/>
+              </w:rPr>
+            </w:pPr>
+            <w:r>
+              <w:rPr>
+                <w:rtl w:val="0"/>
+              </w:rPr>
+            </w:r>
+          </w:p>
+        </w:tc>
+        <w:tc>
+          <w:tcPr/>
+          <w:p>
+            <w:pPr>
+              <w:spacing w:after="0" w:line="240" w:lineRule="auto"/>
+              <w:rPr>
+                <w:i w:val="1"/>
+                <w:color w:val="0432ff"/>
+              </w:rPr>
+            </w:pPr>
+            <w:r>
+              <w:rPr>
+                <w:rtl w:val="0"/>
+              </w:rPr>
+            </w:r>
+          </w:p>
+        </w:tc>
+      </w:tr>
+    </w:tbl>
+    <w:p>
+      <w:pPr>
+        <w:pStyle w:val="Heading4"/>
+        <w:rPr>
+          <w:color w:val="0000ff"/>
+        </w:rPr>
+      </w:pPr>
+      <w:bookmarkStart w:colFirst="0" w:colLast="0" w:name="_heading=h.nyb43a74crnm" w:id="35"/>
+      <w:bookmarkEnd w:id="35"/>
+      <w:r>
+        <w:rPr>
+          <w:rtl w:val="0"/>
+        </w:rPr>
+        <w:t xml:space="preserve">Category</w:t>
+      </w:r>
+      <w:r>
+        <w:rPr>
+          <w:rtl w:val="0"/>
+        </w:rPr>
+      </w:r>
+    </w:p>
+    <w:tbl>
+      <w:tblPr>
+        <w:tblStyle w:val="Table12"/>
+        <w:tblW w:w="9071.0" w:type="dxa"/>
+        <w:jc w:val="left"/>
+        <w:tblInd w:w="-5.0" w:type="dxa"/>
+        <w:tblBorders>
+          <w:top w:color="000000" w:space="0" w:sz="4" w:val="single"/>
+          <w:left w:color="000000" w:space="0" w:sz="4" w:val="single"/>
+          <w:bottom w:color="000000" w:space="0" w:sz="4" w:val="single"/>
+          <w:right w:color="000000" w:space="0" w:sz="4" w:val="single"/>
+          <w:insideH w:color="000000" w:space="0" w:sz="4" w:val="single"/>
+          <w:insideV w:color="000000" w:space="0" w:sz="4" w:val="single"/>
+        </w:tblBorders>
+        <w:tblLayout w:type="fixed"/>
+        <w:tblLook w:val="0000"/>
+      </w:tblPr>
+      <w:tblGrid>
+        <w:gridCol w:w="567"/>
+        <w:gridCol w:w="2127"/>
+        <w:gridCol w:w="6377"/>
+        <w:tblGridChange w:id="0">
+          <w:tblGrid>
+            <w:gridCol w:w="567"/>
+            <w:gridCol w:w="2127"/>
+            <w:gridCol w:w="6377"/>
+          </w:tblGrid>
+        </w:tblGridChange>
+      </w:tblGrid>
+      <w:tr>
+        <w:trPr>
+          <w:cantSplit w:val="0"/>
+          <w:tblHeader w:val="0"/>
+        </w:trPr>
+        <w:tc>
+          <w:tcPr>
+            <w:shd w:fill="ffe8e1" w:val="clear"/>
+          </w:tcPr>
+          <w:p>
+            <w:pPr>
+              <w:spacing w:after="0" w:line="240" w:lineRule="auto"/>
+              <w:jc w:val="center"/>
+              <w:rPr>
+                <w:b w:val="1"/>
+              </w:rPr>
+            </w:pPr>
+            <w:r>
+              <w:rPr>
+                <w:b w:val="1"/>
+                <w:rtl w:val="0"/>
+              </w:rPr>
+              <w:t xml:space="preserve">No</w:t>
+            </w:r>
+          </w:p>
+        </w:tc>
+        <w:tc>
+          <w:tcPr>
+            <w:shd w:fill="ffe8e1" w:val="clear"/>
+          </w:tcPr>
+          <w:p>
+            <w:pPr>
+              <w:spacing w:after="0" w:line="240" w:lineRule="auto"/>
+              <w:rPr>
+                <w:b w:val="1"/>
+              </w:rPr>
+            </w:pPr>
+            <w:r>
+              <w:rPr>
+                <w:b w:val="1"/>
+                <w:rtl w:val="0"/>
+              </w:rPr>
+              <w:t xml:space="preserve">Method</w:t>
+            </w:r>
+          </w:p>
+        </w:tc>
+        <w:tc>
+          <w:tcPr>
+            <w:shd w:fill="ffe8e1" w:val="clear"/>
+          </w:tcPr>
+          <w:p>
+            <w:pPr>
+              <w:spacing w:after="0" w:line="240" w:lineRule="auto"/>
+              <w:rPr>
+                <w:b w:val="1"/>
+              </w:rPr>
+            </w:pPr>
+            <w:r>
+              <w:rPr>
+                <w:b w:val="1"/>
+                <w:rtl w:val="0"/>
+              </w:rPr>
+              <w:t xml:space="preserve">Description</w:t>
+            </w:r>
+          </w:p>
+        </w:tc>
+      </w:tr>
+      <w:tr>
+        <w:trPr>
+          <w:cantSplit w:val="0"/>
+          <w:tblHeader w:val="0"/>
+        </w:trPr>
+        <w:tc>
+          <w:tcPr/>
+          <w:p>
+            <w:pPr>
+              <w:spacing w:after="0" w:line="240" w:lineRule="auto"/>
+              <w:rPr>
+                <w:i w:val="1"/>
+                <w:color w:val="0432ff"/>
+              </w:rPr>
+            </w:pPr>
+            <w:r>
+              <w:rPr>
+                <w:i w:val="1"/>
+                <w:color w:val="0432ff"/>
+                <w:rtl w:val="0"/>
+              </w:rPr>
+              <w:t xml:space="preserve">01</w:t>
+            </w:r>
+          </w:p>
+        </w:tc>
+        <w:tc>
+          <w:tcPr/>
+          <w:p>
+            <w:pPr>
+              <w:spacing w:after="0" w:line="240" w:lineRule="auto"/>
+              <w:rPr>
+                <w:i w:val="1"/>
+                <w:color w:val="0432ff"/>
+              </w:rPr>
+            </w:pPr>
+            <w:r>
+              <w:rPr>
+                <w:i w:val="1"/>
+                <w:color w:val="0432ff"/>
+                <w:rtl w:val="0"/>
+              </w:rPr>
+              <w:t xml:space="preserve">getter/setter</w:t>
+            </w:r>
+          </w:p>
+        </w:tc>
+        <w:tc>
+          <w:tcPr/>
+          <w:p>
+            <w:pPr>
+              <w:spacing w:after="0" w:line="240" w:lineRule="auto"/>
+              <w:rPr>
+                <w:i w:val="1"/>
+                <w:color w:val="0432ff"/>
+              </w:rPr>
+            </w:pPr>
+            <w:r>
+              <w:rPr>
+                <w:i w:val="1"/>
+                <w:color w:val="0432ff"/>
+                <w:rtl w:val="0"/>
+              </w:rPr>
+              <w:t xml:space="preserve">Get value of private attributes</w:t>
+            </w:r>
+          </w:p>
+        </w:tc>
+      </w:tr>
+      <w:tr>
+        <w:trPr>
+          <w:cantSplit w:val="0"/>
+          <w:trHeight w:val="283.5546875" w:hRule="atLeast"/>
+          <w:tblHeader w:val="0"/>
+        </w:trPr>
+        <w:tc>
+          <w:tcPr/>
+          <w:p>
+            <w:pPr>
+              <w:spacing w:after="0" w:line="240" w:lineRule="auto"/>
+              <w:rPr>
+                <w:i w:val="1"/>
+                <w:color w:val="0432ff"/>
+              </w:rPr>
+            </w:pPr>
+            <w:r>
+              <w:rPr>
+                <w:rtl w:val="0"/>
+              </w:rPr>
+            </w:r>
+          </w:p>
+        </w:tc>
+        <w:tc>
+          <w:tcPr/>
+          <w:p>
+            <w:pPr>
+              <w:spacing w:after="0" w:line="240" w:lineRule="auto"/>
+              <w:rPr>
+                <w:i w:val="1"/>
+                <w:color w:val="0432ff"/>
+              </w:rPr>
+            </w:pPr>
+            <w:r>
+              <w:rPr>
+                <w:rtl w:val="0"/>
+              </w:rPr>
+            </w:r>
+          </w:p>
+        </w:tc>
+        <w:tc>
+          <w:tcPr/>
+          <w:p>
+            <w:pPr>
+              <w:spacing w:after="0" w:line="240" w:lineRule="auto"/>
+              <w:rPr>
+                <w:i w:val="1"/>
+                <w:color w:val="0432ff"/>
+              </w:rPr>
+            </w:pPr>
+            <w:r>
+              <w:rPr>
+                <w:rtl w:val="0"/>
+              </w:rPr>
+            </w:r>
+          </w:p>
+        </w:tc>
+      </w:tr>
+    </w:tbl>
+    <w:p>
+      <w:pPr>
+        <w:pStyle w:val="Heading4"/>
+        <w:rPr>
+          <w:color w:val="0000ff"/>
+        </w:rPr>
+      </w:pPr>
+      <w:bookmarkStart w:colFirst="0" w:colLast="0" w:name="_heading=h.mfcxzsutwcbx" w:id="36"/>
+      <w:bookmarkEnd w:id="36"/>
+      <w:r>
+        <w:rPr>
+          <w:rtl w:val="0"/>
+        </w:rPr>
+        <w:t xml:space="preserve">Product</w:t>
+      </w:r>
+      <w:r>
+        <w:rPr>
+          <w:rtl w:val="0"/>
+        </w:rPr>
+      </w:r>
+    </w:p>
+    <w:tbl>
+      <w:tblPr>
+        <w:tblStyle w:val="Table13"/>
+        <w:tblW w:w="9071.0" w:type="dxa"/>
+        <w:jc w:val="left"/>
+        <w:tblInd w:w="-5.0" w:type="dxa"/>
+        <w:tblBorders>
+          <w:top w:color="000000" w:space="0" w:sz="4" w:val="single"/>
+          <w:left w:color="000000" w:space="0" w:sz="4" w:val="single"/>
+          <w:bottom w:color="000000" w:space="0" w:sz="4" w:val="single"/>
+          <w:right w:color="000000" w:space="0" w:sz="4" w:val="single"/>
+          <w:insideH w:color="000000" w:space="0" w:sz="4" w:val="single"/>
+          <w:insideV w:color="000000" w:space="0" w:sz="4" w:val="single"/>
+        </w:tblBorders>
+        <w:tblLayout w:type="fixed"/>
+        <w:tblLook w:val="0000"/>
+      </w:tblPr>
+      <w:tblGrid>
+        <w:gridCol w:w="567"/>
+        <w:gridCol w:w="2127"/>
+        <w:gridCol w:w="6377"/>
+        <w:tblGridChange w:id="0">
+          <w:tblGrid>
+            <w:gridCol w:w="567"/>
+            <w:gridCol w:w="2127"/>
+            <w:gridCol w:w="6377"/>
+          </w:tblGrid>
+        </w:tblGridChange>
+      </w:tblGrid>
+      <w:tr>
+        <w:trPr>
+          <w:cantSplit w:val="0"/>
+          <w:tblHeader w:val="0"/>
+        </w:trPr>
+        <w:tc>
+          <w:tcPr>
+            <w:shd w:fill="ffe8e1" w:val="clear"/>
+          </w:tcPr>
+          <w:p>
+            <w:pPr>
+              <w:spacing w:after="0" w:line="240" w:lineRule="auto"/>
+              <w:jc w:val="center"/>
+              <w:rPr>
+                <w:b w:val="1"/>
+              </w:rPr>
+            </w:pPr>
+            <w:r>
+              <w:rPr>
+                <w:b w:val="1"/>
+                <w:rtl w:val="0"/>
+              </w:rPr>
+              <w:t xml:space="preserve">No</w:t>
+            </w:r>
+          </w:p>
+        </w:tc>
+        <w:tc>
+          <w:tcPr>
+            <w:shd w:fill="ffe8e1" w:val="clear"/>
+          </w:tcPr>
+          <w:p>
+            <w:pPr>
+              <w:spacing w:after="0" w:line="240" w:lineRule="auto"/>
+              <w:rPr>
+                <w:b w:val="1"/>
+              </w:rPr>
+            </w:pPr>
+            <w:r>
+              <w:rPr>
+                <w:b w:val="1"/>
+                <w:rtl w:val="0"/>
+              </w:rPr>
+              <w:t xml:space="preserve">Method</w:t>
+            </w:r>
+          </w:p>
+        </w:tc>
+        <w:tc>
+          <w:tcPr>
+            <w:shd w:fill="ffe8e1" w:val="clear"/>
+          </w:tcPr>
+          <w:p>
+            <w:pPr>
+              <w:spacing w:after="0" w:line="240" w:lineRule="auto"/>
+              <w:rPr>
+                <w:b w:val="1"/>
+              </w:rPr>
+            </w:pPr>
+            <w:r>
+              <w:rPr>
+                <w:b w:val="1"/>
+                <w:rtl w:val="0"/>
+              </w:rPr>
+              <w:t xml:space="preserve">Description</w:t>
+            </w:r>
+          </w:p>
+        </w:tc>
+      </w:tr>
+      <w:tr>
+        <w:trPr>
+          <w:cantSplit w:val="0"/>
+          <w:tblHeader w:val="0"/>
+        </w:trPr>
+        <w:tc>
+          <w:tcPr/>
+          <w:p>
+            <w:pPr>
+              <w:spacing w:after="0" w:line="240" w:lineRule="auto"/>
+              <w:rPr>
+                <w:i w:val="1"/>
+                <w:color w:val="0432ff"/>
+              </w:rPr>
+            </w:pPr>
+            <w:r>
+              <w:rPr>
+                <w:i w:val="1"/>
+                <w:color w:val="0432ff"/>
+                <w:rtl w:val="0"/>
+              </w:rPr>
+              <w:t xml:space="preserve">01</w:t>
+            </w:r>
+          </w:p>
+        </w:tc>
+        <w:tc>
+          <w:tcPr/>
+          <w:p>
+            <w:pPr>
+              <w:spacing w:after="0" w:line="240" w:lineRule="auto"/>
+              <w:rPr>
+                <w:i w:val="1"/>
+                <w:color w:val="0432ff"/>
+              </w:rPr>
+            </w:pPr>
+            <w:r>
+              <w:rPr>
+                <w:i w:val="1"/>
+                <w:color w:val="0432ff"/>
+                <w:rtl w:val="0"/>
+              </w:rPr>
+              <w:t xml:space="preserve">getter/setter</w:t>
+            </w:r>
+          </w:p>
+        </w:tc>
+        <w:tc>
+          <w:tcPr/>
+          <w:p>
+            <w:pPr>
+              <w:spacing w:after="0" w:line="240" w:lineRule="auto"/>
+              <w:rPr>
+                <w:i w:val="1"/>
+                <w:color w:val="0432ff"/>
+              </w:rPr>
+            </w:pPr>
+            <w:r>
+              <w:rPr>
+                <w:i w:val="1"/>
+                <w:color w:val="0432ff"/>
+                <w:rtl w:val="0"/>
+              </w:rPr>
+              <w:t xml:space="preserve">Get value of private attributes</w:t>
+            </w:r>
+          </w:p>
+        </w:tc>
+      </w:tr>
+      <w:tr>
+        <w:trPr>
+          <w:cantSplit w:val="0"/>
+          <w:tblHeader w:val="0"/>
+        </w:trPr>
+        <w:tc>
+          <w:tcPr/>
+          <w:p>
+            <w:pPr>
+              <w:spacing w:after="0" w:line="240" w:lineRule="auto"/>
+              <w:rPr>
+                <w:i w:val="1"/>
+                <w:color w:val="0432ff"/>
+              </w:rPr>
+            </w:pPr>
+            <w:r>
+              <w:rPr>
+                <w:rtl w:val="0"/>
+              </w:rPr>
+            </w:r>
+          </w:p>
+        </w:tc>
+        <w:tc>
+          <w:tcPr/>
+          <w:p>
+            <w:pPr>
+              <w:spacing w:after="0" w:line="240" w:lineRule="auto"/>
+              <w:rPr>
+                <w:i w:val="1"/>
+                <w:color w:val="0432ff"/>
+              </w:rPr>
+            </w:pPr>
+            <w:r>
+              <w:rPr>
+                <w:rtl w:val="0"/>
+              </w:rPr>
+            </w:r>
+          </w:p>
+        </w:tc>
+        <w:tc>
+          <w:tcPr/>
+          <w:p>
+            <w:pPr>
+              <w:spacing w:after="0" w:line="240" w:lineRule="auto"/>
+              <w:rPr>
+                <w:i w:val="1"/>
+                <w:color w:val="0432ff"/>
+              </w:rPr>
+            </w:pPr>
+            <w:r>
+              <w:rPr>
+                <w:rtl w:val="0"/>
+              </w:rPr>
+            </w:r>
+          </w:p>
+        </w:tc>
+      </w:tr>
+    </w:tbl>
+    <w:p>
+      <w:pPr>
+        <w:pStyle w:val="Heading3"/>
+        <w:pBdr>
+          <w:top w:color="auto" w:space="0" w:sz="0" w:val="none"/>
+          <w:left w:color="auto" w:space="0" w:sz="0" w:val="none"/>
+          <w:bottom w:color="auto" w:space="0" w:sz="0" w:val="none"/>
+          <w:right w:color="auto" w:space="0" w:sz="0" w:val="none"/>
+          <w:between w:color="auto" w:space="0" w:sz="0" w:val="none"/>
+        </w:pBdr>
+        <w:shd w:fill="ffffff" w:val="clear"/>
+        <w:spacing w:before="0" w:lineRule="auto"/>
+        <w:rPr>
+          <w:rFonts w:ascii="Times New Roman" w:cs="Times New Roman" w:eastAsia="Times New Roman" w:hAnsi="Times New Roman"/>
+        </w:rPr>
+      </w:pPr>
+      <w:bookmarkStart w:colFirst="0" w:colLast="0" w:name="_heading=h.6980vcxs96cw" w:id="26"/>
+      <w:bookmarkEnd w:id="26"/>
+      <w:r>
+        <w:rPr>
+          <w:rFonts w:ascii="Times New Roman" w:cs="Times New Roman" w:eastAsia="Times New Roman" w:hAnsi="Times New Roman"/>
+          <w:rtl w:val="0"/>
+        </w:rPr>
+        <w:t xml:space="preserve">DBContext Class </w:t>
+      </w:r>
+    </w:p>
+    <w:tbl>
+      <w:tblPr>
+        <w:tblStyle w:val="Table14"/>
+        <w:tblW w:w="9330.0" w:type="dxa"/>
+        <w:jc w:val="left"/>
+        <w:tblBorders>
+          <w:top w:color="808080" w:space="0" w:sz="4" w:val="single"/>
+          <w:left w:color="808080" w:space="0" w:sz="4" w:val="single"/>
+          <w:bottom w:color="808080" w:space="0" w:sz="4" w:val="single"/>
+          <w:right w:color="808080" w:space="0" w:sz="4" w:val="single"/>
+          <w:insideH w:color="808080" w:space="0" w:sz="4" w:val="single"/>
+          <w:insideV w:color="808080" w:space="0" w:sz="4" w:val="single"/>
+        </w:tblBorders>
+        <w:tblLayout w:type="fixed"/>
+        <w:tblLook w:val="0600"/>
+      </w:tblPr>
+      <w:tblGrid>
+        <w:gridCol w:w="585"/>
+        <w:gridCol w:w="2805"/>
+        <w:gridCol w:w="5940"/>
+        <w:tblGridChange w:id="0">
+          <w:tblGrid>
+            <w:gridCol w:w="585"/>
+            <w:gridCol w:w="2805"/>
+            <w:gridCol w:w="5940"/>
+          </w:tblGrid>
+        </w:tblGridChange>
+      </w:tblGrid>
+      <w:tr>
+        <w:trPr>
+          <w:cantSplit w:val="0"/>
+          <w:trHeight w:val="480" w:hRule="atLeast"/>
+          <w:tblHeader w:val="0"/>
+        </w:trPr>
+        <w:tc>
+          <w:tcPr>
+            <w:tcBorders>
+              <w:top w:color="000000" w:space="0" w:sz="4" w:val="single"/>
+              <w:left w:color="000000" w:space="0" w:sz="4" w:val="single"/>
+              <w:bottom w:color="000000" w:space="0" w:sz="4" w:val="single"/>
+              <w:right w:color="000000" w:space="0" w:sz="4" w:val="single"/>
+            </w:tcBorders>
+            <w:shd w:fill="ffe8e1" w:val="clear"/>
+            <w:tcMar>
+              <w:top w:w="0.0" w:type="dxa"/>
+              <w:left w:w="0.0" w:type="dxa"/>
+              <w:bottom w:w="0.0" w:type="dxa"/>
+              <w:right w:w="0.0" w:type="dxa"/>
+            </w:tcMar>
+            <w:vAlign w:val="top"/>
+          </w:tcPr>
+          <w:p>
+            <w:pPr>
+              <w:pStyle w:val="Heading3"/>
+              <w:pBdr>
+                <w:top w:color="auto" w:space="0" w:sz="0" w:val="none"/>
+                <w:left w:color="auto" w:space="0" w:sz="0" w:val="none"/>
+                <w:bottom w:color="auto" w:space="0" w:sz="0" w:val="none"/>
+                <w:right w:color="auto" w:space="0" w:sz="0" w:val="none"/>
+                <w:between w:color="auto" w:space="0" w:sz="0" w:val="none"/>
+              </w:pBdr>
+              <w:spacing w:after="40" w:lineRule="auto"/>
+              <w:rPr>
+                <w:rFonts w:ascii="Times New Roman" w:cs="Times New Roman" w:eastAsia="Times New Roman" w:hAnsi="Times New Roman"/>
+              </w:rPr>
+            </w:pPr>
+            <w:bookmarkStart w:colFirst="0" w:colLast="0" w:name="_heading=h.6980vcxs96cw" w:id="26"/>
+            <w:bookmarkEnd w:id="26"/>
+            <w:r>
+              <w:rPr>
+                <w:rFonts w:ascii="Times New Roman" w:cs="Times New Roman" w:eastAsia="Times New Roman" w:hAnsi="Times New Roman"/>
+                <w:rtl w:val="0"/>
+              </w:rPr>
+              <w:t xml:space="preserve">No </w:t>
+            </w:r>
+          </w:p>
+        </w:tc>
+        <w:tc>
+          <w:tcPr>
+            <w:tcBorders>
+              <w:top w:color="000000" w:space="0" w:sz="4" w:val="single"/>
+              <w:left w:color="000000" w:space="0" w:sz="4" w:val="single"/>
+              <w:bottom w:color="000000" w:space="0" w:sz="4" w:val="single"/>
+              <w:right w:color="000000" w:space="0" w:sz="4" w:val="single"/>
+            </w:tcBorders>
+            <w:shd w:fill="ffe8e1" w:val="clear"/>
+            <w:tcMar>
+              <w:top w:w="0.0" w:type="dxa"/>
+              <w:left w:w="0.0" w:type="dxa"/>
+              <w:bottom w:w="0.0" w:type="dxa"/>
+              <w:right w:w="0.0" w:type="dxa"/>
+            </w:tcMar>
+            <w:vAlign w:val="top"/>
+          </w:tcPr>
+          <w:p>
+            <w:pPr>
+              <w:pStyle w:val="Heading3"/>
+              <w:pBdr>
+                <w:top w:color="auto" w:space="0" w:sz="0" w:val="none"/>
+                <w:left w:color="auto" w:space="0" w:sz="0" w:val="none"/>
+                <w:bottom w:color="auto" w:space="0" w:sz="0" w:val="none"/>
+                <w:right w:color="auto" w:space="0" w:sz="0" w:val="none"/>
+                <w:between w:color="auto" w:space="0" w:sz="0" w:val="none"/>
+              </w:pBdr>
+              <w:spacing w:after="40" w:lineRule="auto"/>
+              <w:rPr>
+                <w:rFonts w:ascii="Times New Roman" w:cs="Times New Roman" w:eastAsia="Times New Roman" w:hAnsi="Times New Roman"/>
+              </w:rPr>
+            </w:pPr>
+            <w:bookmarkStart w:colFirst="0" w:colLast="0" w:name="_heading=h.6980vcxs96cw" w:id="26"/>
+            <w:bookmarkEnd w:id="26"/>
+            <w:r>
+              <w:rPr>
+                <w:rFonts w:ascii="Times New Roman" w:cs="Times New Roman" w:eastAsia="Times New Roman" w:hAnsi="Times New Roman"/>
+                <w:rtl w:val="0"/>
+              </w:rPr>
+              <w:t xml:space="preserve">Method </w:t>
+            </w:r>
+          </w:p>
+        </w:tc>
+        <w:tc>
+          <w:tcPr>
+            <w:tcBorders>
+              <w:top w:color="000000" w:space="0" w:sz="4" w:val="single"/>
+              <w:left w:color="000000" w:space="0" w:sz="4" w:val="single"/>
+              <w:bottom w:color="000000" w:space="0" w:sz="4" w:val="single"/>
+              <w:right w:color="000000" w:space="0" w:sz="4" w:val="single"/>
+            </w:tcBorders>
+            <w:shd w:fill="ffe8e1" w:val="clear"/>
+            <w:tcMar>
+              <w:top w:w="0.0" w:type="dxa"/>
+              <w:left w:w="0.0" w:type="dxa"/>
+              <w:bottom w:w="0.0" w:type="dxa"/>
+              <w:right w:w="0.0" w:type="dxa"/>
+            </w:tcMar>
+            <w:vAlign w:val="top"/>
+          </w:tcPr>
+          <w:p>
+            <w:pPr>
+              <w:pStyle w:val="Heading3"/>
+              <w:pBdr>
+                <w:top w:color="auto" w:space="0" w:sz="0" w:val="none"/>
+                <w:left w:color="auto" w:space="0" w:sz="0" w:val="none"/>
+                <w:bottom w:color="auto" w:space="0" w:sz="0" w:val="none"/>
+                <w:right w:color="auto" w:space="0" w:sz="0" w:val="none"/>
+                <w:between w:color="auto" w:space="0" w:sz="0" w:val="none"/>
+              </w:pBdr>
+              <w:spacing w:after="40" w:lineRule="auto"/>
+              <w:rPr>
+                <w:rFonts w:ascii="Times New Roman" w:cs="Times New Roman" w:eastAsia="Times New Roman" w:hAnsi="Times New Roman"/>
+              </w:rPr>
+            </w:pPr>
+            <w:bookmarkStart w:colFirst="0" w:colLast="0" w:name="_heading=h.6980vcxs96cw" w:id="26"/>
+            <w:bookmarkEnd w:id="26"/>
+            <w:r>
+              <w:rPr>
+                <w:rFonts w:ascii="Times New Roman" w:cs="Times New Roman" w:eastAsia="Times New Roman" w:hAnsi="Times New Roman"/>
+                <w:rtl w:val="0"/>
+              </w:rPr>
+              <w:t xml:space="preserve">Description </w:t>
+            </w:r>
+          </w:p>
+        </w:tc>
+      </w:tr>
+      <w:tr>
+        <w:trPr>
+          <w:cantSplit w:val="0"/>
+          <w:trHeight w:val="765" w:hRule="atLeast"/>
+          <w:tblHeader w:val="0"/>
+        </w:trPr>
+        <w:tc>
+          <w:tcPr>
+            <w:tcBorders>
+              <w:top w:color="000000" w:space="0" w:sz="4" w:val="single"/>
+              <w:left w:color="000000" w:space="0" w:sz="4" w:val="single"/>
+              <w:bottom w:color="000000" w:space="0" w:sz="4" w:val="single"/>
+              <w:right w:color="000000" w:space="0" w:sz="4" w:val="single"/>
+            </w:tcBorders>
+            <w:tcMar>
+              <w:top w:w="0.0" w:type="dxa"/>
+              <w:left w:w="0.0" w:type="dxa"/>
+              <w:bottom w:w="0.0" w:type="dxa"/>
+              <w:right w:w="0.0" w:type="dxa"/>
+            </w:tcMar>
+            <w:vAlign w:val="top"/>
+          </w:tcPr>
+          <w:p>
+            <w:pPr>
+              <w:pStyle w:val="Heading3"/>
+              <w:pBdr>
+                <w:top w:color="auto" w:space="0" w:sz="0" w:val="none"/>
+                <w:left w:color="auto" w:space="0" w:sz="0" w:val="none"/>
+                <w:bottom w:color="auto" w:space="0" w:sz="0" w:val="none"/>
+                <w:right w:color="auto" w:space="0" w:sz="0" w:val="none"/>
+                <w:between w:color="auto" w:space="0" w:sz="0" w:val="none"/>
+              </w:pBdr>
+              <w:spacing w:after="40" w:lineRule="auto"/>
+              <w:rPr>
+                <w:rFonts w:ascii="Times New Roman" w:cs="Times New Roman" w:eastAsia="Times New Roman" w:hAnsi="Times New Roman"/>
+              </w:rPr>
+            </w:pPr>
+            <w:bookmarkStart w:colFirst="0" w:colLast="0" w:name="_heading=h.6980vcxs96cw" w:id="26"/>
+            <w:bookmarkEnd w:id="26"/>
+            <w:r>
+              <w:rPr>
+                <w:rFonts w:ascii="Times New Roman" w:cs="Times New Roman" w:eastAsia="Times New Roman" w:hAnsi="Times New Roman"/>
+                <w:rtl w:val="0"/>
+              </w:rPr>
+              <w:t xml:space="preserve">01 </w:t>
+            </w:r>
+          </w:p>
+        </w:tc>
+        <w:tc>
+          <w:tcPr>
+            <w:tcBorders>
+              <w:top w:color="000000" w:space="0" w:sz="4" w:val="single"/>
+              <w:left w:color="000000" w:space="0" w:sz="4" w:val="single"/>
+              <w:bottom w:color="000000" w:space="0" w:sz="4" w:val="single"/>
+              <w:right w:color="000000" w:space="0" w:sz="4" w:val="single"/>
+            </w:tcBorders>
+            <w:tcMar>
+              <w:top w:w="0.0" w:type="dxa"/>
+              <w:left w:w="0.0" w:type="dxa"/>
+              <w:bottom w:w="0.0" w:type="dxa"/>
+              <w:right w:w="0.0" w:type="dxa"/>
+            </w:tcMar>
+            <w:vAlign w:val="top"/>
+          </w:tcPr>
+          <w:p>
+            <w:pPr>
+              <w:pStyle w:val="Heading3"/>
+              <w:pBdr>
+                <w:top w:color="auto" w:space="0" w:sz="0" w:val="none"/>
+                <w:left w:color="auto" w:space="0" w:sz="0" w:val="none"/>
+                <w:bottom w:color="auto" w:space="0" w:sz="0" w:val="none"/>
+                <w:right w:color="auto" w:space="0" w:sz="0" w:val="none"/>
+                <w:between w:color="auto" w:space="0" w:sz="0" w:val="none"/>
+              </w:pBdr>
+              <w:spacing w:after="40" w:lineRule="auto"/>
+              <w:rPr>
+                <w:rFonts w:ascii="Times New Roman" w:cs="Times New Roman" w:eastAsia="Times New Roman" w:hAnsi="Times New Roman"/>
+              </w:rPr>
+            </w:pPr>
+            <w:bookmarkStart w:colFirst="0" w:colLast="0" w:name="_heading=h.ea4ta9ytpv2c" w:id="37"/>
+            <w:bookmarkEnd w:id="37"/>
+            <w:r>
+              <w:rPr>
+                <w:rFonts w:ascii="Times New Roman" w:cs="Times New Roman" w:eastAsia="Times New Roman" w:hAnsi="Times New Roman"/>
+                <w:rtl w:val="0"/>
+              </w:rPr>
+              <w:t xml:space="preserve">getConnection() </w:t>
+            </w:r>
+          </w:p>
+        </w:tc>
+        <w:tc>
+          <w:tcPr>
+            <w:tcBorders>
+              <w:top w:color="000000" w:space="0" w:sz="4" w:val="single"/>
+              <w:left w:color="000000" w:space="0" w:sz="4" w:val="single"/>
+              <w:bottom w:color="000000" w:space="0" w:sz="4" w:val="single"/>
+              <w:right w:color="000000" w:space="0" w:sz="4" w:val="single"/>
+            </w:tcBorders>
+            <w:tcMar>
+              <w:top w:w="0.0" w:type="dxa"/>
+              <w:left w:w="0.0" w:type="dxa"/>
+              <w:bottom w:w="0.0" w:type="dxa"/>
+              <w:right w:w="0.0" w:type="dxa"/>
+            </w:tcMar>
+            <w:vAlign w:val="top"/>
+          </w:tcPr>
+          <w:p>
+            <w:pPr>
+              <w:pStyle w:val="Heading3"/>
+              <w:pBdr>
+                <w:top w:color="auto" w:space="0" w:sz="0" w:val="none"/>
+                <w:left w:color="auto" w:space="0" w:sz="0" w:val="none"/>
+                <w:bottom w:color="auto" w:space="0" w:sz="0" w:val="none"/>
+                <w:right w:color="auto" w:space="0" w:sz="0" w:val="none"/>
+                <w:between w:color="auto" w:space="0" w:sz="0" w:val="none"/>
+              </w:pBdr>
+              <w:spacing w:after="40" w:lineRule="auto"/>
+              <w:rPr>
+                <w:rFonts w:ascii="Times New Roman" w:cs="Times New Roman" w:eastAsia="Times New Roman" w:hAnsi="Times New Roman"/>
+                <w:color w:val="333333"/>
+              </w:rPr>
+            </w:pPr>
+            <w:bookmarkStart w:colFirst="0" w:colLast="0" w:name="_heading=h.jhep272991ne" w:id="38"/>
+            <w:bookmarkEnd w:id="38"/>
+            <w:r>
+              <w:rPr>
+                <w:rFonts w:ascii="Times New Roman" w:cs="Times New Roman" w:eastAsia="Times New Roman" w:hAnsi="Times New Roman"/>
+                <w:color w:val="333333"/>
+                <w:rtl w:val="0"/>
+              </w:rPr>
+              <w:t xml:space="preserve">class attempts to establish a connection to the database by using the given database url. </w:t>
+            </w:r>
+          </w:p>
+        </w:tc>
+      </w:tr>
+    </w:tbl>
+    <w:p>
+      <w:pPr>
+        <w:pStyle w:val="Heading2"/>
+        <w:rPr>
+          <w:i w:val="1"/>
+          <w:sz w:val="24"/>
+          <w:szCs w:val="24"/>
+        </w:rPr>
+      </w:pPr>
+      <w:bookmarkStart w:colFirst="0" w:colLast="0" w:name="_heading=h.hugzfdhibkx7" w:id="39"/>
+      <w:bookmarkEnd w:id="39"/>
+      <w:r>
+        <w:rPr>
+          <w:i w:val="1"/>
+          <w:sz w:val="24"/>
+          <w:szCs w:val="24"/>
+          <w:rtl w:val="0"/>
+        </w:rPr>
+        <w:t xml:space="preserve">c. Sequence Diagram(s)</w:t>
+      </w:r>
+    </w:p>
+    <w:p>
+      <w:pPr>
+        <w:rPr/>
+      </w:pPr>
+      <w:r>
+        <w:rPr/>
+        <w:drawing>
+          <wp:inline distB="114300" distT="114300" distL="114300" distR="114300">
+            <wp:extent cx="5943600" cy="2527300"/>
+            <wp:effectExtent b="0" l="0" r="0" t="0"/>
+            <wp:docPr id="46" name="image14.png"/>
+            <a:graphic>
+              <a:graphicData uri="http://schemas.openxmlformats.org/drawingml/2006/picture">
+                <pic:pic>
+                  <pic:nvPicPr>
+                    <pic:cNvPr id="0" name="image14.png"/>
+                    <pic:cNvPicPr preferRelativeResize="0"/>
+                  </pic:nvPicPr>
+                  <pic:blipFill>
+                    <a:blip r:embed="rId16"/>
+                    <a:srcRect b="0" l="0" r="0" t="0"/>
+                    <a:stretch>
+                      <a:fillRect/>
+                    </a:stretch>
+                  </pic:blipFill>
+                  <pic:spPr>
+                    <a:xfrm>
+                      <a:off x="0" y="0"/>
+                      <a:ext cx="5943600" cy="2527300"/>
+                    </a:xfrm>
+                    <a:prstGeom prst="rect"/>
+                    <a:ln/>
+                  </pic:spPr>
+                </pic:pic>
+              </a:graphicData>
+            </a:graphic>
+          </wp:inline>
+        </w:drawing>
+      </w:r>
+      <w:r>
+        <w:rPr>
+          <w:rtl w:val="0"/>
+        </w:rPr>
+      </w:r>
+    </w:p>
+    <w:p>
+      <w:pPr>
+        <w:pStyle w:val="Heading3"/>
+        <w:rPr/>
+      </w:pPr>
+      <w:bookmarkStart w:colFirst="0" w:colLast="0" w:name="_heading=h.prbrnouu8tgf" w:id="40"/>
+      <w:bookmarkEnd w:id="40"/>
+      <w:r>
+        <w:rPr>
+          <w:rtl w:val="0"/>
+        </w:rPr>
+        <w:t xml:space="preserve">d. Database Queries</w:t>
+      </w:r>
+    </w:p>
+    <w:p>
+      <w:pPr>
+        <w:rPr/>
+      </w:pPr>
+      <w:r>
+        <w:rPr>
+          <w:rtl w:val="0"/>
+        </w:rPr>
+        <w:t xml:space="preserve">_dbContext.Customers.toList();</w:t>
+      </w:r>
+    </w:p>
+    <w:p>
+      <w:pPr>
+        <w:rPr/>
+      </w:pPr>
+      <w:r>
+        <w:rPr>
+          <w:rtl w:val="0"/>
+        </w:rPr>
+        <w:t xml:space="preserve">_dbContext.Accounts.toList();</w:t>
+      </w:r>
+    </w:p>
+    <w:p>
+      <w:pPr>
+        <w:rPr/>
+      </w:pPr>
+      <w:r>
+        <w:rPr>
+          <w:rtl w:val="0"/>
+        </w:rPr>
+        <w:t xml:space="preserve">_dbContext.Products.toList();</w:t>
+      </w:r>
+    </w:p>
+    <w:p>
+      <w:pPr>
+        <w:rPr/>
+      </w:pPr>
+      <w:r>
+        <w:rPr>
+          <w:rtl w:val="0"/>
+        </w:rPr>
+        <w:t xml:space="preserve">_dbContext.Categories.toList();</w:t>
+      </w:r>
+    </w:p>
+    <w:p>
+      <w:pPr>
+        <w:pStyle w:val="Heading2"/>
+        <w:rPr/>
+      </w:pPr>
+      <w:bookmarkStart w:colFirst="0" w:colLast="0" w:name="_heading=h.m5qdi35qnd1e" w:id="41"/>
+      <w:bookmarkEnd w:id="41"/>
+      <w:r>
+        <w:rPr>
+          <w:rtl w:val="0"/>
+        </w:rPr>
+        <w:t xml:space="preserve">5. ProductList</w:t>
+      </w:r>
+    </w:p>
+    <w:p>
+      <w:pPr>
+        <w:pStyle w:val="Heading3"/>
+        <w:rPr/>
+      </w:pPr>
+      <w:bookmarkStart w:colFirst="0" w:colLast="0" w:name="_heading=h.2iw5aqy7z6yf" w:id="42"/>
+      <w:bookmarkEnd w:id="42"/>
+      <w:r>
+        <w:rPr>
+          <w:rtl w:val="0"/>
+        </w:rPr>
+        <w:t xml:space="preserve">a. Class Diagram</w:t>
+      </w:r>
+    </w:p>
+    <w:p>
+      <w:pPr>
+        <w:rPr/>
+      </w:pPr>
+      <w:r>
+        <w:rPr/>
+        <w:drawing>
+          <wp:inline distB="114300" distT="114300" distL="114300" distR="114300">
+            <wp:extent cx="5943600" cy="6096000"/>
+            <wp:effectExtent b="0" l="0" r="0" t="0"/>
+            <wp:docPr id="36" name="image19.png"/>
+            <a:graphic>
+              <a:graphicData uri="http://schemas.openxmlformats.org/drawingml/2006/picture">
+                <pic:pic>
+                  <pic:nvPicPr>
+                    <pic:cNvPr id="0" name="image19.png"/>
+                    <pic:cNvPicPr preferRelativeResize="0"/>
+                  </pic:nvPicPr>
+                  <pic:blipFill>
+                    <a:blip r:embed="rId17"/>
+                    <a:srcRect b="0" l="0" r="0" t="0"/>
+                    <a:stretch>
+                      <a:fillRect/>
+                    </a:stretch>
+                  </pic:blipFill>
+                  <pic:spPr>
+                    <a:xfrm>
+                      <a:off x="0" y="0"/>
+                      <a:ext cx="5943600" cy="6096000"/>
+                    </a:xfrm>
+                    <a:prstGeom prst="rect"/>
+                    <a:ln/>
+                  </pic:spPr>
+                </pic:pic>
+              </a:graphicData>
+            </a:graphic>
+          </wp:inline>
+        </w:drawing>
+      </w:r>
+      <w:r>
+        <w:rPr>
+          <w:rtl w:val="0"/>
+        </w:rPr>
+      </w:r>
+    </w:p>
+    <w:p>
+      <w:pPr>
+        <w:pStyle w:val="Heading3"/>
+        <w:rPr>
+          <w:color w:val="0000ff"/>
+        </w:rPr>
+      </w:pPr>
+      <w:bookmarkStart w:colFirst="0" w:colLast="0" w:name="_heading=h.1r5d407azs5k" w:id="43"/>
+      <w:bookmarkEnd w:id="43"/>
+      <w:r>
+        <w:rPr>
+          <w:rtl w:val="0"/>
+        </w:rPr>
+        <w:t xml:space="preserve">b. Class Specifications</w:t>
+      </w:r>
+      <w:r>
+        <w:rPr>
+          <w:rtl w:val="0"/>
+        </w:rPr>
+      </w:r>
+    </w:p>
+    <w:p>
+      <w:pPr>
+        <w:pStyle w:val="Heading4"/>
+        <w:rPr>
+          <w:color w:val="0000ff"/>
+        </w:rPr>
+      </w:pPr>
+      <w:bookmarkStart w:colFirst="0" w:colLast="0" w:name="_heading=h.y64tbpec8wl7" w:id="44"/>
+      <w:bookmarkEnd w:id="44"/>
+      <w:r>
+        <w:rPr>
+          <w:rtl w:val="0"/>
+        </w:rPr>
+        <w:t xml:space="preserve">Product</w:t>
+      </w:r>
+      <w:r>
+        <w:rPr>
+          <w:rtl w:val="0"/>
+        </w:rPr>
+      </w:r>
+    </w:p>
+    <w:tbl>
+      <w:tblPr>
+        <w:tblStyle w:val="Table15"/>
+        <w:tblW w:w="9071.0" w:type="dxa"/>
+        <w:jc w:val="left"/>
+        <w:tblInd w:w="-5.0" w:type="dxa"/>
+        <w:tblBorders>
+          <w:top w:color="000000" w:space="0" w:sz="4" w:val="single"/>
+          <w:left w:color="000000" w:space="0" w:sz="4" w:val="single"/>
+          <w:bottom w:color="000000" w:space="0" w:sz="4" w:val="single"/>
+          <w:right w:color="000000" w:space="0" w:sz="4" w:val="single"/>
+          <w:insideH w:color="000000" w:space="0" w:sz="4" w:val="single"/>
+          <w:insideV w:color="000000" w:space="0" w:sz="4" w:val="single"/>
+        </w:tblBorders>
+        <w:tblLayout w:type="fixed"/>
+        <w:tblLook w:val="0000"/>
+      </w:tblPr>
+      <w:tblGrid>
+        <w:gridCol w:w="567"/>
+        <w:gridCol w:w="2127"/>
+        <w:gridCol w:w="6377"/>
+        <w:tblGridChange w:id="0">
+          <w:tblGrid>
+            <w:gridCol w:w="567"/>
+            <w:gridCol w:w="2127"/>
+            <w:gridCol w:w="6377"/>
+          </w:tblGrid>
+        </w:tblGridChange>
+      </w:tblGrid>
+      <w:tr>
+        <w:trPr>
+          <w:cantSplit w:val="0"/>
+          <w:tblHeader w:val="0"/>
+        </w:trPr>
+        <w:tc>
+          <w:tcPr>
+            <w:shd w:fill="ffe8e1" w:val="clear"/>
+          </w:tcPr>
+          <w:p>
+            <w:pPr>
+              <w:spacing w:after="0" w:line="240" w:lineRule="auto"/>
+              <w:jc w:val="center"/>
+              <w:rPr>
+                <w:b w:val="1"/>
+              </w:rPr>
+            </w:pPr>
+            <w:r>
+              <w:rPr>
+                <w:b w:val="1"/>
+                <w:rtl w:val="0"/>
+              </w:rPr>
+              <w:t xml:space="preserve">No</w:t>
+            </w:r>
+          </w:p>
+        </w:tc>
+        <w:tc>
+          <w:tcPr>
+            <w:shd w:fill="ffe8e1" w:val="clear"/>
+          </w:tcPr>
+          <w:p>
+            <w:pPr>
+              <w:spacing w:after="0" w:line="240" w:lineRule="auto"/>
+              <w:rPr>
+                <w:b w:val="1"/>
+              </w:rPr>
+            </w:pPr>
+            <w:r>
+              <w:rPr>
+                <w:b w:val="1"/>
+                <w:rtl w:val="0"/>
+              </w:rPr>
+              <w:t xml:space="preserve">Method</w:t>
+            </w:r>
+          </w:p>
+        </w:tc>
+        <w:tc>
+          <w:tcPr>
+            <w:shd w:fill="ffe8e1" w:val="clear"/>
+          </w:tcPr>
+          <w:p>
+            <w:pPr>
+              <w:spacing w:after="0" w:line="240" w:lineRule="auto"/>
+              <w:rPr>
+                <w:b w:val="1"/>
+              </w:rPr>
+            </w:pPr>
+            <w:r>
+              <w:rPr>
+                <w:b w:val="1"/>
+                <w:rtl w:val="0"/>
+              </w:rPr>
+              <w:t xml:space="preserve">Description</w:t>
+            </w:r>
+          </w:p>
+        </w:tc>
+      </w:tr>
+      <w:tr>
+        <w:trPr>
+          <w:cantSplit w:val="0"/>
+          <w:tblHeader w:val="0"/>
+        </w:trPr>
+        <w:tc>
+          <w:tcPr/>
+          <w:p>
+            <w:pPr>
+              <w:spacing w:after="0" w:line="240" w:lineRule="auto"/>
+              <w:rPr>
+                <w:i w:val="1"/>
+                <w:color w:val="0432ff"/>
+              </w:rPr>
+            </w:pPr>
+            <w:r>
+              <w:rPr>
+                <w:i w:val="1"/>
+                <w:color w:val="0432ff"/>
+                <w:rtl w:val="0"/>
+              </w:rPr>
+              <w:t xml:space="preserve">01</w:t>
+            </w:r>
+          </w:p>
+        </w:tc>
+        <w:tc>
+          <w:tcPr/>
+          <w:p>
+            <w:pPr>
+              <w:spacing w:after="0" w:line="240" w:lineRule="auto"/>
+              <w:rPr>
+                <w:i w:val="1"/>
+                <w:color w:val="0432ff"/>
+              </w:rPr>
+            </w:pPr>
+            <w:r>
+              <w:rPr>
+                <w:i w:val="1"/>
+                <w:color w:val="0432ff"/>
+                <w:rtl w:val="0"/>
+              </w:rPr>
+              <w:t xml:space="preserve">getter/setter</w:t>
+            </w:r>
+          </w:p>
+        </w:tc>
+        <w:tc>
+          <w:tcPr/>
+          <w:p>
+            <w:pPr>
+              <w:spacing w:after="0" w:line="240" w:lineRule="auto"/>
+              <w:rPr>
+                <w:i w:val="1"/>
+                <w:color w:val="0432ff"/>
+              </w:rPr>
+            </w:pPr>
+            <w:r>
+              <w:rPr>
+                <w:i w:val="1"/>
+                <w:color w:val="0432ff"/>
+                <w:rtl w:val="0"/>
+              </w:rPr>
+              <w:t xml:space="preserve">Get value of private attributes</w:t>
+            </w:r>
+          </w:p>
+        </w:tc>
+      </w:tr>
+      <w:tr>
+        <w:trPr>
+          <w:cantSplit w:val="0"/>
+          <w:tblHeader w:val="0"/>
+        </w:trPr>
+        <w:tc>
+          <w:tcPr/>
+          <w:p>
+            <w:pPr>
+              <w:spacing w:after="0" w:line="240" w:lineRule="auto"/>
+              <w:rPr>
+                <w:i w:val="1"/>
+                <w:color w:val="0432ff"/>
+              </w:rPr>
+            </w:pPr>
+            <w:r>
+              <w:rPr>
+                <w:rtl w:val="0"/>
+              </w:rPr>
+            </w:r>
+          </w:p>
+        </w:tc>
+        <w:tc>
+          <w:tcPr/>
+          <w:p>
+            <w:pPr>
+              <w:spacing w:after="0" w:line="240" w:lineRule="auto"/>
+              <w:rPr>
+                <w:i w:val="1"/>
+                <w:color w:val="0432ff"/>
+              </w:rPr>
+            </w:pPr>
+            <w:r>
+              <w:rPr>
+                <w:rtl w:val="0"/>
+              </w:rPr>
+            </w:r>
+          </w:p>
+        </w:tc>
+        <w:tc>
+          <w:tcPr/>
+          <w:p>
+            <w:pPr>
+              <w:spacing w:after="0" w:line="240" w:lineRule="auto"/>
+              <w:rPr>
+                <w:i w:val="1"/>
+                <w:color w:val="0432ff"/>
+              </w:rPr>
+            </w:pPr>
+            <w:r>
+              <w:rPr>
+                <w:rtl w:val="0"/>
+              </w:rPr>
+            </w:r>
+          </w:p>
+        </w:tc>
+      </w:tr>
+    </w:tbl>
+    <w:p>
+      <w:pPr>
+        <w:pStyle w:val="Heading3"/>
+        <w:pBdr>
+          <w:top w:color="auto" w:space="0" w:sz="0" w:val="none"/>
+          <w:left w:color="auto" w:space="0" w:sz="0" w:val="none"/>
+          <w:bottom w:color="auto" w:space="0" w:sz="0" w:val="none"/>
+          <w:right w:color="auto" w:space="0" w:sz="0" w:val="none"/>
+          <w:between w:color="auto" w:space="0" w:sz="0" w:val="none"/>
+        </w:pBdr>
+        <w:shd w:fill="ffffff" w:val="clear"/>
+        <w:spacing w:before="0" w:lineRule="auto"/>
+        <w:rPr>
+          <w:rFonts w:ascii="Times New Roman" w:cs="Times New Roman" w:eastAsia="Times New Roman" w:hAnsi="Times New Roman"/>
+        </w:rPr>
+      </w:pPr>
+      <w:bookmarkStart w:colFirst="0" w:colLast="0" w:name="_heading=h.6980vcxs96cw" w:id="26"/>
+      <w:bookmarkEnd w:id="26"/>
+      <w:r>
+        <w:rPr>
+          <w:rFonts w:ascii="Times New Roman" w:cs="Times New Roman" w:eastAsia="Times New Roman" w:hAnsi="Times New Roman"/>
+          <w:rtl w:val="0"/>
+        </w:rPr>
+        <w:t xml:space="preserve">DBContext Class </w:t>
+      </w:r>
+    </w:p>
+    <w:tbl>
+      <w:tblPr>
+        <w:tblStyle w:val="Table16"/>
+        <w:tblW w:w="9330.0" w:type="dxa"/>
+        <w:jc w:val="left"/>
+        <w:tblBorders>
+          <w:top w:color="808080" w:space="0" w:sz="4" w:val="single"/>
+          <w:left w:color="808080" w:space="0" w:sz="4" w:val="single"/>
+          <w:bottom w:color="808080" w:space="0" w:sz="4" w:val="single"/>
+          <w:right w:color="808080" w:space="0" w:sz="4" w:val="single"/>
+          <w:insideH w:color="808080" w:space="0" w:sz="4" w:val="single"/>
+          <w:insideV w:color="808080" w:space="0" w:sz="4" w:val="single"/>
+        </w:tblBorders>
+        <w:tblLayout w:type="fixed"/>
+        <w:tblLook w:val="0600"/>
+      </w:tblPr>
+      <w:tblGrid>
+        <w:gridCol w:w="585"/>
+        <w:gridCol w:w="2805"/>
+        <w:gridCol w:w="5940"/>
+        <w:tblGridChange w:id="0">
+          <w:tblGrid>
+            <w:gridCol w:w="585"/>
+            <w:gridCol w:w="2805"/>
+            <w:gridCol w:w="5940"/>
+          </w:tblGrid>
+        </w:tblGridChange>
+      </w:tblGrid>
+      <w:tr>
+        <w:trPr>
+          <w:cantSplit w:val="0"/>
+          <w:trHeight w:val="480" w:hRule="atLeast"/>
+          <w:tblHeader w:val="0"/>
+        </w:trPr>
+        <w:tc>
+          <w:tcPr>
+            <w:tcBorders>
+              <w:top w:color="000000" w:space="0" w:sz="4" w:val="single"/>
+              <w:left w:color="000000" w:space="0" w:sz="4" w:val="single"/>
+              <w:bottom w:color="000000" w:space="0" w:sz="4" w:val="single"/>
+              <w:right w:color="000000" w:space="0" w:sz="4" w:val="single"/>
+            </w:tcBorders>
+            <w:shd w:fill="ffe8e1" w:val="clear"/>
+            <w:tcMar>
+              <w:top w:w="0.0" w:type="dxa"/>
+              <w:left w:w="0.0" w:type="dxa"/>
+              <w:bottom w:w="0.0" w:type="dxa"/>
+              <w:right w:w="0.0" w:type="dxa"/>
+            </w:tcMar>
+            <w:vAlign w:val="top"/>
+          </w:tcPr>
+          <w:p>
+            <w:pPr>
+              <w:pStyle w:val="Heading3"/>
+              <w:pBdr>
+                <w:top w:color="auto" w:space="0" w:sz="0" w:val="none"/>
+                <w:left w:color="auto" w:space="0" w:sz="0" w:val="none"/>
+                <w:bottom w:color="auto" w:space="0" w:sz="0" w:val="none"/>
+                <w:right w:color="auto" w:space="0" w:sz="0" w:val="none"/>
+                <w:between w:color="auto" w:space="0" w:sz="0" w:val="none"/>
+              </w:pBdr>
+              <w:spacing w:after="40" w:lineRule="auto"/>
+              <w:rPr>
+                <w:rFonts w:ascii="Times New Roman" w:cs="Times New Roman" w:eastAsia="Times New Roman" w:hAnsi="Times New Roman"/>
+              </w:rPr>
+            </w:pPr>
+            <w:bookmarkStart w:colFirst="0" w:colLast="0" w:name="_heading=h.6980vcxs96cw" w:id="26"/>
+            <w:bookmarkEnd w:id="26"/>
+            <w:r>
+              <w:rPr>
+                <w:rFonts w:ascii="Times New Roman" w:cs="Times New Roman" w:eastAsia="Times New Roman" w:hAnsi="Times New Roman"/>
+                <w:rtl w:val="0"/>
+              </w:rPr>
+              <w:t xml:space="preserve">No </w:t>
+            </w:r>
+          </w:p>
+        </w:tc>
+        <w:tc>
+          <w:tcPr>
+            <w:tcBorders>
+              <w:top w:color="000000" w:space="0" w:sz="4" w:val="single"/>
+              <w:left w:color="000000" w:space="0" w:sz="4" w:val="single"/>
+              <w:bottom w:color="000000" w:space="0" w:sz="4" w:val="single"/>
+              <w:right w:color="000000" w:space="0" w:sz="4" w:val="single"/>
+            </w:tcBorders>
+            <w:shd w:fill="ffe8e1" w:val="clear"/>
+            <w:tcMar>
+              <w:top w:w="0.0" w:type="dxa"/>
+              <w:left w:w="0.0" w:type="dxa"/>
+              <w:bottom w:w="0.0" w:type="dxa"/>
+              <w:right w:w="0.0" w:type="dxa"/>
+            </w:tcMar>
+            <w:vAlign w:val="top"/>
+          </w:tcPr>
+          <w:p>
+            <w:pPr>
+              <w:pStyle w:val="Heading3"/>
+              <w:pBdr>
+                <w:top w:color="auto" w:space="0" w:sz="0" w:val="none"/>
+                <w:left w:color="auto" w:space="0" w:sz="0" w:val="none"/>
+                <w:bottom w:color="auto" w:space="0" w:sz="0" w:val="none"/>
+                <w:right w:color="auto" w:space="0" w:sz="0" w:val="none"/>
+                <w:between w:color="auto" w:space="0" w:sz="0" w:val="none"/>
+              </w:pBdr>
+              <w:spacing w:after="40" w:lineRule="auto"/>
+              <w:rPr>
+                <w:rFonts w:ascii="Times New Roman" w:cs="Times New Roman" w:eastAsia="Times New Roman" w:hAnsi="Times New Roman"/>
+              </w:rPr>
+            </w:pPr>
+            <w:bookmarkStart w:colFirst="0" w:colLast="0" w:name="_heading=h.6980vcxs96cw" w:id="26"/>
+            <w:bookmarkEnd w:id="26"/>
+            <w:r>
+              <w:rPr>
+                <w:rFonts w:ascii="Times New Roman" w:cs="Times New Roman" w:eastAsia="Times New Roman" w:hAnsi="Times New Roman"/>
+                <w:rtl w:val="0"/>
+              </w:rPr>
+              <w:t xml:space="preserve">Method </w:t>
+            </w:r>
+          </w:p>
+        </w:tc>
+        <w:tc>
+          <w:tcPr>
+            <w:tcBorders>
+              <w:top w:color="000000" w:space="0" w:sz="4" w:val="single"/>
+              <w:left w:color="000000" w:space="0" w:sz="4" w:val="single"/>
+              <w:bottom w:color="000000" w:space="0" w:sz="4" w:val="single"/>
+              <w:right w:color="000000" w:space="0" w:sz="4" w:val="single"/>
+            </w:tcBorders>
+            <w:shd w:fill="ffe8e1" w:val="clear"/>
+            <w:tcMar>
+              <w:top w:w="0.0" w:type="dxa"/>
+              <w:left w:w="0.0" w:type="dxa"/>
+              <w:bottom w:w="0.0" w:type="dxa"/>
+              <w:right w:w="0.0" w:type="dxa"/>
+            </w:tcMar>
+            <w:vAlign w:val="top"/>
+          </w:tcPr>
+          <w:p>
+            <w:pPr>
+              <w:pStyle w:val="Heading3"/>
+              <w:pBdr>
+                <w:top w:color="auto" w:space="0" w:sz="0" w:val="none"/>
+                <w:left w:color="auto" w:space="0" w:sz="0" w:val="none"/>
+                <w:bottom w:color="auto" w:space="0" w:sz="0" w:val="none"/>
+                <w:right w:color="auto" w:space="0" w:sz="0" w:val="none"/>
+                <w:between w:color="auto" w:space="0" w:sz="0" w:val="none"/>
+              </w:pBdr>
+              <w:spacing w:after="40" w:lineRule="auto"/>
+              <w:rPr>
+                <w:rFonts w:ascii="Times New Roman" w:cs="Times New Roman" w:eastAsia="Times New Roman" w:hAnsi="Times New Roman"/>
+              </w:rPr>
+            </w:pPr>
+            <w:bookmarkStart w:colFirst="0" w:colLast="0" w:name="_heading=h.6980vcxs96cw" w:id="26"/>
+            <w:bookmarkEnd w:id="26"/>
+            <w:r>
+              <w:rPr>
+                <w:rFonts w:ascii="Times New Roman" w:cs="Times New Roman" w:eastAsia="Times New Roman" w:hAnsi="Times New Roman"/>
+                <w:rtl w:val="0"/>
+              </w:rPr>
+              <w:t xml:space="preserve">Description </w:t>
+            </w:r>
+          </w:p>
+        </w:tc>
+      </w:tr>
+      <w:tr>
+        <w:trPr>
+          <w:cantSplit w:val="0"/>
+          <w:trHeight w:val="765" w:hRule="atLeast"/>
+          <w:tblHeader w:val="0"/>
+        </w:trPr>
+        <w:tc>
+          <w:tcPr>
+            <w:tcBorders>
+              <w:top w:color="000000" w:space="0" w:sz="4" w:val="single"/>
+              <w:left w:color="000000" w:space="0" w:sz="4" w:val="single"/>
+              <w:bottom w:color="000000" w:space="0" w:sz="4" w:val="single"/>
+              <w:right w:color="000000" w:space="0" w:sz="4" w:val="single"/>
+            </w:tcBorders>
+            <w:tcMar>
+              <w:top w:w="0.0" w:type="dxa"/>
+              <w:left w:w="0.0" w:type="dxa"/>
+              <w:bottom w:w="0.0" w:type="dxa"/>
+              <w:right w:w="0.0" w:type="dxa"/>
+            </w:tcMar>
+            <w:vAlign w:val="top"/>
+          </w:tcPr>
+          <w:p>
+            <w:pPr>
+              <w:pStyle w:val="Heading3"/>
+              <w:pBdr>
+                <w:top w:color="auto" w:space="0" w:sz="0" w:val="none"/>
+                <w:left w:color="auto" w:space="0" w:sz="0" w:val="none"/>
+                <w:bottom w:color="auto" w:space="0" w:sz="0" w:val="none"/>
+                <w:right w:color="auto" w:space="0" w:sz="0" w:val="none"/>
+                <w:between w:color="auto" w:space="0" w:sz="0" w:val="none"/>
+              </w:pBdr>
+              <w:spacing w:after="40" w:lineRule="auto"/>
+              <w:rPr>
+                <w:rFonts w:ascii="Times New Roman" w:cs="Times New Roman" w:eastAsia="Times New Roman" w:hAnsi="Times New Roman"/>
+              </w:rPr>
+            </w:pPr>
+            <w:bookmarkStart w:colFirst="0" w:colLast="0" w:name="_heading=h.6980vcxs96cw" w:id="26"/>
+            <w:bookmarkEnd w:id="26"/>
+            <w:r>
+              <w:rPr>
+                <w:rFonts w:ascii="Times New Roman" w:cs="Times New Roman" w:eastAsia="Times New Roman" w:hAnsi="Times New Roman"/>
+                <w:rtl w:val="0"/>
+              </w:rPr>
+              <w:t xml:space="preserve">01 </w:t>
+            </w:r>
+          </w:p>
+        </w:tc>
+        <w:tc>
+          <w:tcPr>
+            <w:tcBorders>
+              <w:top w:color="000000" w:space="0" w:sz="4" w:val="single"/>
+              <w:left w:color="000000" w:space="0" w:sz="4" w:val="single"/>
+              <w:bottom w:color="000000" w:space="0" w:sz="4" w:val="single"/>
+              <w:right w:color="000000" w:space="0" w:sz="4" w:val="single"/>
+            </w:tcBorders>
+            <w:tcMar>
+              <w:top w:w="0.0" w:type="dxa"/>
+              <w:left w:w="0.0" w:type="dxa"/>
+              <w:bottom w:w="0.0" w:type="dxa"/>
+              <w:right w:w="0.0" w:type="dxa"/>
+            </w:tcMar>
+            <w:vAlign w:val="top"/>
+          </w:tcPr>
+          <w:p>
+            <w:pPr>
+              <w:pStyle w:val="Heading3"/>
+              <w:pBdr>
+                <w:top w:color="auto" w:space="0" w:sz="0" w:val="none"/>
+                <w:left w:color="auto" w:space="0" w:sz="0" w:val="none"/>
+                <w:bottom w:color="auto" w:space="0" w:sz="0" w:val="none"/>
+                <w:right w:color="auto" w:space="0" w:sz="0" w:val="none"/>
+                <w:between w:color="auto" w:space="0" w:sz="0" w:val="none"/>
+              </w:pBdr>
+              <w:spacing w:after="40" w:lineRule="auto"/>
+              <w:rPr>
+                <w:rFonts w:ascii="Times New Roman" w:cs="Times New Roman" w:eastAsia="Times New Roman" w:hAnsi="Times New Roman"/>
+              </w:rPr>
+            </w:pPr>
+            <w:bookmarkStart w:colFirst="0" w:colLast="0" w:name="_heading=h.cmazu7vfzocl" w:id="45"/>
+            <w:bookmarkEnd w:id="45"/>
+            <w:r>
+              <w:rPr>
+                <w:rFonts w:ascii="Times New Roman" w:cs="Times New Roman" w:eastAsia="Times New Roman" w:hAnsi="Times New Roman"/>
+                <w:rtl w:val="0"/>
+              </w:rPr>
+              <w:t xml:space="preserve">getConnection() </w:t>
+            </w:r>
+          </w:p>
+        </w:tc>
+        <w:tc>
+          <w:tcPr>
+            <w:tcBorders>
+              <w:top w:color="000000" w:space="0" w:sz="4" w:val="single"/>
+              <w:left w:color="000000" w:space="0" w:sz="4" w:val="single"/>
+              <w:bottom w:color="000000" w:space="0" w:sz="4" w:val="single"/>
+              <w:right w:color="000000" w:space="0" w:sz="4" w:val="single"/>
+            </w:tcBorders>
+            <w:tcMar>
+              <w:top w:w="0.0" w:type="dxa"/>
+              <w:left w:w="0.0" w:type="dxa"/>
+              <w:bottom w:w="0.0" w:type="dxa"/>
+              <w:right w:w="0.0" w:type="dxa"/>
+            </w:tcMar>
+            <w:vAlign w:val="top"/>
+          </w:tcPr>
+          <w:p>
+            <w:pPr>
+              <w:pStyle w:val="Heading3"/>
+              <w:pBdr>
+                <w:top w:color="auto" w:space="0" w:sz="0" w:val="none"/>
+                <w:left w:color="auto" w:space="0" w:sz="0" w:val="none"/>
+                <w:bottom w:color="auto" w:space="0" w:sz="0" w:val="none"/>
+                <w:right w:color="auto" w:space="0" w:sz="0" w:val="none"/>
+                <w:between w:color="auto" w:space="0" w:sz="0" w:val="none"/>
+              </w:pBdr>
+              <w:spacing w:after="40" w:lineRule="auto"/>
+              <w:rPr>
+                <w:rFonts w:ascii="Times New Roman" w:cs="Times New Roman" w:eastAsia="Times New Roman" w:hAnsi="Times New Roman"/>
+                <w:color w:val="333333"/>
+              </w:rPr>
+            </w:pPr>
+            <w:bookmarkStart w:colFirst="0" w:colLast="0" w:name="_heading=h.qvsj4fgy6a8g" w:id="46"/>
+            <w:bookmarkEnd w:id="46"/>
+            <w:r>
+              <w:rPr>
+                <w:rFonts w:ascii="Times New Roman" w:cs="Times New Roman" w:eastAsia="Times New Roman" w:hAnsi="Times New Roman"/>
+                <w:color w:val="333333"/>
+                <w:rtl w:val="0"/>
+              </w:rPr>
+              <w:t xml:space="preserve">class attempts to establish a connection to the database by using the given database url. </w:t>
+            </w:r>
+          </w:p>
+        </w:tc>
+      </w:tr>
+    </w:tbl>
+    <w:p>
+      <w:pPr>
+        <w:pStyle w:val="Heading2"/>
+        <w:rPr>
+          <w:i w:val="1"/>
+          <w:sz w:val="24"/>
+          <w:szCs w:val="24"/>
+        </w:rPr>
+      </w:pPr>
+      <w:bookmarkStart w:colFirst="0" w:colLast="0" w:name="_heading=h.azhi4sgcc7gh" w:id="47"/>
+      <w:bookmarkEnd w:id="47"/>
+      <w:r>
+        <w:rPr>
+          <w:i w:val="1"/>
+          <w:sz w:val="24"/>
+          <w:szCs w:val="24"/>
+          <w:rtl w:val="0"/>
+        </w:rPr>
+        <w:t xml:space="preserve">c. Sequence Diagram(s)</w:t>
+      </w:r>
+    </w:p>
+    <w:p>
+      <w:pPr>
+        <w:rPr/>
+      </w:pPr>
+      <w:r>
+        <w:rPr/>
+        <w:drawing>
+          <wp:inline distB="114300" distT="114300" distL="114300" distR="114300">
+            <wp:extent cx="5372100" cy="4648200"/>
+            <wp:effectExtent b="0" l="0" r="0" t="0"/>
+            <wp:docPr id="37" name="image8.png"/>
+            <a:graphic>
+              <a:graphicData uri="http://schemas.openxmlformats.org/drawingml/2006/picture">
+                <pic:pic>
+                  <pic:nvPicPr>
+                    <pic:cNvPr id="0" name="image8.png"/>
+                    <pic:cNvPicPr preferRelativeResize="0"/>
+                  </pic:nvPicPr>
+                  <pic:blipFill>
+                    <a:blip r:embed="rId18"/>
+                    <a:srcRect b="0" l="0" r="0" t="0"/>
+                    <a:stretch>
+                      <a:fillRect/>
+                    </a:stretch>
+                  </pic:blipFill>
+                  <pic:spPr>
+                    <a:xfrm>
+                      <a:off x="0" y="0"/>
+                      <a:ext cx="5372100" cy="4648200"/>
+                    </a:xfrm>
+                    <a:prstGeom prst="rect"/>
+                    <a:ln/>
+                  </pic:spPr>
+                </pic:pic>
+              </a:graphicData>
+            </a:graphic>
+          </wp:inline>
+        </w:drawing>
+      </w:r>
+      <w:r>
+        <w:rPr>
+          <w:rtl w:val="0"/>
+        </w:rPr>
+      </w:r>
+    </w:p>
+    <w:p>
+      <w:pPr>
+        <w:pStyle w:val="Heading3"/>
+        <w:rPr/>
+      </w:pPr>
+      <w:bookmarkStart w:colFirst="0" w:colLast="0" w:name="_heading=h.r746005x31sy" w:id="48"/>
+      <w:bookmarkEnd w:id="48"/>
+      <w:r>
+        <w:rPr>
+          <w:rtl w:val="0"/>
+        </w:rPr>
+        <w:t xml:space="preserve">d. Database Queries</w:t>
+      </w:r>
+    </w:p>
+    <w:p>
+      <w:pPr>
+        <w:rPr/>
+      </w:pPr>
+      <w:r>
+        <w:rPr>
+          <w:rtl w:val="0"/>
+        </w:rPr>
+        <w:t xml:space="preserve">_dbContext.Products.toList();</w:t>
+      </w:r>
+    </w:p>
+    <w:p>
+      <w:pPr>
+        <w:pStyle w:val="Heading2"/>
+        <w:rPr/>
+      </w:pPr>
+      <w:bookmarkStart w:colFirst="0" w:colLast="0" w:name="_heading=h.4dxwzb9i5xf0" w:id="49"/>
+      <w:bookmarkEnd w:id="49"/>
+      <w:r>
+        <w:rPr>
+          <w:rtl w:val="0"/>
+        </w:rPr>
+        <w:t xml:space="preserve">6. Filter</w:t>
+      </w:r>
+    </w:p>
+    <w:p>
+      <w:pPr>
+        <w:pStyle w:val="Heading3"/>
+        <w:rPr/>
+      </w:pPr>
+      <w:bookmarkStart w:colFirst="0" w:colLast="0" w:name="_heading=h.c5hmvz54yzgu" w:id="50"/>
+      <w:bookmarkEnd w:id="50"/>
+      <w:r>
+        <w:rPr>
+          <w:rtl w:val="0"/>
+        </w:rPr>
+        <w:t xml:space="preserve">a. Class Diagram</w:t>
+      </w:r>
+    </w:p>
+    <w:p>
+      <w:pPr>
+        <w:rPr/>
+      </w:pPr>
+      <w:r>
+        <w:rPr/>
+        <w:drawing>
+          <wp:inline distB="114300" distT="114300" distL="114300" distR="114300">
+            <wp:extent cx="5943600" cy="2463800"/>
+            <wp:effectExtent b="0" l="0" r="0" t="0"/>
+            <wp:docPr id="47" name="image6.png"/>
+            <a:graphic>
+              <a:graphicData uri="http://schemas.openxmlformats.org/drawingml/2006/picture">
+                <pic:pic>
+                  <pic:nvPicPr>
+                    <pic:cNvPr id="0" name="image6.png"/>
+                    <pic:cNvPicPr preferRelativeResize="0"/>
+                  </pic:nvPicPr>
+                  <pic:blipFill>
+                    <a:blip r:embed="rId19"/>
+                    <a:srcRect b="0" l="0" r="0" t="0"/>
+                    <a:stretch>
+                      <a:fillRect/>
+                    </a:stretch>
+                  </pic:blipFill>
+                  <pic:spPr>
+                    <a:xfrm>
+                      <a:off x="0" y="0"/>
+                      <a:ext cx="5943600" cy="2463800"/>
+                    </a:xfrm>
+                    <a:prstGeom prst="rect"/>
+                    <a:ln/>
+                  </pic:spPr>
+                </pic:pic>
+              </a:graphicData>
+            </a:graphic>
+          </wp:inline>
+        </w:drawing>
+      </w:r>
+      <w:r>
+        <w:rPr>
+          <w:rtl w:val="0"/>
+        </w:rPr>
+      </w:r>
+    </w:p>
+    <w:p>
+      <w:pPr>
+        <w:pStyle w:val="Heading3"/>
+        <w:rPr/>
+      </w:pPr>
+      <w:bookmarkStart w:colFirst="0" w:colLast="0" w:name="_heading=h.5hsrzmboatm8" w:id="51"/>
+      <w:bookmarkEnd w:id="51"/>
+      <w:r>
+        <w:rPr>
+          <w:rtl w:val="0"/>
+        </w:rPr>
+        <w:t xml:space="preserve">b. Class Specifications</w:t>
+      </w:r>
+    </w:p>
+    <w:p>
+      <w:pPr>
+        <w:pStyle w:val="Heading4"/>
+        <w:rPr>
+          <w:color w:val="0000ff"/>
+        </w:rPr>
+      </w:pPr>
+      <w:bookmarkStart w:colFirst="0" w:colLast="0" w:name="_heading=h.btjvs91onx3y" w:id="52"/>
+      <w:bookmarkEnd w:id="52"/>
+      <w:r>
+        <w:rPr>
+          <w:rtl w:val="0"/>
+        </w:rPr>
+        <w:t xml:space="preserve">Product</w:t>
+      </w:r>
+      <w:r>
+        <w:rPr>
+          <w:rtl w:val="0"/>
+        </w:rPr>
+      </w:r>
+    </w:p>
+    <w:tbl>
+      <w:tblPr>
+        <w:tblStyle w:val="Table17"/>
+        <w:tblW w:w="9071.0" w:type="dxa"/>
+        <w:jc w:val="left"/>
+        <w:tblInd w:w="-5.0" w:type="dxa"/>
+        <w:tblBorders>
+          <w:top w:color="000000" w:space="0" w:sz="4" w:val="single"/>
+          <w:left w:color="000000" w:space="0" w:sz="4" w:val="single"/>
+          <w:bottom w:color="000000" w:space="0" w:sz="4" w:val="single"/>
+          <w:right w:color="000000" w:space="0" w:sz="4" w:val="single"/>
+          <w:insideH w:color="000000" w:space="0" w:sz="4" w:val="single"/>
+          <w:insideV w:color="000000" w:space="0" w:sz="4" w:val="single"/>
+        </w:tblBorders>
+        <w:tblLayout w:type="fixed"/>
+        <w:tblLook w:val="0000"/>
+      </w:tblPr>
+      <w:tblGrid>
+        <w:gridCol w:w="567"/>
+        <w:gridCol w:w="2127"/>
+        <w:gridCol w:w="6377"/>
+        <w:tblGridChange w:id="0">
+          <w:tblGrid>
+            <w:gridCol w:w="567"/>
+            <w:gridCol w:w="2127"/>
+            <w:gridCol w:w="6377"/>
+          </w:tblGrid>
+        </w:tblGridChange>
+      </w:tblGrid>
+      <w:tr>
+        <w:trPr>
+          <w:cantSplit w:val="0"/>
+          <w:tblHeader w:val="0"/>
+        </w:trPr>
+        <w:tc>
+          <w:tcPr>
+            <w:shd w:fill="ffe8e1" w:val="clear"/>
+          </w:tcPr>
+          <w:p>
+            <w:pPr>
+              <w:spacing w:after="0" w:line="240" w:lineRule="auto"/>
+              <w:jc w:val="center"/>
+              <w:rPr>
+                <w:b w:val="1"/>
+              </w:rPr>
+            </w:pPr>
+            <w:r>
+              <w:rPr>
+                <w:b w:val="1"/>
+                <w:rtl w:val="0"/>
+              </w:rPr>
+              <w:t xml:space="preserve">No</w:t>
+            </w:r>
+          </w:p>
+        </w:tc>
+        <w:tc>
+          <w:tcPr>
+            <w:shd w:fill="ffe8e1" w:val="clear"/>
+          </w:tcPr>
+          <w:p>
+            <w:pPr>
+              <w:spacing w:after="0" w:line="240" w:lineRule="auto"/>
+              <w:rPr>
+                <w:b w:val="1"/>
+              </w:rPr>
+            </w:pPr>
+            <w:r>
+              <w:rPr>
+                <w:b w:val="1"/>
+                <w:rtl w:val="0"/>
+              </w:rPr>
+              <w:t xml:space="preserve">Method</w:t>
+            </w:r>
+          </w:p>
+        </w:tc>
+        <w:tc>
+          <w:tcPr>
+            <w:shd w:fill="ffe8e1" w:val="clear"/>
+          </w:tcPr>
+          <w:p>
+            <w:pPr>
+              <w:spacing w:after="0" w:line="240" w:lineRule="auto"/>
+              <w:rPr>
+                <w:b w:val="1"/>
+              </w:rPr>
+            </w:pPr>
+            <w:r>
+              <w:rPr>
+                <w:b w:val="1"/>
+                <w:rtl w:val="0"/>
+              </w:rPr>
+              <w:t xml:space="preserve">Description</w:t>
+            </w:r>
+          </w:p>
+        </w:tc>
+      </w:tr>
+      <w:tr>
+        <w:trPr>
+          <w:cantSplit w:val="0"/>
+          <w:tblHeader w:val="0"/>
+        </w:trPr>
+        <w:tc>
+          <w:tcPr/>
+          <w:p>
+            <w:pPr>
+              <w:spacing w:after="0" w:line="240" w:lineRule="auto"/>
+              <w:rPr>
+                <w:i w:val="1"/>
+                <w:color w:val="0432ff"/>
+              </w:rPr>
+            </w:pPr>
+            <w:r>
+              <w:rPr>
+                <w:i w:val="1"/>
+                <w:color w:val="0432ff"/>
+                <w:rtl w:val="0"/>
+              </w:rPr>
+              <w:t xml:space="preserve">01</w:t>
+            </w:r>
+          </w:p>
+        </w:tc>
+        <w:tc>
+          <w:tcPr/>
+          <w:p>
+            <w:pPr>
+              <w:spacing w:after="0" w:line="240" w:lineRule="auto"/>
+              <w:rPr>
+                <w:i w:val="1"/>
+                <w:color w:val="0432ff"/>
+              </w:rPr>
+            </w:pPr>
+            <w:r>
+              <w:rPr>
+                <w:i w:val="1"/>
+                <w:color w:val="0432ff"/>
+                <w:rtl w:val="0"/>
+              </w:rPr>
+              <w:t xml:space="preserve">getter/setter</w:t>
+            </w:r>
+          </w:p>
+        </w:tc>
+        <w:tc>
+          <w:tcPr/>
+          <w:p>
+            <w:pPr>
+              <w:spacing w:after="0" w:line="240" w:lineRule="auto"/>
+              <w:rPr>
+                <w:i w:val="1"/>
+                <w:color w:val="0432ff"/>
+              </w:rPr>
+            </w:pPr>
+            <w:r>
+              <w:rPr>
+                <w:i w:val="1"/>
+                <w:color w:val="0432ff"/>
+                <w:rtl w:val="0"/>
+              </w:rPr>
+              <w:t xml:space="preserve">Get value of private attributes</w:t>
+            </w:r>
+          </w:p>
+        </w:tc>
+      </w:tr>
+      <w:tr>
+        <w:trPr>
+          <w:cantSplit w:val="0"/>
+          <w:tblHeader w:val="0"/>
+        </w:trPr>
+        <w:tc>
+          <w:tcPr/>
+          <w:p>
+            <w:pPr>
+              <w:spacing w:after="0" w:line="240" w:lineRule="auto"/>
+              <w:rPr>
+                <w:i w:val="1"/>
+                <w:color w:val="0432ff"/>
+              </w:rPr>
+            </w:pPr>
+            <w:r>
+              <w:rPr>
+                <w:rtl w:val="0"/>
+              </w:rPr>
+            </w:r>
+          </w:p>
+        </w:tc>
+        <w:tc>
+          <w:tcPr/>
+          <w:p>
+            <w:pPr>
+              <w:spacing w:after="0" w:line="240" w:lineRule="auto"/>
+              <w:rPr>
+                <w:i w:val="1"/>
+                <w:color w:val="0432ff"/>
+              </w:rPr>
+            </w:pPr>
+            <w:r>
+              <w:rPr>
+                <w:rtl w:val="0"/>
+              </w:rPr>
+            </w:r>
+          </w:p>
+        </w:tc>
+        <w:tc>
+          <w:tcPr/>
+          <w:p>
+            <w:pPr>
+              <w:spacing w:after="0" w:line="240" w:lineRule="auto"/>
+              <w:rPr>
+                <w:i w:val="1"/>
+                <w:color w:val="0432ff"/>
+              </w:rPr>
+            </w:pPr>
+            <w:r>
+              <w:rPr>
+                <w:rtl w:val="0"/>
+              </w:rPr>
+            </w:r>
+          </w:p>
+        </w:tc>
+      </w:tr>
+    </w:tbl>
+    <w:p>
+      <w:pPr>
+        <w:pStyle w:val="Heading3"/>
+        <w:pBdr>
+          <w:top w:color="auto" w:space="0" w:sz="0" w:val="none"/>
+          <w:left w:color="auto" w:space="0" w:sz="0" w:val="none"/>
+          <w:bottom w:color="auto" w:space="0" w:sz="0" w:val="none"/>
+          <w:right w:color="auto" w:space="0" w:sz="0" w:val="none"/>
+          <w:between w:color="auto" w:space="0" w:sz="0" w:val="none"/>
+        </w:pBdr>
+        <w:shd w:fill="ffffff" w:val="clear"/>
+        <w:spacing w:before="0" w:lineRule="auto"/>
+        <w:rPr>
+          <w:rFonts w:ascii="Times New Roman" w:cs="Times New Roman" w:eastAsia="Times New Roman" w:hAnsi="Times New Roman"/>
+        </w:rPr>
+      </w:pPr>
+      <w:bookmarkStart w:colFirst="0" w:colLast="0" w:name="_heading=h.6980vcxs96cw" w:id="26"/>
+      <w:bookmarkEnd w:id="26"/>
+      <w:r>
+        <w:rPr>
+          <w:rFonts w:ascii="Times New Roman" w:cs="Times New Roman" w:eastAsia="Times New Roman" w:hAnsi="Times New Roman"/>
+          <w:rtl w:val="0"/>
+        </w:rPr>
+        <w:t xml:space="preserve">DBContext Class </w:t>
+      </w:r>
+    </w:p>
+    <w:tbl>
+      <w:tblPr>
+        <w:tblStyle w:val="Table18"/>
+        <w:tblW w:w="9330.0" w:type="dxa"/>
+        <w:jc w:val="left"/>
+        <w:tblBorders>
+          <w:top w:color="808080" w:space="0" w:sz="4" w:val="single"/>
+          <w:left w:color="808080" w:space="0" w:sz="4" w:val="single"/>
+          <w:bottom w:color="808080" w:space="0" w:sz="4" w:val="single"/>
+          <w:right w:color="808080" w:space="0" w:sz="4" w:val="single"/>
+          <w:insideH w:color="808080" w:space="0" w:sz="4" w:val="single"/>
+          <w:insideV w:color="808080" w:space="0" w:sz="4" w:val="single"/>
+        </w:tblBorders>
+        <w:tblLayout w:type="fixed"/>
+        <w:tblLook w:val="0600"/>
+      </w:tblPr>
+      <w:tblGrid>
+        <w:gridCol w:w="585"/>
+        <w:gridCol w:w="2805"/>
+        <w:gridCol w:w="5940"/>
+        <w:tblGridChange w:id="0">
+          <w:tblGrid>
+            <w:gridCol w:w="585"/>
+            <w:gridCol w:w="2805"/>
+            <w:gridCol w:w="5940"/>
+          </w:tblGrid>
+        </w:tblGridChange>
+      </w:tblGrid>
+      <w:tr>
+        <w:trPr>
+          <w:cantSplit w:val="0"/>
+          <w:trHeight w:val="480" w:hRule="atLeast"/>
+          <w:tblHeader w:val="0"/>
+        </w:trPr>
+        <w:tc>
+          <w:tcPr>
+            <w:tcBorders>
+              <w:top w:color="000000" w:space="0" w:sz="4" w:val="single"/>
+              <w:left w:color="000000" w:space="0" w:sz="4" w:val="single"/>
+              <w:bottom w:color="000000" w:space="0" w:sz="4" w:val="single"/>
+              <w:right w:color="000000" w:space="0" w:sz="4" w:val="single"/>
+            </w:tcBorders>
+            <w:shd w:fill="ffe8e1" w:val="clear"/>
+            <w:tcMar>
+              <w:top w:w="0.0" w:type="dxa"/>
+              <w:left w:w="0.0" w:type="dxa"/>
+              <w:bottom w:w="0.0" w:type="dxa"/>
+              <w:right w:w="0.0" w:type="dxa"/>
+            </w:tcMar>
+            <w:vAlign w:val="top"/>
+          </w:tcPr>
+          <w:p>
+            <w:pPr>
+              <w:pStyle w:val="Heading3"/>
+              <w:pBdr>
+                <w:top w:color="auto" w:space="0" w:sz="0" w:val="none"/>
+                <w:left w:color="auto" w:space="0" w:sz="0" w:val="none"/>
+                <w:bottom w:color="auto" w:space="0" w:sz="0" w:val="none"/>
+                <w:right w:color="auto" w:space="0" w:sz="0" w:val="none"/>
+                <w:between w:color="auto" w:space="0" w:sz="0" w:val="none"/>
+              </w:pBdr>
+              <w:spacing w:after="40" w:lineRule="auto"/>
+              <w:rPr>
+                <w:rFonts w:ascii="Times New Roman" w:cs="Times New Roman" w:eastAsia="Times New Roman" w:hAnsi="Times New Roman"/>
+              </w:rPr>
+            </w:pPr>
+            <w:bookmarkStart w:colFirst="0" w:colLast="0" w:name="_heading=h.6980vcxs96cw" w:id="26"/>
+            <w:bookmarkEnd w:id="26"/>
+            <w:r>
+              <w:rPr>
+                <w:rFonts w:ascii="Times New Roman" w:cs="Times New Roman" w:eastAsia="Times New Roman" w:hAnsi="Times New Roman"/>
+                <w:rtl w:val="0"/>
+              </w:rPr>
+              <w:t xml:space="preserve">No </w:t>
+            </w:r>
+          </w:p>
+        </w:tc>
+        <w:tc>
+          <w:tcPr>
+            <w:tcBorders>
+              <w:top w:color="000000" w:space="0" w:sz="4" w:val="single"/>
+              <w:left w:color="000000" w:space="0" w:sz="4" w:val="single"/>
+              <w:bottom w:color="000000" w:space="0" w:sz="4" w:val="single"/>
+              <w:right w:color="000000" w:space="0" w:sz="4" w:val="single"/>
+            </w:tcBorders>
+            <w:shd w:fill="ffe8e1" w:val="clear"/>
+            <w:tcMar>
+              <w:top w:w="0.0" w:type="dxa"/>
+              <w:left w:w="0.0" w:type="dxa"/>
+              <w:bottom w:w="0.0" w:type="dxa"/>
+              <w:right w:w="0.0" w:type="dxa"/>
+            </w:tcMar>
+            <w:vAlign w:val="top"/>
+          </w:tcPr>
+          <w:p>
+            <w:pPr>
+              <w:pStyle w:val="Heading3"/>
+              <w:pBdr>
+                <w:top w:color="auto" w:space="0" w:sz="0" w:val="none"/>
+                <w:left w:color="auto" w:space="0" w:sz="0" w:val="none"/>
+                <w:bottom w:color="auto" w:space="0" w:sz="0" w:val="none"/>
+                <w:right w:color="auto" w:space="0" w:sz="0" w:val="none"/>
+                <w:between w:color="auto" w:space="0" w:sz="0" w:val="none"/>
+              </w:pBdr>
+              <w:spacing w:after="40" w:lineRule="auto"/>
+              <w:rPr>
+                <w:rFonts w:ascii="Times New Roman" w:cs="Times New Roman" w:eastAsia="Times New Roman" w:hAnsi="Times New Roman"/>
+              </w:rPr>
+            </w:pPr>
+            <w:bookmarkStart w:colFirst="0" w:colLast="0" w:name="_heading=h.6980vcxs96cw" w:id="26"/>
+            <w:bookmarkEnd w:id="26"/>
+            <w:r>
+              <w:rPr>
+                <w:rFonts w:ascii="Times New Roman" w:cs="Times New Roman" w:eastAsia="Times New Roman" w:hAnsi="Times New Roman"/>
+                <w:rtl w:val="0"/>
+              </w:rPr>
+              <w:t xml:space="preserve">Method </w:t>
+            </w:r>
+          </w:p>
+        </w:tc>
+        <w:tc>
+          <w:tcPr>
+            <w:tcBorders>
+              <w:top w:color="000000" w:space="0" w:sz="4" w:val="single"/>
+              <w:left w:color="000000" w:space="0" w:sz="4" w:val="single"/>
+              <w:bottom w:color="000000" w:space="0" w:sz="4" w:val="single"/>
+              <w:right w:color="000000" w:space="0" w:sz="4" w:val="single"/>
+            </w:tcBorders>
+            <w:shd w:fill="ffe8e1" w:val="clear"/>
+            <w:tcMar>
+              <w:top w:w="0.0" w:type="dxa"/>
+              <w:left w:w="0.0" w:type="dxa"/>
+              <w:bottom w:w="0.0" w:type="dxa"/>
+              <w:right w:w="0.0" w:type="dxa"/>
+            </w:tcMar>
+            <w:vAlign w:val="top"/>
+          </w:tcPr>
+          <w:p>
+            <w:pPr>
+              <w:pStyle w:val="Heading3"/>
+              <w:pBdr>
+                <w:top w:color="auto" w:space="0" w:sz="0" w:val="none"/>
+                <w:left w:color="auto" w:space="0" w:sz="0" w:val="none"/>
+                <w:bottom w:color="auto" w:space="0" w:sz="0" w:val="none"/>
+                <w:right w:color="auto" w:space="0" w:sz="0" w:val="none"/>
+                <w:between w:color="auto" w:space="0" w:sz="0" w:val="none"/>
+              </w:pBdr>
+              <w:spacing w:after="40" w:lineRule="auto"/>
+              <w:rPr>
+                <w:rFonts w:ascii="Times New Roman" w:cs="Times New Roman" w:eastAsia="Times New Roman" w:hAnsi="Times New Roman"/>
+              </w:rPr>
+            </w:pPr>
+            <w:bookmarkStart w:colFirst="0" w:colLast="0" w:name="_heading=h.6980vcxs96cw" w:id="26"/>
+            <w:bookmarkEnd w:id="26"/>
+            <w:r>
+              <w:rPr>
+                <w:rFonts w:ascii="Times New Roman" w:cs="Times New Roman" w:eastAsia="Times New Roman" w:hAnsi="Times New Roman"/>
+                <w:rtl w:val="0"/>
+              </w:rPr>
+              <w:t xml:space="preserve">Description </w:t>
+            </w:r>
+          </w:p>
+        </w:tc>
+      </w:tr>
+      <w:tr>
+        <w:trPr>
+          <w:cantSplit w:val="0"/>
+          <w:trHeight w:val="765" w:hRule="atLeast"/>
+          <w:tblHeader w:val="0"/>
+        </w:trPr>
+        <w:tc>
+          <w:tcPr>
+            <w:tcBorders>
+              <w:top w:color="000000" w:space="0" w:sz="4" w:val="single"/>
+              <w:left w:color="000000" w:space="0" w:sz="4" w:val="single"/>
+              <w:bottom w:color="000000" w:space="0" w:sz="4" w:val="single"/>
+              <w:right w:color="000000" w:space="0" w:sz="4" w:val="single"/>
+            </w:tcBorders>
+            <w:tcMar>
+              <w:top w:w="0.0" w:type="dxa"/>
+              <w:left w:w="0.0" w:type="dxa"/>
+              <w:bottom w:w="0.0" w:type="dxa"/>
+              <w:right w:w="0.0" w:type="dxa"/>
+            </w:tcMar>
+            <w:vAlign w:val="top"/>
+          </w:tcPr>
+          <w:p>
+            <w:pPr>
+              <w:pStyle w:val="Heading3"/>
+              <w:pBdr>
+                <w:top w:color="auto" w:space="0" w:sz="0" w:val="none"/>
+                <w:left w:color="auto" w:space="0" w:sz="0" w:val="none"/>
+                <w:bottom w:color="auto" w:space="0" w:sz="0" w:val="none"/>
+                <w:right w:color="auto" w:space="0" w:sz="0" w:val="none"/>
+                <w:between w:color="auto" w:space="0" w:sz="0" w:val="none"/>
+              </w:pBdr>
+              <w:spacing w:after="40" w:lineRule="auto"/>
+              <w:rPr>
+                <w:rFonts w:ascii="Times New Roman" w:cs="Times New Roman" w:eastAsia="Times New Roman" w:hAnsi="Times New Roman"/>
+              </w:rPr>
+            </w:pPr>
+            <w:bookmarkStart w:colFirst="0" w:colLast="0" w:name="_heading=h.wgjt3d7e0hc6" w:id="53"/>
+            <w:bookmarkEnd w:id="53"/>
+            <w:r>
+              <w:rPr>
+                <w:rFonts w:ascii="Times New Roman" w:cs="Times New Roman" w:eastAsia="Times New Roman" w:hAnsi="Times New Roman"/>
+                <w:rtl w:val="0"/>
+              </w:rPr>
+              <w:t xml:space="preserve">01 </w:t>
+            </w:r>
+          </w:p>
+        </w:tc>
+        <w:tc>
+          <w:tcPr>
+            <w:tcBorders>
+              <w:top w:color="000000" w:space="0" w:sz="4" w:val="single"/>
+              <w:left w:color="000000" w:space="0" w:sz="4" w:val="single"/>
+              <w:bottom w:color="000000" w:space="0" w:sz="4" w:val="single"/>
+              <w:right w:color="000000" w:space="0" w:sz="4" w:val="single"/>
+            </w:tcBorders>
+            <w:tcMar>
+              <w:top w:w="0.0" w:type="dxa"/>
+              <w:left w:w="0.0" w:type="dxa"/>
+              <w:bottom w:w="0.0" w:type="dxa"/>
+              <w:right w:w="0.0" w:type="dxa"/>
+            </w:tcMar>
+            <w:vAlign w:val="top"/>
+          </w:tcPr>
+          <w:p>
+            <w:pPr>
+              <w:pStyle w:val="Heading3"/>
+              <w:pBdr>
+                <w:top w:color="auto" w:space="0" w:sz="0" w:val="none"/>
+                <w:left w:color="auto" w:space="0" w:sz="0" w:val="none"/>
+                <w:bottom w:color="auto" w:space="0" w:sz="0" w:val="none"/>
+                <w:right w:color="auto" w:space="0" w:sz="0" w:val="none"/>
+                <w:between w:color="auto" w:space="0" w:sz="0" w:val="none"/>
+              </w:pBdr>
+              <w:spacing w:after="40" w:lineRule="auto"/>
+              <w:rPr>
+                <w:rFonts w:ascii="Times New Roman" w:cs="Times New Roman" w:eastAsia="Times New Roman" w:hAnsi="Times New Roman"/>
+              </w:rPr>
+            </w:pPr>
+            <w:bookmarkStart w:colFirst="0" w:colLast="0" w:name="_heading=h.48gu1f515e68" w:id="54"/>
+            <w:bookmarkEnd w:id="54"/>
+            <w:r>
+              <w:rPr>
+                <w:rFonts w:ascii="Times New Roman" w:cs="Times New Roman" w:eastAsia="Times New Roman" w:hAnsi="Times New Roman"/>
+                <w:rtl w:val="0"/>
+              </w:rPr>
+              <w:t xml:space="preserve">getConnection() </w:t>
+            </w:r>
+          </w:p>
+        </w:tc>
+        <w:tc>
+          <w:tcPr>
+            <w:tcBorders>
+              <w:top w:color="000000" w:space="0" w:sz="4" w:val="single"/>
+              <w:left w:color="000000" w:space="0" w:sz="4" w:val="single"/>
+              <w:bottom w:color="000000" w:space="0" w:sz="4" w:val="single"/>
+              <w:right w:color="000000" w:space="0" w:sz="4" w:val="single"/>
+            </w:tcBorders>
+            <w:tcMar>
+              <w:top w:w="0.0" w:type="dxa"/>
+              <w:left w:w="0.0" w:type="dxa"/>
+              <w:bottom w:w="0.0" w:type="dxa"/>
+              <w:right w:w="0.0" w:type="dxa"/>
+            </w:tcMar>
+            <w:vAlign w:val="top"/>
+          </w:tcPr>
+          <w:p>
+            <w:pPr>
+              <w:pStyle w:val="Heading3"/>
+              <w:pBdr>
+                <w:top w:color="auto" w:space="0" w:sz="0" w:val="none"/>
+                <w:left w:color="auto" w:space="0" w:sz="0" w:val="none"/>
+                <w:bottom w:color="auto" w:space="0" w:sz="0" w:val="none"/>
+                <w:right w:color="auto" w:space="0" w:sz="0" w:val="none"/>
+                <w:between w:color="auto" w:space="0" w:sz="0" w:val="none"/>
+              </w:pBdr>
+              <w:spacing w:after="40" w:lineRule="auto"/>
+              <w:rPr>
+                <w:rFonts w:ascii="Times New Roman" w:cs="Times New Roman" w:eastAsia="Times New Roman" w:hAnsi="Times New Roman"/>
+                <w:color w:val="333333"/>
+              </w:rPr>
+            </w:pPr>
+            <w:bookmarkStart w:colFirst="0" w:colLast="0" w:name="_heading=h.gya8sbdupjq1" w:id="55"/>
+            <w:bookmarkEnd w:id="55"/>
+            <w:r>
+              <w:rPr>
+                <w:rFonts w:ascii="Times New Roman" w:cs="Times New Roman" w:eastAsia="Times New Roman" w:hAnsi="Times New Roman"/>
+                <w:color w:val="333333"/>
+                <w:rtl w:val="0"/>
+              </w:rPr>
+              <w:t xml:space="preserve">class attempts to establish a connection to the database by using the given database url. </w:t>
+            </w:r>
+          </w:p>
+        </w:tc>
+      </w:tr>
+    </w:tbl>
+    <w:p>
+      <w:pPr>
+        <w:pStyle w:val="Heading2"/>
+        <w:rPr>
+          <w:i w:val="1"/>
+          <w:sz w:val="24"/>
+          <w:szCs w:val="24"/>
+        </w:rPr>
+      </w:pPr>
+      <w:bookmarkStart w:colFirst="0" w:colLast="0" w:name="_heading=h.u6d1g0bupday" w:id="56"/>
+      <w:bookmarkEnd w:id="56"/>
+      <w:r>
+        <w:rPr>
+          <w:i w:val="1"/>
+          <w:sz w:val="24"/>
+          <w:szCs w:val="24"/>
+          <w:rtl w:val="0"/>
+        </w:rPr>
+        <w:t xml:space="preserve">c. Sequence Diagram(s)</w:t>
+      </w:r>
+    </w:p>
+    <w:p>
+      <w:pPr>
+        <w:rPr/>
+      </w:pPr>
+      <w:r>
+        <w:rPr/>
+        <w:drawing>
+          <wp:inline distB="114300" distT="114300" distL="114300" distR="114300">
+            <wp:extent cx="5867400" cy="4562475"/>
+            <wp:effectExtent b="0" l="0" r="0" t="0"/>
+            <wp:docPr id="34" name="image15.png"/>
+            <a:graphic>
+              <a:graphicData uri="http://schemas.openxmlformats.org/drawingml/2006/picture">
+                <pic:pic>
+                  <pic:nvPicPr>
+                    <pic:cNvPr id="0" name="image15.png"/>
+                    <pic:cNvPicPr preferRelativeResize="0"/>
+                  </pic:nvPicPr>
+                  <pic:blipFill>
+                    <a:blip r:embed="rId20"/>
+                    <a:srcRect b="0" l="0" r="0" t="0"/>
+                    <a:stretch>
+                      <a:fillRect/>
+                    </a:stretch>
+                  </pic:blipFill>
+                  <pic:spPr>
+                    <a:xfrm>
+                      <a:off x="0" y="0"/>
+                      <a:ext cx="5867400" cy="4562475"/>
+                    </a:xfrm>
+                    <a:prstGeom prst="rect"/>
+                    <a:ln/>
+                  </pic:spPr>
+                </pic:pic>
+              </a:graphicData>
+            </a:graphic>
+          </wp:inline>
+        </w:drawing>
+      </w:r>
+      <w:r>
+        <w:rPr>
+          <w:rtl w:val="0"/>
+        </w:rPr>
+      </w:r>
+    </w:p>
+    <w:p>
+      <w:pPr>
+        <w:pStyle w:val="Heading3"/>
+        <w:rPr/>
+      </w:pPr>
+      <w:bookmarkStart w:colFirst="0" w:colLast="0" w:name="_heading=h.enzvnp72x612" w:id="57"/>
+      <w:bookmarkEnd w:id="57"/>
+      <w:r>
+        <w:rPr>
+          <w:rtl w:val="0"/>
+        </w:rPr>
+        <w:t xml:space="preserve">d. Database Queries</w:t>
+      </w:r>
+    </w:p>
+    <w:p>
+      <w:pPr>
+        <w:rPr/>
+      </w:pPr>
+      <w:r>
+        <w:rPr>
+          <w:rtl w:val="0"/>
+        </w:rPr>
+        <w:t xml:space="preserve">productPerPage.Where(p =&gt; p.ProductId.ToString().Contains(txtSearch)</w:t>
+      </w:r>
+    </w:p>
+    <w:p>
+      <w:pPr>
+        <w:rPr/>
+      </w:pPr>
+      <w:r>
+        <w:rPr>
+          <w:rtl w:val="0"/>
+        </w:rPr>
+        <w:t xml:space="preserve">                                                    || p.ProductName.Contains(txtSearch)</w:t>
+      </w:r>
+    </w:p>
+    <w:p>
+      <w:pPr>
+        <w:rPr/>
+      </w:pPr>
+      <w:r>
+        <w:rPr>
+          <w:rtl w:val="0"/>
+        </w:rPr>
+        <w:t xml:space="preserve">                                                    || p.UnitPrice.ToString().Contains(txtSearch)</w:t>
+      </w:r>
+    </w:p>
+    <w:p>
+      <w:pPr>
+        <w:rPr/>
+      </w:pPr>
+      <w:r>
+        <w:rPr>
+          <w:rtl w:val="0"/>
+        </w:rPr>
+        <w:t xml:space="preserve">                                                    || p.QuantityPerUnit.Contains(txtSearch)</w:t>
+      </w:r>
+    </w:p>
+    <w:p>
+      <w:pPr>
+        <w:rPr/>
+      </w:pPr>
+      <w:r>
+        <w:rPr>
+          <w:rtl w:val="0"/>
+        </w:rPr>
+        <w:t xml:space="preserve">                                                    || p.UnitsInStock.ToString().Contains(txtSearch)</w:t>
+      </w:r>
+    </w:p>
+    <w:p>
+      <w:pPr>
+        <w:rPr/>
+      </w:pPr>
+      <w:r>
+        <w:rPr>
+          <w:rtl w:val="0"/>
+        </w:rPr>
+        <w:t xml:space="preserve">                                                    || p.Category.CategoryName.Contains(txtSearch)</w:t>
+      </w:r>
+    </w:p>
+    <w:p>
+      <w:pPr>
+        <w:rPr/>
+      </w:pPr>
+      <w:r>
+        <w:rPr>
+          <w:rtl w:val="0"/>
+        </w:rPr>
+        <w:t xml:space="preserve">                                                    )</w:t>
+      </w:r>
+    </w:p>
+    <w:p>
+      <w:pPr>
+        <w:rPr/>
+      </w:pPr>
+      <w:r>
+        <w:rPr>
+          <w:rtl w:val="0"/>
+        </w:rPr>
+        <w:t xml:space="preserve">                                                    .ToList();</w:t>
+      </w:r>
+    </w:p>
+    <w:p>
+      <w:pPr>
+        <w:pStyle w:val="Heading2"/>
+        <w:rPr/>
+      </w:pPr>
+      <w:bookmarkStart w:colFirst="0" w:colLast="0" w:name="_heading=h.x8vxrmgbuop1" w:id="58"/>
+      <w:bookmarkEnd w:id="58"/>
+      <w:r>
+        <w:rPr>
+          <w:rtl w:val="0"/>
+        </w:rPr>
+        <w:t xml:space="preserve">7. Search</w:t>
+      </w:r>
+    </w:p>
+    <w:p>
+      <w:pPr>
+        <w:pStyle w:val="Heading3"/>
+        <w:rPr/>
+      </w:pPr>
+      <w:bookmarkStart w:colFirst="0" w:colLast="0" w:name="_heading=h.dm3p98t7cuga" w:id="59"/>
+      <w:bookmarkEnd w:id="59"/>
+      <w:r>
+        <w:rPr>
+          <w:rtl w:val="0"/>
+        </w:rPr>
+        <w:t xml:space="preserve">a. Class Diagram</w:t>
+      </w:r>
+    </w:p>
+    <w:p>
+      <w:pPr>
+        <w:rPr/>
+      </w:pPr>
+      <w:r>
+        <w:rPr/>
+        <w:drawing>
+          <wp:inline distB="114300" distT="114300" distL="114300" distR="114300">
+            <wp:extent cx="5943600" cy="2387600"/>
+            <wp:effectExtent b="0" l="0" r="0" t="0"/>
+            <wp:docPr id="28" name="image16.png"/>
+            <a:graphic>
+              <a:graphicData uri="http://schemas.openxmlformats.org/drawingml/2006/picture">
+                <pic:pic>
+                  <pic:nvPicPr>
+                    <pic:cNvPr id="0" name="image16.png"/>
+                    <pic:cNvPicPr preferRelativeResize="0"/>
+                  </pic:nvPicPr>
+                  <pic:blipFill>
+                    <a:blip r:embed="rId21"/>
+                    <a:srcRect b="0" l="0" r="0" t="0"/>
+                    <a:stretch>
+                      <a:fillRect/>
+                    </a:stretch>
+                  </pic:blipFill>
+                  <pic:spPr>
+                    <a:xfrm>
+                      <a:off x="0" y="0"/>
+                      <a:ext cx="5943600" cy="2387600"/>
+                    </a:xfrm>
+                    <a:prstGeom prst="rect"/>
+                    <a:ln/>
+                  </pic:spPr>
+                </pic:pic>
+              </a:graphicData>
+            </a:graphic>
+          </wp:inline>
+        </w:drawing>
+      </w:r>
+      <w:r>
+        <w:rPr>
+          <w:rtl w:val="0"/>
+        </w:rPr>
+      </w:r>
+    </w:p>
+    <w:p>
+      <w:pPr>
+        <w:pStyle w:val="Heading3"/>
+        <w:rPr/>
+      </w:pPr>
+      <w:bookmarkStart w:colFirst="0" w:colLast="0" w:name="_heading=h.t0349ox0qdbx" w:id="60"/>
+      <w:bookmarkEnd w:id="60"/>
+      <w:r>
+        <w:rPr>
+          <w:rtl w:val="0"/>
+        </w:rPr>
+        <w:t xml:space="preserve">b. Class Specifications</w:t>
+      </w:r>
+    </w:p>
+    <w:p>
+      <w:pPr>
+        <w:pStyle w:val="Heading4"/>
+        <w:rPr>
+          <w:color w:val="0000ff"/>
+        </w:rPr>
+      </w:pPr>
+      <w:bookmarkStart w:colFirst="0" w:colLast="0" w:name="_heading=h.l2ekbki8lbyk" w:id="61"/>
+      <w:bookmarkEnd w:id="61"/>
+      <w:r>
+        <w:rPr>
+          <w:rtl w:val="0"/>
+        </w:rPr>
+        <w:t xml:space="preserve">Product</w:t>
+      </w:r>
+      <w:r>
+        <w:rPr>
+          <w:rtl w:val="0"/>
+        </w:rPr>
+      </w:r>
+    </w:p>
+    <w:tbl>
+      <w:tblPr>
+        <w:tblStyle w:val="Table19"/>
+        <w:tblW w:w="9071.0" w:type="dxa"/>
+        <w:jc w:val="left"/>
+        <w:tblInd w:w="-5.0" w:type="dxa"/>
+        <w:tblBorders>
+          <w:top w:color="000000" w:space="0" w:sz="4" w:val="single"/>
+          <w:left w:color="000000" w:space="0" w:sz="4" w:val="single"/>
+          <w:bottom w:color="000000" w:space="0" w:sz="4" w:val="single"/>
+          <w:right w:color="000000" w:space="0" w:sz="4" w:val="single"/>
+          <w:insideH w:color="000000" w:space="0" w:sz="4" w:val="single"/>
+          <w:insideV w:color="000000" w:space="0" w:sz="4" w:val="single"/>
+        </w:tblBorders>
+        <w:tblLayout w:type="fixed"/>
+        <w:tblLook w:val="0000"/>
+      </w:tblPr>
+      <w:tblGrid>
+        <w:gridCol w:w="567"/>
+        <w:gridCol w:w="2127"/>
+        <w:gridCol w:w="6377"/>
+        <w:tblGridChange w:id="0">
+          <w:tblGrid>
+            <w:gridCol w:w="567"/>
+            <w:gridCol w:w="2127"/>
+            <w:gridCol w:w="6377"/>
+          </w:tblGrid>
+        </w:tblGridChange>
+      </w:tblGrid>
+      <w:tr>
+        <w:trPr>
+          <w:cantSplit w:val="0"/>
+          <w:tblHeader w:val="0"/>
+        </w:trPr>
+        <w:tc>
+          <w:tcPr>
+            <w:shd w:fill="ffe8e1" w:val="clear"/>
+          </w:tcPr>
+          <w:p>
+            <w:pPr>
+              <w:spacing w:after="0" w:line="240" w:lineRule="auto"/>
+              <w:jc w:val="center"/>
+              <w:rPr>
+                <w:b w:val="1"/>
+              </w:rPr>
+            </w:pPr>
+            <w:r>
+              <w:rPr>
+                <w:b w:val="1"/>
+                <w:rtl w:val="0"/>
+              </w:rPr>
+              <w:t xml:space="preserve">No</w:t>
+            </w:r>
+          </w:p>
+        </w:tc>
+        <w:tc>
+          <w:tcPr>
+            <w:shd w:fill="ffe8e1" w:val="clear"/>
+          </w:tcPr>
+          <w:p>
+            <w:pPr>
+              <w:spacing w:after="0" w:line="240" w:lineRule="auto"/>
+              <w:rPr>
+                <w:b w:val="1"/>
+              </w:rPr>
+            </w:pPr>
+            <w:r>
+              <w:rPr>
+                <w:b w:val="1"/>
+                <w:rtl w:val="0"/>
+              </w:rPr>
+              <w:t xml:space="preserve">Method</w:t>
+            </w:r>
+          </w:p>
+        </w:tc>
+        <w:tc>
+          <w:tcPr>
+            <w:shd w:fill="ffe8e1" w:val="clear"/>
+          </w:tcPr>
+          <w:p>
+            <w:pPr>
+              <w:spacing w:after="0" w:line="240" w:lineRule="auto"/>
+              <w:rPr>
+                <w:b w:val="1"/>
+              </w:rPr>
+            </w:pPr>
+            <w:r>
+              <w:rPr>
+                <w:b w:val="1"/>
+                <w:rtl w:val="0"/>
+              </w:rPr>
+              <w:t xml:space="preserve">Description</w:t>
+            </w:r>
+          </w:p>
+        </w:tc>
+      </w:tr>
+      <w:tr>
+        <w:trPr>
+          <w:cantSplit w:val="0"/>
+          <w:tblHeader w:val="0"/>
+        </w:trPr>
+        <w:tc>
+          <w:tcPr/>
+          <w:p>
+            <w:pPr>
+              <w:spacing w:after="0" w:line="240" w:lineRule="auto"/>
+              <w:rPr>
+                <w:i w:val="1"/>
+                <w:color w:val="0432ff"/>
+              </w:rPr>
+            </w:pPr>
+            <w:r>
+              <w:rPr>
+                <w:i w:val="1"/>
+                <w:color w:val="0432ff"/>
+                <w:rtl w:val="0"/>
+              </w:rPr>
+              <w:t xml:space="preserve">01</w:t>
+            </w:r>
+          </w:p>
+        </w:tc>
+        <w:tc>
+          <w:tcPr/>
+          <w:p>
+            <w:pPr>
+              <w:spacing w:after="0" w:line="240" w:lineRule="auto"/>
+              <w:rPr>
+                <w:i w:val="1"/>
+                <w:color w:val="0432ff"/>
+              </w:rPr>
+            </w:pPr>
+            <w:r>
+              <w:rPr>
+                <w:i w:val="1"/>
+                <w:color w:val="0432ff"/>
+                <w:rtl w:val="0"/>
+              </w:rPr>
+              <w:t xml:space="preserve">getter/setter</w:t>
+            </w:r>
+          </w:p>
+        </w:tc>
+        <w:tc>
+          <w:tcPr/>
+          <w:p>
+            <w:pPr>
+              <w:spacing w:after="0" w:line="240" w:lineRule="auto"/>
+              <w:rPr>
+                <w:i w:val="1"/>
+                <w:color w:val="0432ff"/>
+              </w:rPr>
+            </w:pPr>
+            <w:r>
+              <w:rPr>
+                <w:i w:val="1"/>
+                <w:color w:val="0432ff"/>
+                <w:rtl w:val="0"/>
+              </w:rPr>
+              <w:t xml:space="preserve">Get value of private attributes</w:t>
+            </w:r>
+          </w:p>
+        </w:tc>
+      </w:tr>
+      <w:tr>
+        <w:trPr>
+          <w:cantSplit w:val="0"/>
+          <w:tblHeader w:val="0"/>
+        </w:trPr>
+        <w:tc>
+          <w:tcPr/>
+          <w:p>
+            <w:pPr>
+              <w:spacing w:after="0" w:line="240" w:lineRule="auto"/>
+              <w:rPr>
+                <w:i w:val="1"/>
+                <w:color w:val="0432ff"/>
+              </w:rPr>
+            </w:pPr>
+            <w:r>
+              <w:rPr>
+                <w:rtl w:val="0"/>
+              </w:rPr>
+            </w:r>
+          </w:p>
+        </w:tc>
+        <w:tc>
+          <w:tcPr/>
+          <w:p>
+            <w:pPr>
+              <w:spacing w:after="0" w:line="240" w:lineRule="auto"/>
+              <w:rPr>
+                <w:i w:val="1"/>
+                <w:color w:val="0432ff"/>
+              </w:rPr>
+            </w:pPr>
+            <w:r>
+              <w:rPr>
+                <w:rtl w:val="0"/>
+              </w:rPr>
+            </w:r>
+          </w:p>
+        </w:tc>
+        <w:tc>
+          <w:tcPr/>
+          <w:p>
+            <w:pPr>
+              <w:spacing w:after="0" w:line="240" w:lineRule="auto"/>
+              <w:rPr>
+                <w:i w:val="1"/>
+                <w:color w:val="0432ff"/>
+              </w:rPr>
+            </w:pPr>
+            <w:r>
+              <w:rPr>
+                <w:rtl w:val="0"/>
+              </w:rPr>
+            </w:r>
+          </w:p>
+        </w:tc>
+      </w:tr>
+    </w:tbl>
+    <w:p>
+      <w:pPr>
+        <w:pStyle w:val="Heading3"/>
+        <w:pBdr>
+          <w:top w:color="auto" w:space="0" w:sz="0" w:val="none"/>
+          <w:left w:color="auto" w:space="0" w:sz="0" w:val="none"/>
+          <w:bottom w:color="auto" w:space="0" w:sz="0" w:val="none"/>
+          <w:right w:color="auto" w:space="0" w:sz="0" w:val="none"/>
+          <w:between w:color="auto" w:space="0" w:sz="0" w:val="none"/>
+        </w:pBdr>
+        <w:shd w:fill="ffffff" w:val="clear"/>
+        <w:spacing w:before="0" w:lineRule="auto"/>
+        <w:rPr>
+          <w:rFonts w:ascii="Times New Roman" w:cs="Times New Roman" w:eastAsia="Times New Roman" w:hAnsi="Times New Roman"/>
+        </w:rPr>
+      </w:pPr>
+      <w:bookmarkStart w:colFirst="0" w:colLast="0" w:name="_heading=h.6980vcxs96cw" w:id="26"/>
+      <w:bookmarkEnd w:id="26"/>
+      <w:r>
+        <w:rPr>
+          <w:rFonts w:ascii="Times New Roman" w:cs="Times New Roman" w:eastAsia="Times New Roman" w:hAnsi="Times New Roman"/>
+          <w:rtl w:val="0"/>
+        </w:rPr>
+        <w:t xml:space="preserve">DBContext Class </w:t>
+      </w:r>
+    </w:p>
+    <w:tbl>
+      <w:tblPr>
+        <w:tblStyle w:val="Table20"/>
+        <w:tblW w:w="9330.0" w:type="dxa"/>
+        <w:jc w:val="left"/>
+        <w:tblBorders>
+          <w:top w:color="808080" w:space="0" w:sz="4" w:val="single"/>
+          <w:left w:color="808080" w:space="0" w:sz="4" w:val="single"/>
+          <w:bottom w:color="808080" w:space="0" w:sz="4" w:val="single"/>
+          <w:right w:color="808080" w:space="0" w:sz="4" w:val="single"/>
+          <w:insideH w:color="808080" w:space="0" w:sz="4" w:val="single"/>
+          <w:insideV w:color="808080" w:space="0" w:sz="4" w:val="single"/>
+        </w:tblBorders>
+        <w:tblLayout w:type="fixed"/>
+        <w:tblLook w:val="0600"/>
+      </w:tblPr>
+      <w:tblGrid>
+        <w:gridCol w:w="585"/>
+        <w:gridCol w:w="2805"/>
+        <w:gridCol w:w="5940"/>
+        <w:tblGridChange w:id="0">
+          <w:tblGrid>
+            <w:gridCol w:w="585"/>
+            <w:gridCol w:w="2805"/>
+            <w:gridCol w:w="5940"/>
+          </w:tblGrid>
+        </w:tblGridChange>
+      </w:tblGrid>
+      <w:tr>
+        <w:trPr>
+          <w:cantSplit w:val="0"/>
+          <w:trHeight w:val="480" w:hRule="atLeast"/>
+          <w:tblHeader w:val="0"/>
+        </w:trPr>
+        <w:tc>
+          <w:tcPr>
+            <w:tcBorders>
+              <w:top w:color="000000" w:space="0" w:sz="4" w:val="single"/>
+              <w:left w:color="000000" w:space="0" w:sz="4" w:val="single"/>
+              <w:bottom w:color="000000" w:space="0" w:sz="4" w:val="single"/>
+              <w:right w:color="000000" w:space="0" w:sz="4" w:val="single"/>
+            </w:tcBorders>
+            <w:shd w:fill="ffe8e1" w:val="clear"/>
+            <w:tcMar>
+              <w:top w:w="0.0" w:type="dxa"/>
+              <w:left w:w="0.0" w:type="dxa"/>
+              <w:bottom w:w="0.0" w:type="dxa"/>
+              <w:right w:w="0.0" w:type="dxa"/>
+            </w:tcMar>
+            <w:vAlign w:val="top"/>
+          </w:tcPr>
+          <w:p>
+            <w:pPr>
+              <w:pStyle w:val="Heading3"/>
+              <w:pBdr>
+                <w:top w:color="auto" w:space="0" w:sz="0" w:val="none"/>
+                <w:left w:color="auto" w:space="0" w:sz="0" w:val="none"/>
+                <w:bottom w:color="auto" w:space="0" w:sz="0" w:val="none"/>
+                <w:right w:color="auto" w:space="0" w:sz="0" w:val="none"/>
+                <w:between w:color="auto" w:space="0" w:sz="0" w:val="none"/>
+              </w:pBdr>
+              <w:spacing w:after="40" w:lineRule="auto"/>
+              <w:rPr>
+                <w:rFonts w:ascii="Times New Roman" w:cs="Times New Roman" w:eastAsia="Times New Roman" w:hAnsi="Times New Roman"/>
+              </w:rPr>
+            </w:pPr>
+            <w:bookmarkStart w:colFirst="0" w:colLast="0" w:name="_heading=h.6980vcxs96cw" w:id="26"/>
+            <w:bookmarkEnd w:id="26"/>
+            <w:r>
+              <w:rPr>
+                <w:rFonts w:ascii="Times New Roman" w:cs="Times New Roman" w:eastAsia="Times New Roman" w:hAnsi="Times New Roman"/>
+                <w:rtl w:val="0"/>
+              </w:rPr>
+              <w:t xml:space="preserve">No </w:t>
+            </w:r>
+          </w:p>
+        </w:tc>
+        <w:tc>
+          <w:tcPr>
+            <w:tcBorders>
+              <w:top w:color="000000" w:space="0" w:sz="4" w:val="single"/>
+              <w:left w:color="000000" w:space="0" w:sz="4" w:val="single"/>
+              <w:bottom w:color="000000" w:space="0" w:sz="4" w:val="single"/>
+              <w:right w:color="000000" w:space="0" w:sz="4" w:val="single"/>
+            </w:tcBorders>
+            <w:shd w:fill="ffe8e1" w:val="clear"/>
+            <w:tcMar>
+              <w:top w:w="0.0" w:type="dxa"/>
+              <w:left w:w="0.0" w:type="dxa"/>
+              <w:bottom w:w="0.0" w:type="dxa"/>
+              <w:right w:w="0.0" w:type="dxa"/>
+            </w:tcMar>
+            <w:vAlign w:val="top"/>
+          </w:tcPr>
+          <w:p>
+            <w:pPr>
+              <w:pStyle w:val="Heading3"/>
+              <w:pBdr>
+                <w:top w:color="auto" w:space="0" w:sz="0" w:val="none"/>
+                <w:left w:color="auto" w:space="0" w:sz="0" w:val="none"/>
+                <w:bottom w:color="auto" w:space="0" w:sz="0" w:val="none"/>
+                <w:right w:color="auto" w:space="0" w:sz="0" w:val="none"/>
+                <w:between w:color="auto" w:space="0" w:sz="0" w:val="none"/>
+              </w:pBdr>
+              <w:spacing w:after="40" w:lineRule="auto"/>
+              <w:rPr>
+                <w:rFonts w:ascii="Times New Roman" w:cs="Times New Roman" w:eastAsia="Times New Roman" w:hAnsi="Times New Roman"/>
+              </w:rPr>
+            </w:pPr>
+            <w:bookmarkStart w:colFirst="0" w:colLast="0" w:name="_heading=h.6980vcxs96cw" w:id="26"/>
+            <w:bookmarkEnd w:id="26"/>
+            <w:r>
+              <w:rPr>
+                <w:rFonts w:ascii="Times New Roman" w:cs="Times New Roman" w:eastAsia="Times New Roman" w:hAnsi="Times New Roman"/>
+                <w:rtl w:val="0"/>
+              </w:rPr>
+              <w:t xml:space="preserve">Method </w:t>
+            </w:r>
+          </w:p>
+        </w:tc>
+        <w:tc>
+          <w:tcPr>
+            <w:tcBorders>
+              <w:top w:color="000000" w:space="0" w:sz="4" w:val="single"/>
+              <w:left w:color="000000" w:space="0" w:sz="4" w:val="single"/>
+              <w:bottom w:color="000000" w:space="0" w:sz="4" w:val="single"/>
+              <w:right w:color="000000" w:space="0" w:sz="4" w:val="single"/>
+            </w:tcBorders>
+            <w:shd w:fill="ffe8e1" w:val="clear"/>
+            <w:tcMar>
+              <w:top w:w="0.0" w:type="dxa"/>
+              <w:left w:w="0.0" w:type="dxa"/>
+              <w:bottom w:w="0.0" w:type="dxa"/>
+              <w:right w:w="0.0" w:type="dxa"/>
+            </w:tcMar>
+            <w:vAlign w:val="top"/>
+          </w:tcPr>
+          <w:p>
+            <w:pPr>
+              <w:pStyle w:val="Heading3"/>
+              <w:pBdr>
+                <w:top w:color="auto" w:space="0" w:sz="0" w:val="none"/>
+                <w:left w:color="auto" w:space="0" w:sz="0" w:val="none"/>
+                <w:bottom w:color="auto" w:space="0" w:sz="0" w:val="none"/>
+                <w:right w:color="auto" w:space="0" w:sz="0" w:val="none"/>
+                <w:between w:color="auto" w:space="0" w:sz="0" w:val="none"/>
+              </w:pBdr>
+              <w:spacing w:after="40" w:lineRule="auto"/>
+              <w:rPr>
+                <w:rFonts w:ascii="Times New Roman" w:cs="Times New Roman" w:eastAsia="Times New Roman" w:hAnsi="Times New Roman"/>
+              </w:rPr>
+            </w:pPr>
+            <w:bookmarkStart w:colFirst="0" w:colLast="0" w:name="_heading=h.6980vcxs96cw" w:id="26"/>
+            <w:bookmarkEnd w:id="26"/>
+            <w:r>
+              <w:rPr>
+                <w:rFonts w:ascii="Times New Roman" w:cs="Times New Roman" w:eastAsia="Times New Roman" w:hAnsi="Times New Roman"/>
+                <w:rtl w:val="0"/>
+              </w:rPr>
+              <w:t xml:space="preserve">Description </w:t>
+            </w:r>
+          </w:p>
+        </w:tc>
+      </w:tr>
+      <w:tr>
+        <w:trPr>
+          <w:cantSplit w:val="0"/>
+          <w:trHeight w:val="765" w:hRule="atLeast"/>
+          <w:tblHeader w:val="0"/>
+        </w:trPr>
+        <w:tc>
+          <w:tcPr>
+            <w:tcBorders>
+              <w:top w:color="000000" w:space="0" w:sz="4" w:val="single"/>
+              <w:left w:color="000000" w:space="0" w:sz="4" w:val="single"/>
+              <w:bottom w:color="000000" w:space="0" w:sz="4" w:val="single"/>
+              <w:right w:color="000000" w:space="0" w:sz="4" w:val="single"/>
+            </w:tcBorders>
+            <w:tcMar>
+              <w:top w:w="0.0" w:type="dxa"/>
+              <w:left w:w="0.0" w:type="dxa"/>
+              <w:bottom w:w="0.0" w:type="dxa"/>
+              <w:right w:w="0.0" w:type="dxa"/>
+            </w:tcMar>
+            <w:vAlign w:val="top"/>
+          </w:tcPr>
+          <w:p>
+            <w:pPr>
+              <w:pStyle w:val="Heading3"/>
+              <w:pBdr>
+                <w:top w:color="auto" w:space="0" w:sz="0" w:val="none"/>
+                <w:left w:color="auto" w:space="0" w:sz="0" w:val="none"/>
+                <w:bottom w:color="auto" w:space="0" w:sz="0" w:val="none"/>
+                <w:right w:color="auto" w:space="0" w:sz="0" w:val="none"/>
+                <w:between w:color="auto" w:space="0" w:sz="0" w:val="none"/>
+              </w:pBdr>
+              <w:spacing w:after="40" w:lineRule="auto"/>
+              <w:rPr>
+                <w:rFonts w:ascii="Times New Roman" w:cs="Times New Roman" w:eastAsia="Times New Roman" w:hAnsi="Times New Roman"/>
+              </w:rPr>
+            </w:pPr>
+            <w:bookmarkStart w:colFirst="0" w:colLast="0" w:name="_heading=h.6s1hse5y41aq" w:id="62"/>
+            <w:bookmarkEnd w:id="62"/>
+            <w:r>
+              <w:rPr>
+                <w:rFonts w:ascii="Times New Roman" w:cs="Times New Roman" w:eastAsia="Times New Roman" w:hAnsi="Times New Roman"/>
+                <w:rtl w:val="0"/>
+              </w:rPr>
+              <w:t xml:space="preserve">01 </w:t>
+            </w:r>
+          </w:p>
+        </w:tc>
+        <w:tc>
+          <w:tcPr>
+            <w:tcBorders>
+              <w:top w:color="000000" w:space="0" w:sz="4" w:val="single"/>
+              <w:left w:color="000000" w:space="0" w:sz="4" w:val="single"/>
+              <w:bottom w:color="000000" w:space="0" w:sz="4" w:val="single"/>
+              <w:right w:color="000000" w:space="0" w:sz="4" w:val="single"/>
+            </w:tcBorders>
+            <w:tcMar>
+              <w:top w:w="0.0" w:type="dxa"/>
+              <w:left w:w="0.0" w:type="dxa"/>
+              <w:bottom w:w="0.0" w:type="dxa"/>
+              <w:right w:w="0.0" w:type="dxa"/>
+            </w:tcMar>
+            <w:vAlign w:val="top"/>
+          </w:tcPr>
+          <w:p>
+            <w:pPr>
+              <w:pStyle w:val="Heading3"/>
+              <w:pBdr>
+                <w:top w:color="auto" w:space="0" w:sz="0" w:val="none"/>
+                <w:left w:color="auto" w:space="0" w:sz="0" w:val="none"/>
+                <w:bottom w:color="auto" w:space="0" w:sz="0" w:val="none"/>
+                <w:right w:color="auto" w:space="0" w:sz="0" w:val="none"/>
+                <w:between w:color="auto" w:space="0" w:sz="0" w:val="none"/>
+              </w:pBdr>
+              <w:spacing w:after="40" w:lineRule="auto"/>
+              <w:rPr>
+                <w:rFonts w:ascii="Times New Roman" w:cs="Times New Roman" w:eastAsia="Times New Roman" w:hAnsi="Times New Roman"/>
+              </w:rPr>
+            </w:pPr>
+            <w:bookmarkStart w:colFirst="0" w:colLast="0" w:name="_heading=h.ku06jyhj3lsm" w:id="63"/>
+            <w:bookmarkEnd w:id="63"/>
+            <w:r>
+              <w:rPr>
+                <w:rFonts w:ascii="Times New Roman" w:cs="Times New Roman" w:eastAsia="Times New Roman" w:hAnsi="Times New Roman"/>
+                <w:rtl w:val="0"/>
+              </w:rPr>
+              <w:t xml:space="preserve">getConnection() </w:t>
+            </w:r>
+          </w:p>
+        </w:tc>
+        <w:tc>
+          <w:tcPr>
+            <w:tcBorders>
+              <w:top w:color="000000" w:space="0" w:sz="4" w:val="single"/>
+              <w:left w:color="000000" w:space="0" w:sz="4" w:val="single"/>
+              <w:bottom w:color="000000" w:space="0" w:sz="4" w:val="single"/>
+              <w:right w:color="000000" w:space="0" w:sz="4" w:val="single"/>
+            </w:tcBorders>
+            <w:tcMar>
+              <w:top w:w="0.0" w:type="dxa"/>
+              <w:left w:w="0.0" w:type="dxa"/>
+              <w:bottom w:w="0.0" w:type="dxa"/>
+              <w:right w:w="0.0" w:type="dxa"/>
+            </w:tcMar>
+            <w:vAlign w:val="top"/>
+          </w:tcPr>
+          <w:p>
+            <w:pPr>
+              <w:pStyle w:val="Heading3"/>
+              <w:pBdr>
+                <w:top w:color="auto" w:space="0" w:sz="0" w:val="none"/>
+                <w:left w:color="auto" w:space="0" w:sz="0" w:val="none"/>
+                <w:bottom w:color="auto" w:space="0" w:sz="0" w:val="none"/>
+                <w:right w:color="auto" w:space="0" w:sz="0" w:val="none"/>
+                <w:between w:color="auto" w:space="0" w:sz="0" w:val="none"/>
+              </w:pBdr>
+              <w:spacing w:after="40" w:lineRule="auto"/>
+              <w:rPr>
+                <w:rFonts w:ascii="Times New Roman" w:cs="Times New Roman" w:eastAsia="Times New Roman" w:hAnsi="Times New Roman"/>
+                <w:color w:val="333333"/>
+              </w:rPr>
+            </w:pPr>
+            <w:bookmarkStart w:colFirst="0" w:colLast="0" w:name="_heading=h.a7st223o0bii" w:id="64"/>
+            <w:bookmarkEnd w:id="64"/>
+            <w:r>
+              <w:rPr>
+                <w:rFonts w:ascii="Times New Roman" w:cs="Times New Roman" w:eastAsia="Times New Roman" w:hAnsi="Times New Roman"/>
+                <w:color w:val="333333"/>
+                <w:rtl w:val="0"/>
+              </w:rPr>
+              <w:t xml:space="preserve">class attempts to establish a connection to the database by using the given database url. </w:t>
+            </w:r>
+          </w:p>
+        </w:tc>
+      </w:tr>
+    </w:tbl>
+    <w:p>
+      <w:pPr>
+        <w:pStyle w:val="Heading2"/>
+        <w:rPr>
+          <w:i w:val="1"/>
+          <w:sz w:val="24"/>
+          <w:szCs w:val="24"/>
+        </w:rPr>
+      </w:pPr>
+      <w:bookmarkStart w:colFirst="0" w:colLast="0" w:name="_heading=h.3sddsavkkz93" w:id="65"/>
+      <w:bookmarkEnd w:id="65"/>
+      <w:r>
+        <w:rPr>
+          <w:i w:val="1"/>
+          <w:sz w:val="24"/>
+          <w:szCs w:val="24"/>
+          <w:rtl w:val="0"/>
+        </w:rPr>
+        <w:t xml:space="preserve">c. Sequence Diagram(s)</w:t>
+      </w:r>
+    </w:p>
+    <w:p>
+      <w:pPr>
+        <w:rPr/>
+      </w:pPr>
+      <w:r>
+        <w:rPr/>
+        <w:drawing>
+          <wp:inline distB="114300" distT="114300" distL="114300" distR="114300">
+            <wp:extent cx="5057775" cy="4314825"/>
+            <wp:effectExtent b="0" l="0" r="0" t="0"/>
+            <wp:docPr id="43" name="image13.png"/>
+            <a:graphic>
+              <a:graphicData uri="http://schemas.openxmlformats.org/drawingml/2006/picture">
+                <pic:pic>
+                  <pic:nvPicPr>
+                    <pic:cNvPr id="0" name="image13.png"/>
+                    <pic:cNvPicPr preferRelativeResize="0"/>
+                  </pic:nvPicPr>
+                  <pic:blipFill>
+                    <a:blip r:embed="rId22"/>
+                    <a:srcRect b="0" l="0" r="0" t="0"/>
+                    <a:stretch>
+                      <a:fillRect/>
+                    </a:stretch>
+                  </pic:blipFill>
+                  <pic:spPr>
+                    <a:xfrm>
+                      <a:off x="0" y="0"/>
+                      <a:ext cx="5057775" cy="4314825"/>
+                    </a:xfrm>
+                    <a:prstGeom prst="rect"/>
+                    <a:ln/>
+                  </pic:spPr>
+                </pic:pic>
+              </a:graphicData>
+            </a:graphic>
+          </wp:inline>
+        </w:drawing>
+      </w:r>
+      <w:r>
+        <w:rPr>
+          <w:rtl w:val="0"/>
+        </w:rPr>
+      </w:r>
+    </w:p>
+    <w:p>
+      <w:pPr>
+        <w:pStyle w:val="Heading3"/>
+        <w:rPr/>
+      </w:pPr>
+      <w:bookmarkStart w:colFirst="0" w:colLast="0" w:name="_heading=h.sj58ud8l4d1i" w:id="66"/>
+      <w:bookmarkEnd w:id="66"/>
+      <w:r>
+        <w:rPr>
+          <w:rtl w:val="0"/>
+        </w:rPr>
+        <w:t xml:space="preserve">d. Database Queries</w:t>
+      </w:r>
+    </w:p>
+    <w:p>
+      <w:pPr>
+        <w:rPr/>
+      </w:pPr>
+      <w:r>
+        <w:rPr>
+          <w:rtl w:val="0"/>
+        </w:rPr>
+        <w:t xml:space="preserve">_dbContext.Products.Where(p =&gt; p.name.Contain(search)).toList();</w:t>
+      </w:r>
+    </w:p>
+    <w:p>
+      <w:pPr>
+        <w:pStyle w:val="Heading2"/>
+        <w:rPr/>
+      </w:pPr>
+      <w:bookmarkStart w:colFirst="0" w:colLast="0" w:name="_heading=h.sz0j7fp4u5wz" w:id="67"/>
+      <w:bookmarkEnd w:id="67"/>
+      <w:r>
+        <w:rPr>
+          <w:rtl w:val="0"/>
+        </w:rPr>
+        <w:t xml:space="preserve">8. Admin Dashboard</w:t>
+      </w:r>
+      <w:r>
+        <w:rPr>
+          <w:rtl w:val="0"/>
+        </w:rPr>
+      </w:r>
+    </w:p>
+    <w:p>
+      <w:pPr>
+        <w:pStyle w:val="Heading3"/>
+        <w:rPr/>
+      </w:pPr>
+      <w:bookmarkStart w:colFirst="0" w:colLast="0" w:name="_heading=h.ijk60s8oes2h" w:id="68"/>
+      <w:bookmarkEnd w:id="68"/>
+      <w:r>
+        <w:rPr>
+          <w:rtl w:val="0"/>
+        </w:rPr>
+        <w:t xml:space="preserve">a. Class Diagram</w:t>
+      </w:r>
+    </w:p>
+    <w:p>
+      <w:pPr>
+        <w:rPr/>
+      </w:pPr>
+      <w:r>
+        <w:rPr/>
+        <w:drawing>
+          <wp:inline distB="114300" distT="114300" distL="114300" distR="114300">
+            <wp:extent cx="5943600" cy="5816600"/>
+            <wp:effectExtent b="0" l="0" r="0" t="0"/>
+            <wp:docPr id="45" name="image18.png"/>
+            <a:graphic>
+              <a:graphicData uri="http://schemas.openxmlformats.org/drawingml/2006/picture">
+                <pic:pic>
+                  <pic:nvPicPr>
+                    <pic:cNvPr id="0" name="image18.png"/>
+                    <pic:cNvPicPr preferRelativeResize="0"/>
+                  </pic:nvPicPr>
+                  <pic:blipFill>
+                    <a:blip r:embed="rId23"/>
+                    <a:srcRect b="0" l="0" r="0" t="0"/>
+                    <a:stretch>
+                      <a:fillRect/>
+                    </a:stretch>
+                  </pic:blipFill>
+                  <pic:spPr>
+                    <a:xfrm>
+                      <a:off x="0" y="0"/>
+                      <a:ext cx="5943600" cy="5816600"/>
+                    </a:xfrm>
+                    <a:prstGeom prst="rect"/>
+                    <a:ln/>
+                  </pic:spPr>
+                </pic:pic>
+              </a:graphicData>
+            </a:graphic>
+          </wp:inline>
+        </w:drawing>
+      </w:r>
+      <w:r>
+        <w:rPr>
+          <w:rtl w:val="0"/>
+        </w:rPr>
+      </w:r>
+    </w:p>
+    <w:p>
+      <w:pPr>
+        <w:pStyle w:val="Heading3"/>
+        <w:rPr>
+          <w:color w:val="0000ff"/>
+        </w:rPr>
+      </w:pPr>
+      <w:bookmarkStart w:colFirst="0" w:colLast="0" w:name="_heading=h.pcucsicoh5ih" w:id="69"/>
+      <w:bookmarkEnd w:id="69"/>
+      <w:r>
+        <w:rPr>
+          <w:rtl w:val="0"/>
+        </w:rPr>
+        <w:t xml:space="preserve">b. Class Specifications</w:t>
+      </w:r>
+      <w:r>
+        <w:rPr>
+          <w:rtl w:val="0"/>
+        </w:rPr>
+      </w:r>
+    </w:p>
+    <w:p>
+      <w:pPr>
+        <w:pStyle w:val="Heading4"/>
+        <w:rPr>
+          <w:color w:val="0000ff"/>
+        </w:rPr>
+      </w:pPr>
+      <w:bookmarkStart w:colFirst="0" w:colLast="0" w:name="_heading=h.ax8wk4wpblr" w:id="70"/>
+      <w:bookmarkEnd w:id="70"/>
+      <w:r>
+        <w:rPr>
+          <w:rtl w:val="0"/>
+        </w:rPr>
+        <w:t xml:space="preserve">Order</w:t>
+      </w:r>
+      <w:r>
+        <w:rPr>
+          <w:rtl w:val="0"/>
+        </w:rPr>
+      </w:r>
+    </w:p>
+    <w:tbl>
+      <w:tblPr>
+        <w:tblStyle w:val="Table21"/>
+        <w:tblW w:w="9071.0" w:type="dxa"/>
+        <w:jc w:val="left"/>
+        <w:tblInd w:w="-5.0" w:type="dxa"/>
+        <w:tblBorders>
+          <w:top w:color="000000" w:space="0" w:sz="4" w:val="single"/>
+          <w:left w:color="000000" w:space="0" w:sz="4" w:val="single"/>
+          <w:bottom w:color="000000" w:space="0" w:sz="4" w:val="single"/>
+          <w:right w:color="000000" w:space="0" w:sz="4" w:val="single"/>
+          <w:insideH w:color="000000" w:space="0" w:sz="4" w:val="single"/>
+          <w:insideV w:color="000000" w:space="0" w:sz="4" w:val="single"/>
+        </w:tblBorders>
+        <w:tblLayout w:type="fixed"/>
+        <w:tblLook w:val="0000"/>
+      </w:tblPr>
+      <w:tblGrid>
+        <w:gridCol w:w="567"/>
+        <w:gridCol w:w="2127"/>
+        <w:gridCol w:w="6377"/>
+        <w:tblGridChange w:id="0">
+          <w:tblGrid>
+            <w:gridCol w:w="567"/>
+            <w:gridCol w:w="2127"/>
+            <w:gridCol w:w="6377"/>
+          </w:tblGrid>
+        </w:tblGridChange>
+      </w:tblGrid>
+      <w:tr>
+        <w:trPr>
+          <w:cantSplit w:val="0"/>
+          <w:tblHeader w:val="0"/>
+        </w:trPr>
+        <w:tc>
+          <w:tcPr>
+            <w:shd w:fill="ffe8e1" w:val="clear"/>
+          </w:tcPr>
+          <w:p>
+            <w:pPr>
+              <w:spacing w:after="0" w:line="240" w:lineRule="auto"/>
+              <w:jc w:val="center"/>
+              <w:rPr>
+                <w:b w:val="1"/>
+              </w:rPr>
+            </w:pPr>
+            <w:r>
+              <w:rPr>
+                <w:b w:val="1"/>
+                <w:rtl w:val="0"/>
+              </w:rPr>
+              <w:t xml:space="preserve">No</w:t>
+            </w:r>
+          </w:p>
+        </w:tc>
+        <w:tc>
+          <w:tcPr>
+            <w:shd w:fill="ffe8e1" w:val="clear"/>
+          </w:tcPr>
+          <w:p>
+            <w:pPr>
+              <w:spacing w:after="0" w:line="240" w:lineRule="auto"/>
+              <w:rPr>
+                <w:b w:val="1"/>
+              </w:rPr>
+            </w:pPr>
+            <w:r>
+              <w:rPr>
+                <w:b w:val="1"/>
+                <w:rtl w:val="0"/>
+              </w:rPr>
+              <w:t xml:space="preserve">Method</w:t>
+            </w:r>
+          </w:p>
+        </w:tc>
+        <w:tc>
+          <w:tcPr>
+            <w:shd w:fill="ffe8e1" w:val="clear"/>
+          </w:tcPr>
+          <w:p>
+            <w:pPr>
+              <w:spacing w:after="0" w:line="240" w:lineRule="auto"/>
+              <w:rPr>
+                <w:b w:val="1"/>
+              </w:rPr>
+            </w:pPr>
+            <w:r>
+              <w:rPr>
+                <w:b w:val="1"/>
+                <w:rtl w:val="0"/>
+              </w:rPr>
+              <w:t xml:space="preserve">Description</w:t>
+            </w:r>
+          </w:p>
+        </w:tc>
+      </w:tr>
+      <w:tr>
+        <w:trPr>
+          <w:cantSplit w:val="0"/>
+          <w:tblHeader w:val="0"/>
+        </w:trPr>
+        <w:tc>
+          <w:tcPr/>
+          <w:p>
+            <w:pPr>
+              <w:spacing w:after="0" w:line="240" w:lineRule="auto"/>
+              <w:rPr>
+                <w:i w:val="1"/>
+                <w:color w:val="0432ff"/>
+              </w:rPr>
+            </w:pPr>
+            <w:r>
+              <w:rPr>
+                <w:i w:val="1"/>
+                <w:color w:val="0432ff"/>
+                <w:rtl w:val="0"/>
+              </w:rPr>
+              <w:t xml:space="preserve">01</w:t>
+            </w:r>
+          </w:p>
+        </w:tc>
+        <w:tc>
+          <w:tcPr/>
+          <w:p>
+            <w:pPr>
+              <w:spacing w:after="0" w:line="240" w:lineRule="auto"/>
+              <w:rPr>
+                <w:i w:val="1"/>
+                <w:color w:val="0432ff"/>
+              </w:rPr>
+            </w:pPr>
+            <w:r>
+              <w:rPr>
+                <w:i w:val="1"/>
+                <w:color w:val="0432ff"/>
+                <w:rtl w:val="0"/>
+              </w:rPr>
+              <w:t xml:space="preserve">getter/setter</w:t>
+            </w:r>
+          </w:p>
+        </w:tc>
+        <w:tc>
+          <w:tcPr/>
+          <w:p>
+            <w:pPr>
+              <w:spacing w:after="0" w:line="240" w:lineRule="auto"/>
+              <w:rPr>
+                <w:i w:val="1"/>
+                <w:color w:val="0432ff"/>
+              </w:rPr>
+            </w:pPr>
+            <w:r>
+              <w:rPr>
+                <w:i w:val="1"/>
+                <w:color w:val="0432ff"/>
+                <w:rtl w:val="0"/>
+              </w:rPr>
+              <w:t xml:space="preserve">Get value of private attributes</w:t>
+            </w:r>
+          </w:p>
+        </w:tc>
+      </w:tr>
+      <w:tr>
+        <w:trPr>
+          <w:cantSplit w:val="0"/>
+          <w:tblHeader w:val="0"/>
+        </w:trPr>
+        <w:tc>
+          <w:tcPr/>
+          <w:p>
+            <w:pPr>
+              <w:spacing w:after="0" w:line="240" w:lineRule="auto"/>
+              <w:rPr>
+                <w:i w:val="1"/>
+                <w:color w:val="0432ff"/>
+              </w:rPr>
+            </w:pPr>
+            <w:r>
+              <w:rPr>
+                <w:rtl w:val="0"/>
+              </w:rPr>
+            </w:r>
+          </w:p>
+        </w:tc>
+        <w:tc>
+          <w:tcPr/>
+          <w:p>
+            <w:pPr>
+              <w:spacing w:after="0" w:line="240" w:lineRule="auto"/>
+              <w:rPr>
+                <w:i w:val="1"/>
+                <w:color w:val="0432ff"/>
+              </w:rPr>
+            </w:pPr>
+            <w:r>
+              <w:rPr>
+                <w:rtl w:val="0"/>
+              </w:rPr>
+            </w:r>
+          </w:p>
+        </w:tc>
+        <w:tc>
+          <w:tcPr/>
+          <w:p>
+            <w:pPr>
+              <w:spacing w:after="0" w:line="240" w:lineRule="auto"/>
+              <w:rPr>
+                <w:i w:val="1"/>
+                <w:color w:val="0432ff"/>
+              </w:rPr>
+            </w:pPr>
+            <w:r>
+              <w:rPr>
+                <w:rtl w:val="0"/>
+              </w:rPr>
+            </w:r>
+          </w:p>
+        </w:tc>
+      </w:tr>
+    </w:tbl>
+    <w:p>
+      <w:pPr>
+        <w:pStyle w:val="Heading4"/>
+        <w:rPr>
+          <w:color w:val="0000ff"/>
+        </w:rPr>
+      </w:pPr>
+      <w:bookmarkStart w:colFirst="0" w:colLast="0" w:name="_heading=h.einx7kx4mgu4" w:id="71"/>
+      <w:bookmarkEnd w:id="71"/>
+      <w:r>
+        <w:rPr>
+          <w:rtl w:val="0"/>
+        </w:rPr>
+        <w:t xml:space="preserve">Customer</w:t>
+      </w:r>
+      <w:r>
+        <w:rPr>
+          <w:rtl w:val="0"/>
+        </w:rPr>
+      </w:r>
+    </w:p>
+    <w:tbl>
+      <w:tblPr>
+        <w:tblStyle w:val="Table22"/>
+        <w:tblW w:w="9071.0" w:type="dxa"/>
+        <w:jc w:val="left"/>
+        <w:tblInd w:w="-5.0" w:type="dxa"/>
+        <w:tblBorders>
+          <w:top w:color="000000" w:space="0" w:sz="4" w:val="single"/>
+          <w:left w:color="000000" w:space="0" w:sz="4" w:val="single"/>
+          <w:bottom w:color="000000" w:space="0" w:sz="4" w:val="single"/>
+          <w:right w:color="000000" w:space="0" w:sz="4" w:val="single"/>
+          <w:insideH w:color="000000" w:space="0" w:sz="4" w:val="single"/>
+          <w:insideV w:color="000000" w:space="0" w:sz="4" w:val="single"/>
+        </w:tblBorders>
+        <w:tblLayout w:type="fixed"/>
+        <w:tblLook w:val="0000"/>
+      </w:tblPr>
+      <w:tblGrid>
+        <w:gridCol w:w="567"/>
+        <w:gridCol w:w="2127"/>
+        <w:gridCol w:w="6377"/>
+        <w:tblGridChange w:id="0">
+          <w:tblGrid>
+            <w:gridCol w:w="567"/>
+            <w:gridCol w:w="2127"/>
+            <w:gridCol w:w="6377"/>
+          </w:tblGrid>
+        </w:tblGridChange>
+      </w:tblGrid>
+      <w:tr>
+        <w:trPr>
+          <w:cantSplit w:val="0"/>
+          <w:tblHeader w:val="0"/>
+        </w:trPr>
+        <w:tc>
+          <w:tcPr>
+            <w:shd w:fill="ffe8e1" w:val="clear"/>
+          </w:tcPr>
+          <w:p>
+            <w:pPr>
+              <w:spacing w:after="0" w:line="240" w:lineRule="auto"/>
+              <w:jc w:val="center"/>
+              <w:rPr>
+                <w:b w:val="1"/>
+              </w:rPr>
+            </w:pPr>
+            <w:r>
+              <w:rPr>
+                <w:b w:val="1"/>
+                <w:rtl w:val="0"/>
+              </w:rPr>
+              <w:t xml:space="preserve">No</w:t>
+            </w:r>
+          </w:p>
+        </w:tc>
+        <w:tc>
+          <w:tcPr>
+            <w:shd w:fill="ffe8e1" w:val="clear"/>
+          </w:tcPr>
+          <w:p>
+            <w:pPr>
+              <w:spacing w:after="0" w:line="240" w:lineRule="auto"/>
+              <w:rPr>
+                <w:b w:val="1"/>
+              </w:rPr>
+            </w:pPr>
+            <w:r>
+              <w:rPr>
+                <w:b w:val="1"/>
+                <w:rtl w:val="0"/>
+              </w:rPr>
+              <w:t xml:space="preserve">Method</w:t>
+            </w:r>
+          </w:p>
+        </w:tc>
+        <w:tc>
+          <w:tcPr>
+            <w:shd w:fill="ffe8e1" w:val="clear"/>
+          </w:tcPr>
+          <w:p>
+            <w:pPr>
+              <w:spacing w:after="0" w:line="240" w:lineRule="auto"/>
+              <w:rPr>
+                <w:b w:val="1"/>
+              </w:rPr>
+            </w:pPr>
+            <w:r>
+              <w:rPr>
+                <w:b w:val="1"/>
+                <w:rtl w:val="0"/>
+              </w:rPr>
+              <w:t xml:space="preserve">Description</w:t>
+            </w:r>
+          </w:p>
+        </w:tc>
+      </w:tr>
+      <w:tr>
+        <w:trPr>
+          <w:cantSplit w:val="0"/>
+          <w:tblHeader w:val="0"/>
+        </w:trPr>
+        <w:tc>
+          <w:tcPr/>
+          <w:p>
+            <w:pPr>
+              <w:spacing w:after="0" w:line="240" w:lineRule="auto"/>
+              <w:rPr>
+                <w:i w:val="1"/>
+                <w:color w:val="0432ff"/>
+              </w:rPr>
+            </w:pPr>
+            <w:r>
+              <w:rPr>
+                <w:i w:val="1"/>
+                <w:color w:val="0432ff"/>
+                <w:rtl w:val="0"/>
+              </w:rPr>
+              <w:t xml:space="preserve">01</w:t>
+            </w:r>
+          </w:p>
+        </w:tc>
+        <w:tc>
+          <w:tcPr/>
+          <w:p>
+            <w:pPr>
+              <w:spacing w:after="0" w:line="240" w:lineRule="auto"/>
+              <w:rPr>
+                <w:i w:val="1"/>
+                <w:color w:val="0432ff"/>
+              </w:rPr>
+            </w:pPr>
+            <w:r>
+              <w:rPr>
+                <w:i w:val="1"/>
+                <w:color w:val="0432ff"/>
+                <w:rtl w:val="0"/>
+              </w:rPr>
+              <w:t xml:space="preserve">getter/setter</w:t>
+            </w:r>
+          </w:p>
+        </w:tc>
+        <w:tc>
+          <w:tcPr/>
+          <w:p>
+            <w:pPr>
+              <w:spacing w:after="0" w:line="240" w:lineRule="auto"/>
+              <w:rPr>
+                <w:i w:val="1"/>
+                <w:color w:val="0432ff"/>
+              </w:rPr>
+            </w:pPr>
+            <w:r>
+              <w:rPr>
+                <w:i w:val="1"/>
+                <w:color w:val="0432ff"/>
+                <w:rtl w:val="0"/>
+              </w:rPr>
+              <w:t xml:space="preserve">Get value of private attributes</w:t>
+            </w:r>
+          </w:p>
+        </w:tc>
+      </w:tr>
+      <w:tr>
+        <w:trPr>
+          <w:cantSplit w:val="0"/>
+          <w:tblHeader w:val="0"/>
+        </w:trPr>
+        <w:tc>
+          <w:tcPr/>
+          <w:p>
+            <w:pPr>
+              <w:spacing w:after="0" w:line="240" w:lineRule="auto"/>
+              <w:rPr>
+                <w:i w:val="1"/>
+                <w:color w:val="0432ff"/>
+              </w:rPr>
+            </w:pPr>
+            <w:r>
+              <w:rPr>
+                <w:rtl w:val="0"/>
+              </w:rPr>
+            </w:r>
+          </w:p>
+        </w:tc>
+        <w:tc>
+          <w:tcPr/>
+          <w:p>
+            <w:pPr>
+              <w:spacing w:after="0" w:line="240" w:lineRule="auto"/>
+              <w:rPr>
+                <w:i w:val="1"/>
+                <w:color w:val="0432ff"/>
+              </w:rPr>
+            </w:pPr>
+            <w:r>
+              <w:rPr>
+                <w:rtl w:val="0"/>
+              </w:rPr>
+            </w:r>
+          </w:p>
+        </w:tc>
+        <w:tc>
+          <w:tcPr/>
+          <w:p>
+            <w:pPr>
+              <w:spacing w:after="0" w:line="240" w:lineRule="auto"/>
+              <w:rPr>
+                <w:i w:val="1"/>
+                <w:color w:val="0432ff"/>
+              </w:rPr>
+            </w:pPr>
+            <w:r>
+              <w:rPr>
+                <w:rtl w:val="0"/>
+              </w:rPr>
+            </w:r>
+          </w:p>
+        </w:tc>
+      </w:tr>
+    </w:tbl>
+    <w:p>
+      <w:pPr>
+        <w:pStyle w:val="Heading3"/>
+        <w:pBdr>
+          <w:top w:color="auto" w:space="0" w:sz="0" w:val="none"/>
+          <w:left w:color="auto" w:space="0" w:sz="0" w:val="none"/>
+          <w:bottom w:color="auto" w:space="0" w:sz="0" w:val="none"/>
+          <w:right w:color="auto" w:space="0" w:sz="0" w:val="none"/>
+          <w:between w:color="auto" w:space="0" w:sz="0" w:val="none"/>
+        </w:pBdr>
+        <w:shd w:fill="ffffff" w:val="clear"/>
+        <w:spacing w:before="0" w:lineRule="auto"/>
+        <w:rPr>
+          <w:rFonts w:ascii="Times New Roman" w:cs="Times New Roman" w:eastAsia="Times New Roman" w:hAnsi="Times New Roman"/>
+        </w:rPr>
+      </w:pPr>
+      <w:bookmarkStart w:colFirst="0" w:colLast="0" w:name="_heading=h.6980vcxs96cw" w:id="26"/>
+      <w:bookmarkEnd w:id="26"/>
+      <w:r>
+        <w:rPr>
+          <w:rFonts w:ascii="Times New Roman" w:cs="Times New Roman" w:eastAsia="Times New Roman" w:hAnsi="Times New Roman"/>
+          <w:rtl w:val="0"/>
+        </w:rPr>
+        <w:t xml:space="preserve">DBContext Class </w:t>
+      </w:r>
+    </w:p>
+    <w:tbl>
+      <w:tblPr>
+        <w:tblStyle w:val="Table23"/>
+        <w:tblW w:w="9330.0" w:type="dxa"/>
+        <w:jc w:val="left"/>
+        <w:tblBorders>
+          <w:top w:color="808080" w:space="0" w:sz="4" w:val="single"/>
+          <w:left w:color="808080" w:space="0" w:sz="4" w:val="single"/>
+          <w:bottom w:color="808080" w:space="0" w:sz="4" w:val="single"/>
+          <w:right w:color="808080" w:space="0" w:sz="4" w:val="single"/>
+          <w:insideH w:color="808080" w:space="0" w:sz="4" w:val="single"/>
+          <w:insideV w:color="808080" w:space="0" w:sz="4" w:val="single"/>
+        </w:tblBorders>
+        <w:tblLayout w:type="fixed"/>
+        <w:tblLook w:val="0600"/>
+      </w:tblPr>
+      <w:tblGrid>
+        <w:gridCol w:w="585"/>
+        <w:gridCol w:w="2805"/>
+        <w:gridCol w:w="5940"/>
+        <w:tblGridChange w:id="0">
+          <w:tblGrid>
+            <w:gridCol w:w="585"/>
+            <w:gridCol w:w="2805"/>
+            <w:gridCol w:w="5940"/>
+          </w:tblGrid>
+        </w:tblGridChange>
+      </w:tblGrid>
+      <w:tr>
+        <w:trPr>
+          <w:cantSplit w:val="0"/>
+          <w:trHeight w:val="480" w:hRule="atLeast"/>
+          <w:tblHeader w:val="0"/>
+        </w:trPr>
+        <w:tc>
+          <w:tcPr>
+            <w:tcBorders>
+              <w:top w:color="000000" w:space="0" w:sz="4" w:val="single"/>
+              <w:left w:color="000000" w:space="0" w:sz="4" w:val="single"/>
+              <w:bottom w:color="000000" w:space="0" w:sz="4" w:val="single"/>
+              <w:right w:color="000000" w:space="0" w:sz="4" w:val="single"/>
+            </w:tcBorders>
+            <w:shd w:fill="ffe8e1" w:val="clear"/>
+            <w:tcMar>
+              <w:top w:w="0.0" w:type="dxa"/>
+              <w:left w:w="0.0" w:type="dxa"/>
+              <w:bottom w:w="0.0" w:type="dxa"/>
+              <w:right w:w="0.0" w:type="dxa"/>
+            </w:tcMar>
+            <w:vAlign w:val="top"/>
+          </w:tcPr>
+          <w:p>
+            <w:pPr>
+              <w:pStyle w:val="Heading3"/>
+              <w:pBdr>
+                <w:top w:color="auto" w:space="0" w:sz="0" w:val="none"/>
+                <w:left w:color="auto" w:space="0" w:sz="0" w:val="none"/>
+                <w:bottom w:color="auto" w:space="0" w:sz="0" w:val="none"/>
+                <w:right w:color="auto" w:space="0" w:sz="0" w:val="none"/>
+                <w:between w:color="auto" w:space="0" w:sz="0" w:val="none"/>
+              </w:pBdr>
+              <w:spacing w:after="40" w:lineRule="auto"/>
+              <w:rPr>
+                <w:rFonts w:ascii="Times New Roman" w:cs="Times New Roman" w:eastAsia="Times New Roman" w:hAnsi="Times New Roman"/>
+              </w:rPr>
+            </w:pPr>
+            <w:bookmarkStart w:colFirst="0" w:colLast="0" w:name="_heading=h.6980vcxs96cw" w:id="26"/>
+            <w:bookmarkEnd w:id="26"/>
+            <w:r>
+              <w:rPr>
+                <w:rFonts w:ascii="Times New Roman" w:cs="Times New Roman" w:eastAsia="Times New Roman" w:hAnsi="Times New Roman"/>
+                <w:rtl w:val="0"/>
+              </w:rPr>
+              <w:t xml:space="preserve">No </w:t>
+            </w:r>
+          </w:p>
+        </w:tc>
+        <w:tc>
+          <w:tcPr>
+            <w:tcBorders>
+              <w:top w:color="000000" w:space="0" w:sz="4" w:val="single"/>
+              <w:left w:color="000000" w:space="0" w:sz="4" w:val="single"/>
+              <w:bottom w:color="000000" w:space="0" w:sz="4" w:val="single"/>
+              <w:right w:color="000000" w:space="0" w:sz="4" w:val="single"/>
+            </w:tcBorders>
+            <w:shd w:fill="ffe8e1" w:val="clear"/>
+            <w:tcMar>
+              <w:top w:w="0.0" w:type="dxa"/>
+              <w:left w:w="0.0" w:type="dxa"/>
+              <w:bottom w:w="0.0" w:type="dxa"/>
+              <w:right w:w="0.0" w:type="dxa"/>
+            </w:tcMar>
+            <w:vAlign w:val="top"/>
+          </w:tcPr>
+          <w:p>
+            <w:pPr>
+              <w:pStyle w:val="Heading3"/>
+              <w:pBdr>
+                <w:top w:color="auto" w:space="0" w:sz="0" w:val="none"/>
+                <w:left w:color="auto" w:space="0" w:sz="0" w:val="none"/>
+                <w:bottom w:color="auto" w:space="0" w:sz="0" w:val="none"/>
+                <w:right w:color="auto" w:space="0" w:sz="0" w:val="none"/>
+                <w:between w:color="auto" w:space="0" w:sz="0" w:val="none"/>
+              </w:pBdr>
+              <w:spacing w:after="40" w:lineRule="auto"/>
+              <w:rPr>
+                <w:rFonts w:ascii="Times New Roman" w:cs="Times New Roman" w:eastAsia="Times New Roman" w:hAnsi="Times New Roman"/>
+              </w:rPr>
+            </w:pPr>
+            <w:bookmarkStart w:colFirst="0" w:colLast="0" w:name="_heading=h.6980vcxs96cw" w:id="26"/>
+            <w:bookmarkEnd w:id="26"/>
+            <w:r>
+              <w:rPr>
+                <w:rFonts w:ascii="Times New Roman" w:cs="Times New Roman" w:eastAsia="Times New Roman" w:hAnsi="Times New Roman"/>
+                <w:rtl w:val="0"/>
+              </w:rPr>
+              <w:t xml:space="preserve">Method </w:t>
+            </w:r>
+          </w:p>
+        </w:tc>
+        <w:tc>
+          <w:tcPr>
+            <w:tcBorders>
+              <w:top w:color="000000" w:space="0" w:sz="4" w:val="single"/>
+              <w:left w:color="000000" w:space="0" w:sz="4" w:val="single"/>
+              <w:bottom w:color="000000" w:space="0" w:sz="4" w:val="single"/>
+              <w:right w:color="000000" w:space="0" w:sz="4" w:val="single"/>
+            </w:tcBorders>
+            <w:shd w:fill="ffe8e1" w:val="clear"/>
+            <w:tcMar>
+              <w:top w:w="0.0" w:type="dxa"/>
+              <w:left w:w="0.0" w:type="dxa"/>
+              <w:bottom w:w="0.0" w:type="dxa"/>
+              <w:right w:w="0.0" w:type="dxa"/>
+            </w:tcMar>
+            <w:vAlign w:val="top"/>
+          </w:tcPr>
+          <w:p>
+            <w:pPr>
+              <w:pStyle w:val="Heading3"/>
+              <w:pBdr>
+                <w:top w:color="auto" w:space="0" w:sz="0" w:val="none"/>
+                <w:left w:color="auto" w:space="0" w:sz="0" w:val="none"/>
+                <w:bottom w:color="auto" w:space="0" w:sz="0" w:val="none"/>
+                <w:right w:color="auto" w:space="0" w:sz="0" w:val="none"/>
+                <w:between w:color="auto" w:space="0" w:sz="0" w:val="none"/>
+              </w:pBdr>
+              <w:spacing w:after="40" w:lineRule="auto"/>
+              <w:rPr>
+                <w:rFonts w:ascii="Times New Roman" w:cs="Times New Roman" w:eastAsia="Times New Roman" w:hAnsi="Times New Roman"/>
+              </w:rPr>
+            </w:pPr>
+            <w:bookmarkStart w:colFirst="0" w:colLast="0" w:name="_heading=h.6980vcxs96cw" w:id="26"/>
+            <w:bookmarkEnd w:id="26"/>
+            <w:r>
+              <w:rPr>
+                <w:rFonts w:ascii="Times New Roman" w:cs="Times New Roman" w:eastAsia="Times New Roman" w:hAnsi="Times New Roman"/>
+                <w:rtl w:val="0"/>
+              </w:rPr>
+              <w:t xml:space="preserve">Description </w:t>
+            </w:r>
+          </w:p>
+        </w:tc>
+      </w:tr>
+      <w:tr>
+        <w:trPr>
+          <w:cantSplit w:val="0"/>
+          <w:trHeight w:val="765" w:hRule="atLeast"/>
+          <w:tblHeader w:val="0"/>
+        </w:trPr>
+        <w:tc>
+          <w:tcPr>
+            <w:tcBorders>
+              <w:top w:color="000000" w:space="0" w:sz="4" w:val="single"/>
+              <w:left w:color="000000" w:space="0" w:sz="4" w:val="single"/>
+              <w:bottom w:color="000000" w:space="0" w:sz="4" w:val="single"/>
+              <w:right w:color="000000" w:space="0" w:sz="4" w:val="single"/>
+            </w:tcBorders>
+            <w:tcMar>
+              <w:top w:w="0.0" w:type="dxa"/>
+              <w:left w:w="0.0" w:type="dxa"/>
+              <w:bottom w:w="0.0" w:type="dxa"/>
+              <w:right w:w="0.0" w:type="dxa"/>
+            </w:tcMar>
+            <w:vAlign w:val="top"/>
+          </w:tcPr>
+          <w:p>
+            <w:pPr>
+              <w:pStyle w:val="Heading3"/>
+              <w:pBdr>
+                <w:top w:color="auto" w:space="0" w:sz="0" w:val="none"/>
+                <w:left w:color="auto" w:space="0" w:sz="0" w:val="none"/>
+                <w:bottom w:color="auto" w:space="0" w:sz="0" w:val="none"/>
+                <w:right w:color="auto" w:space="0" w:sz="0" w:val="none"/>
+                <w:between w:color="auto" w:space="0" w:sz="0" w:val="none"/>
+              </w:pBdr>
+              <w:spacing w:after="40" w:lineRule="auto"/>
+              <w:rPr>
+                <w:rFonts w:ascii="Times New Roman" w:cs="Times New Roman" w:eastAsia="Times New Roman" w:hAnsi="Times New Roman"/>
+              </w:rPr>
+            </w:pPr>
+            <w:bookmarkStart w:colFirst="0" w:colLast="0" w:name="_heading=h.6980vcxs96cw" w:id="26"/>
+            <w:bookmarkEnd w:id="26"/>
+            <w:r>
+              <w:rPr>
+                <w:rFonts w:ascii="Times New Roman" w:cs="Times New Roman" w:eastAsia="Times New Roman" w:hAnsi="Times New Roman"/>
+                <w:rtl w:val="0"/>
+              </w:rPr>
+              <w:t xml:space="preserve">01 </w:t>
+            </w:r>
+          </w:p>
+        </w:tc>
+        <w:tc>
+          <w:tcPr>
+            <w:tcBorders>
+              <w:top w:color="000000" w:space="0" w:sz="4" w:val="single"/>
+              <w:left w:color="000000" w:space="0" w:sz="4" w:val="single"/>
+              <w:bottom w:color="000000" w:space="0" w:sz="4" w:val="single"/>
+              <w:right w:color="000000" w:space="0" w:sz="4" w:val="single"/>
+            </w:tcBorders>
+            <w:tcMar>
+              <w:top w:w="0.0" w:type="dxa"/>
+              <w:left w:w="0.0" w:type="dxa"/>
+              <w:bottom w:w="0.0" w:type="dxa"/>
+              <w:right w:w="0.0" w:type="dxa"/>
+            </w:tcMar>
+            <w:vAlign w:val="top"/>
+          </w:tcPr>
+          <w:p>
+            <w:pPr>
+              <w:pStyle w:val="Heading3"/>
+              <w:pBdr>
+                <w:top w:color="auto" w:space="0" w:sz="0" w:val="none"/>
+                <w:left w:color="auto" w:space="0" w:sz="0" w:val="none"/>
+                <w:bottom w:color="auto" w:space="0" w:sz="0" w:val="none"/>
+                <w:right w:color="auto" w:space="0" w:sz="0" w:val="none"/>
+                <w:between w:color="auto" w:space="0" w:sz="0" w:val="none"/>
+              </w:pBdr>
+              <w:spacing w:after="40" w:lineRule="auto"/>
+              <w:rPr>
+                <w:rFonts w:ascii="Times New Roman" w:cs="Times New Roman" w:eastAsia="Times New Roman" w:hAnsi="Times New Roman"/>
+              </w:rPr>
+            </w:pPr>
+            <w:bookmarkStart w:colFirst="0" w:colLast="0" w:name="_heading=h.3bqnjxa74fkn" w:id="72"/>
+            <w:bookmarkEnd w:id="72"/>
+            <w:r>
+              <w:rPr>
+                <w:rFonts w:ascii="Times New Roman" w:cs="Times New Roman" w:eastAsia="Times New Roman" w:hAnsi="Times New Roman"/>
+                <w:rtl w:val="0"/>
+              </w:rPr>
+              <w:t xml:space="preserve">getConnection() </w:t>
+            </w:r>
+          </w:p>
+        </w:tc>
+        <w:tc>
+          <w:tcPr>
+            <w:tcBorders>
+              <w:top w:color="000000" w:space="0" w:sz="4" w:val="single"/>
+              <w:left w:color="000000" w:space="0" w:sz="4" w:val="single"/>
+              <w:bottom w:color="000000" w:space="0" w:sz="4" w:val="single"/>
+              <w:right w:color="000000" w:space="0" w:sz="4" w:val="single"/>
+            </w:tcBorders>
+            <w:tcMar>
+              <w:top w:w="0.0" w:type="dxa"/>
+              <w:left w:w="0.0" w:type="dxa"/>
+              <w:bottom w:w="0.0" w:type="dxa"/>
+              <w:right w:w="0.0" w:type="dxa"/>
+            </w:tcMar>
+            <w:vAlign w:val="top"/>
+          </w:tcPr>
+          <w:p>
+            <w:pPr>
+              <w:pStyle w:val="Heading3"/>
+              <w:pBdr>
+                <w:top w:color="auto" w:space="0" w:sz="0" w:val="none"/>
+                <w:left w:color="auto" w:space="0" w:sz="0" w:val="none"/>
+                <w:bottom w:color="auto" w:space="0" w:sz="0" w:val="none"/>
+                <w:right w:color="auto" w:space="0" w:sz="0" w:val="none"/>
+                <w:between w:color="auto" w:space="0" w:sz="0" w:val="none"/>
+              </w:pBdr>
+              <w:spacing w:after="40" w:lineRule="auto"/>
+              <w:rPr>
+                <w:rFonts w:ascii="Times New Roman" w:cs="Times New Roman" w:eastAsia="Times New Roman" w:hAnsi="Times New Roman"/>
+                <w:color w:val="333333"/>
+              </w:rPr>
+            </w:pPr>
+            <w:bookmarkStart w:colFirst="0" w:colLast="0" w:name="_heading=h.oo3dyn64iwj" w:id="73"/>
+            <w:bookmarkEnd w:id="73"/>
+            <w:r>
+              <w:rPr>
+                <w:rFonts w:ascii="Times New Roman" w:cs="Times New Roman" w:eastAsia="Times New Roman" w:hAnsi="Times New Roman"/>
+                <w:color w:val="333333"/>
+                <w:rtl w:val="0"/>
+              </w:rPr>
+              <w:t xml:space="preserve">class attempts to establish a connection to the database by using the given database url. </w:t>
+            </w:r>
+          </w:p>
+        </w:tc>
+      </w:tr>
+    </w:tbl>
+    <w:p>
+      <w:pPr>
+        <w:pStyle w:val="Heading2"/>
+        <w:rPr/>
+      </w:pPr>
+      <w:bookmarkStart w:colFirst="0" w:colLast="0" w:name="_heading=h.xettz1699qf0" w:id="74"/>
+      <w:bookmarkEnd w:id="74"/>
+      <w:r>
+        <w:rPr>
+          <w:i w:val="1"/>
+          <w:sz w:val="24"/>
+          <w:szCs w:val="24"/>
+          <w:rtl w:val="0"/>
+        </w:rPr>
+        <w:t xml:space="preserve">c. Sequence Diagram(s)</w:t>
+      </w:r>
+      <w:r>
+        <w:rPr>
+          <w:rtl w:val="0"/>
+        </w:rPr>
+      </w:r>
+    </w:p>
+    <w:p>
+      <w:pPr>
+        <w:pStyle w:val="Heading2"/>
+        <w:rPr/>
+      </w:pPr>
+      <w:bookmarkStart w:colFirst="0" w:colLast="0" w:name="_heading=h.2jmjvvwfik37" w:id="75"/>
+      <w:bookmarkEnd w:id="75"/>
+      <w:r>
+        <w:rPr/>
+        <w:drawing>
+          <wp:inline distB="114300" distT="114300" distL="114300" distR="114300">
+            <wp:extent cx="5943600" cy="2540000"/>
+            <wp:effectExtent b="0" l="0" r="0" t="0"/>
+            <wp:docPr id="31" name="image17.png"/>
+            <a:graphic>
+              <a:graphicData uri="http://schemas.openxmlformats.org/drawingml/2006/picture">
+                <pic:pic>
+                  <pic:nvPicPr>
+                    <pic:cNvPr id="0" name="image17.png"/>
+                    <pic:cNvPicPr preferRelativeResize="0"/>
+                  </pic:nvPicPr>
+                  <pic:blipFill>
+                    <a:blip r:embed="rId24"/>
+                    <a:srcRect b="0" l="0" r="0" t="0"/>
+                    <a:stretch>
+                      <a:fillRect/>
+                    </a:stretch>
+                  </pic:blipFill>
+                  <pic:spPr>
+                    <a:xfrm>
+                      <a:off x="0" y="0"/>
+                      <a:ext cx="5943600" cy="2540000"/>
+                    </a:xfrm>
+                    <a:prstGeom prst="rect"/>
+                    <a:ln/>
+                  </pic:spPr>
+                </pic:pic>
+              </a:graphicData>
+            </a:graphic>
+          </wp:inline>
+        </w:drawing>
+      </w:r>
+      <w:r>
+        <w:rPr>
+          <w:rtl w:val="0"/>
+        </w:rPr>
+      </w:r>
+    </w:p>
+    <w:p>
+      <w:pPr>
+        <w:pStyle w:val="Heading3"/>
+        <w:rPr/>
+      </w:pPr>
+      <w:bookmarkStart w:colFirst="0" w:colLast="0" w:name="_heading=h.efvbf2u14nha" w:id="76"/>
+      <w:bookmarkEnd w:id="76"/>
+      <w:r>
+        <w:rPr>
+          <w:rtl w:val="0"/>
+        </w:rPr>
+        <w:t xml:space="preserve">d. Database Queries</w:t>
+      </w:r>
+    </w:p>
+    <w:p>
+      <w:pPr>
+        <w:rPr/>
+      </w:pPr>
+      <w:r>
+        <w:rPr>
+          <w:rtl w:val="0"/>
+        </w:rPr>
+        <w:t xml:space="preserve">_dbContext.Customers.toList();</w:t>
+      </w:r>
+    </w:p>
+    <w:p>
+      <w:pPr>
+        <w:rPr/>
+      </w:pPr>
+      <w:r>
+        <w:rPr>
+          <w:rtl w:val="0"/>
+        </w:rPr>
+        <w:t xml:space="preserve">_dbContext.Order.toList();</w:t>
+      </w:r>
+    </w:p>
+    <w:p>
+      <w:pPr>
+        <w:rPr/>
+      </w:pPr>
+      <w:r>
+        <w:rPr>
+          <w:rtl w:val="0"/>
+        </w:rPr>
+      </w:r>
+    </w:p>
+    <w:p>
+      <w:pPr>
+        <w:pStyle w:val="Heading2"/>
+        <w:rPr/>
+      </w:pPr>
+      <w:bookmarkStart w:colFirst="0" w:colLast="0" w:name="_heading=h.aa8s7xcasp66" w:id="77"/>
+      <w:bookmarkEnd w:id="77"/>
+      <w:r>
+        <w:rPr>
+          <w:rtl w:val="0"/>
+        </w:rPr>
+        <w:t xml:space="preserve">9. View profile</w:t>
+      </w:r>
+    </w:p>
+    <w:p>
+      <w:pPr>
+        <w:pStyle w:val="Heading3"/>
+        <w:rPr/>
+      </w:pPr>
+      <w:bookmarkStart w:colFirst="0" w:colLast="0" w:name="_heading=h.ge1uttyvou97" w:id="78"/>
+      <w:bookmarkEnd w:id="78"/>
+      <w:r>
+        <w:rPr>
+          <w:rtl w:val="0"/>
+        </w:rPr>
+        <w:t xml:space="preserve">a. Class Diagram</w:t>
+      </w:r>
+    </w:p>
+    <w:p>
+      <w:pPr>
+        <w:rPr/>
+      </w:pPr>
+      <w:r>
+        <w:rPr/>
+        <w:drawing>
+          <wp:inline distB="114300" distT="114300" distL="114300" distR="114300">
+            <wp:extent cx="4505325" cy="5362575"/>
+            <wp:effectExtent b="0" l="0" r="0" t="0"/>
+            <wp:docPr id="40" name="image12.png"/>
+            <a:graphic>
+              <a:graphicData uri="http://schemas.openxmlformats.org/drawingml/2006/picture">
+                <pic:pic>
+                  <pic:nvPicPr>
+                    <pic:cNvPr id="0" name="image12.png"/>
+                    <pic:cNvPicPr preferRelativeResize="0"/>
+                  </pic:nvPicPr>
+                  <pic:blipFill>
+                    <a:blip r:embed="rId25"/>
+                    <a:srcRect b="0" l="0" r="0" t="0"/>
+                    <a:stretch>
+                      <a:fillRect/>
+                    </a:stretch>
+                  </pic:blipFill>
+                  <pic:spPr>
+                    <a:xfrm>
+                      <a:off x="0" y="0"/>
+                      <a:ext cx="4505325" cy="5362575"/>
+                    </a:xfrm>
+                    <a:prstGeom prst="rect"/>
+                    <a:ln/>
+                  </pic:spPr>
+                </pic:pic>
+              </a:graphicData>
+            </a:graphic>
+          </wp:inline>
+        </w:drawing>
+      </w:r>
+      <w:r>
+        <w:rPr>
+          <w:rtl w:val="0"/>
+        </w:rPr>
+      </w:r>
+    </w:p>
+    <w:p>
+      <w:pPr>
+        <w:pStyle w:val="Heading3"/>
+        <w:rPr>
+          <w:color w:val="0000ff"/>
+        </w:rPr>
+      </w:pPr>
+      <w:bookmarkStart w:colFirst="0" w:colLast="0" w:name="_heading=h.mhh93bgvagya" w:id="79"/>
+      <w:bookmarkEnd w:id="79"/>
+      <w:r>
+        <w:rPr>
+          <w:rtl w:val="0"/>
+        </w:rPr>
+        <w:t xml:space="preserve">b. Class Specifications</w:t>
+      </w:r>
+      <w:r>
+        <w:rPr>
+          <w:rtl w:val="0"/>
+        </w:rPr>
+      </w:r>
+    </w:p>
+    <w:p>
+      <w:pPr>
+        <w:pStyle w:val="Heading4"/>
+        <w:rPr>
+          <w:color w:val="0000ff"/>
+        </w:rPr>
+      </w:pPr>
+      <w:bookmarkStart w:colFirst="0" w:colLast="0" w:name="_heading=h.j56l0kpzhhjn" w:id="80"/>
+      <w:bookmarkEnd w:id="80"/>
+      <w:r>
+        <w:rPr>
+          <w:rtl w:val="0"/>
+        </w:rPr>
+        <w:t xml:space="preserve">Customer</w:t>
+      </w:r>
+      <w:r>
+        <w:rPr>
+          <w:rtl w:val="0"/>
+        </w:rPr>
+      </w:r>
+    </w:p>
+    <w:tbl>
+      <w:tblPr>
+        <w:tblStyle w:val="Table24"/>
+        <w:tblW w:w="9071.0" w:type="dxa"/>
+        <w:jc w:val="left"/>
+        <w:tblInd w:w="-5.0" w:type="dxa"/>
+        <w:tblBorders>
+          <w:top w:color="000000" w:space="0" w:sz="4" w:val="single"/>
+          <w:left w:color="000000" w:space="0" w:sz="4" w:val="single"/>
+          <w:bottom w:color="000000" w:space="0" w:sz="4" w:val="single"/>
+          <w:right w:color="000000" w:space="0" w:sz="4" w:val="single"/>
+          <w:insideH w:color="000000" w:space="0" w:sz="4" w:val="single"/>
+          <w:insideV w:color="000000" w:space="0" w:sz="4" w:val="single"/>
+        </w:tblBorders>
+        <w:tblLayout w:type="fixed"/>
+        <w:tblLook w:val="0000"/>
+      </w:tblPr>
+      <w:tblGrid>
+        <w:gridCol w:w="567"/>
+        <w:gridCol w:w="2127"/>
+        <w:gridCol w:w="6377"/>
+        <w:tblGridChange w:id="0">
+          <w:tblGrid>
+            <w:gridCol w:w="567"/>
+            <w:gridCol w:w="2127"/>
+            <w:gridCol w:w="6377"/>
+          </w:tblGrid>
+        </w:tblGridChange>
+      </w:tblGrid>
+      <w:tr>
+        <w:trPr>
+          <w:cantSplit w:val="0"/>
+          <w:tblHeader w:val="0"/>
+        </w:trPr>
+        <w:tc>
+          <w:tcPr>
+            <w:shd w:fill="ffe8e1" w:val="clear"/>
+          </w:tcPr>
+          <w:p>
+            <w:pPr>
+              <w:spacing w:after="0" w:line="240" w:lineRule="auto"/>
+              <w:jc w:val="center"/>
+              <w:rPr>
+                <w:b w:val="1"/>
+              </w:rPr>
+            </w:pPr>
+            <w:r>
+              <w:rPr>
+                <w:b w:val="1"/>
+                <w:rtl w:val="0"/>
+              </w:rPr>
+              <w:t xml:space="preserve">No</w:t>
+            </w:r>
+          </w:p>
+        </w:tc>
+        <w:tc>
+          <w:tcPr>
+            <w:shd w:fill="ffe8e1" w:val="clear"/>
+          </w:tcPr>
+          <w:p>
+            <w:pPr>
+              <w:spacing w:after="0" w:line="240" w:lineRule="auto"/>
+              <w:rPr>
+                <w:b w:val="1"/>
+              </w:rPr>
+            </w:pPr>
+            <w:r>
+              <w:rPr>
+                <w:b w:val="1"/>
+                <w:rtl w:val="0"/>
+              </w:rPr>
+              <w:t xml:space="preserve">Method</w:t>
+            </w:r>
+          </w:p>
+        </w:tc>
+        <w:tc>
+          <w:tcPr>
+            <w:shd w:fill="ffe8e1" w:val="clear"/>
+          </w:tcPr>
+          <w:p>
+            <w:pPr>
+              <w:spacing w:after="0" w:line="240" w:lineRule="auto"/>
+              <w:rPr>
+                <w:b w:val="1"/>
+              </w:rPr>
+            </w:pPr>
+            <w:r>
+              <w:rPr>
+                <w:b w:val="1"/>
+                <w:rtl w:val="0"/>
+              </w:rPr>
+              <w:t xml:space="preserve">Description</w:t>
+            </w:r>
+          </w:p>
+        </w:tc>
+      </w:tr>
+      <w:tr>
+        <w:trPr>
+          <w:cantSplit w:val="0"/>
+          <w:tblHeader w:val="0"/>
+        </w:trPr>
+        <w:tc>
+          <w:tcPr/>
+          <w:p>
+            <w:pPr>
+              <w:spacing w:after="0" w:line="240" w:lineRule="auto"/>
+              <w:rPr>
+                <w:i w:val="1"/>
+                <w:color w:val="0432ff"/>
+              </w:rPr>
+            </w:pPr>
+            <w:r>
+              <w:rPr>
+                <w:i w:val="1"/>
+                <w:color w:val="0432ff"/>
+                <w:rtl w:val="0"/>
+              </w:rPr>
+              <w:t xml:space="preserve">01</w:t>
+            </w:r>
+          </w:p>
+        </w:tc>
+        <w:tc>
+          <w:tcPr/>
+          <w:p>
+            <w:pPr>
+              <w:spacing w:after="0" w:line="240" w:lineRule="auto"/>
+              <w:rPr>
+                <w:i w:val="1"/>
+                <w:color w:val="0432ff"/>
+              </w:rPr>
+            </w:pPr>
+            <w:r>
+              <w:rPr>
+                <w:i w:val="1"/>
+                <w:color w:val="0432ff"/>
+                <w:rtl w:val="0"/>
+              </w:rPr>
+              <w:t xml:space="preserve">getter/setter</w:t>
+            </w:r>
+          </w:p>
+        </w:tc>
+        <w:tc>
+          <w:tcPr/>
+          <w:p>
+            <w:pPr>
+              <w:spacing w:after="0" w:line="240" w:lineRule="auto"/>
+              <w:rPr>
+                <w:i w:val="1"/>
+                <w:color w:val="0432ff"/>
+              </w:rPr>
+            </w:pPr>
+            <w:r>
+              <w:rPr>
+                <w:i w:val="1"/>
+                <w:color w:val="0432ff"/>
+                <w:rtl w:val="0"/>
+              </w:rPr>
+              <w:t xml:space="preserve">Get value of private attributes</w:t>
+            </w:r>
+          </w:p>
+        </w:tc>
+      </w:tr>
+      <w:tr>
+        <w:trPr>
+          <w:cantSplit w:val="0"/>
+          <w:tblHeader w:val="0"/>
+        </w:trPr>
+        <w:tc>
+          <w:tcPr/>
+          <w:p>
+            <w:pPr>
+              <w:spacing w:after="0" w:line="240" w:lineRule="auto"/>
+              <w:rPr>
+                <w:i w:val="1"/>
+                <w:color w:val="0432ff"/>
+              </w:rPr>
+            </w:pPr>
+            <w:r>
+              <w:rPr>
+                <w:rtl w:val="0"/>
+              </w:rPr>
+            </w:r>
+          </w:p>
+        </w:tc>
+        <w:tc>
+          <w:tcPr/>
+          <w:p>
+            <w:pPr>
+              <w:spacing w:after="0" w:line="240" w:lineRule="auto"/>
+              <w:rPr>
+                <w:i w:val="1"/>
+                <w:color w:val="0432ff"/>
+              </w:rPr>
+            </w:pPr>
+            <w:r>
+              <w:rPr>
+                <w:rtl w:val="0"/>
+              </w:rPr>
+            </w:r>
+          </w:p>
+        </w:tc>
+        <w:tc>
+          <w:tcPr/>
+          <w:p>
+            <w:pPr>
+              <w:spacing w:after="0" w:line="240" w:lineRule="auto"/>
+              <w:rPr>
+                <w:i w:val="1"/>
+                <w:color w:val="0432ff"/>
+              </w:rPr>
+            </w:pPr>
+            <w:r>
+              <w:rPr>
+                <w:rtl w:val="0"/>
+              </w:rPr>
+            </w:r>
+          </w:p>
+        </w:tc>
+      </w:tr>
+    </w:tbl>
+    <w:p>
+      <w:pPr>
+        <w:pStyle w:val="Heading4"/>
+        <w:rPr>
+          <w:color w:val="0000ff"/>
+        </w:rPr>
+      </w:pPr>
+      <w:bookmarkStart w:colFirst="0" w:colLast="0" w:name="_heading=h.z4gu8yho1in9" w:id="81"/>
+      <w:bookmarkEnd w:id="81"/>
+      <w:r>
+        <w:rPr>
+          <w:rtl w:val="0"/>
+        </w:rPr>
+        <w:t xml:space="preserve">Account</w:t>
+      </w:r>
+      <w:r>
+        <w:rPr>
+          <w:rtl w:val="0"/>
+        </w:rPr>
+      </w:r>
+    </w:p>
+    <w:tbl>
+      <w:tblPr>
+        <w:tblStyle w:val="Table25"/>
+        <w:tblW w:w="9071.0" w:type="dxa"/>
+        <w:jc w:val="left"/>
+        <w:tblInd w:w="-5.0" w:type="dxa"/>
+        <w:tblBorders>
+          <w:top w:color="000000" w:space="0" w:sz="4" w:val="single"/>
+          <w:left w:color="000000" w:space="0" w:sz="4" w:val="single"/>
+          <w:bottom w:color="000000" w:space="0" w:sz="4" w:val="single"/>
+          <w:right w:color="000000" w:space="0" w:sz="4" w:val="single"/>
+          <w:insideH w:color="000000" w:space="0" w:sz="4" w:val="single"/>
+          <w:insideV w:color="000000" w:space="0" w:sz="4" w:val="single"/>
+        </w:tblBorders>
+        <w:tblLayout w:type="fixed"/>
+        <w:tblLook w:val="0000"/>
+      </w:tblPr>
+      <w:tblGrid>
+        <w:gridCol w:w="567"/>
+        <w:gridCol w:w="2127"/>
+        <w:gridCol w:w="6377"/>
+        <w:tblGridChange w:id="0">
+          <w:tblGrid>
+            <w:gridCol w:w="567"/>
+            <w:gridCol w:w="2127"/>
+            <w:gridCol w:w="6377"/>
+          </w:tblGrid>
+        </w:tblGridChange>
+      </w:tblGrid>
+      <w:tr>
+        <w:trPr>
+          <w:cantSplit w:val="0"/>
+          <w:tblHeader w:val="0"/>
+        </w:trPr>
+        <w:tc>
+          <w:tcPr>
+            <w:shd w:fill="ffe8e1" w:val="clear"/>
+          </w:tcPr>
+          <w:p>
+            <w:pPr>
+              <w:spacing w:after="0" w:line="240" w:lineRule="auto"/>
+              <w:jc w:val="center"/>
+              <w:rPr>
+                <w:b w:val="1"/>
+              </w:rPr>
+            </w:pPr>
+            <w:r>
+              <w:rPr>
+                <w:b w:val="1"/>
+                <w:rtl w:val="0"/>
+              </w:rPr>
+              <w:t xml:space="preserve">No</w:t>
+            </w:r>
+          </w:p>
+        </w:tc>
+        <w:tc>
+          <w:tcPr>
+            <w:shd w:fill="ffe8e1" w:val="clear"/>
+          </w:tcPr>
+          <w:p>
+            <w:pPr>
+              <w:spacing w:after="0" w:line="240" w:lineRule="auto"/>
+              <w:rPr>
+                <w:b w:val="1"/>
+              </w:rPr>
+            </w:pPr>
+            <w:r>
+              <w:rPr>
+                <w:b w:val="1"/>
+                <w:rtl w:val="0"/>
+              </w:rPr>
+              <w:t xml:space="preserve">Method</w:t>
+            </w:r>
+          </w:p>
+        </w:tc>
+        <w:tc>
+          <w:tcPr>
+            <w:shd w:fill="ffe8e1" w:val="clear"/>
+          </w:tcPr>
+          <w:p>
+            <w:pPr>
+              <w:spacing w:after="0" w:line="240" w:lineRule="auto"/>
+              <w:rPr>
+                <w:b w:val="1"/>
+              </w:rPr>
+            </w:pPr>
+            <w:r>
+              <w:rPr>
+                <w:b w:val="1"/>
+                <w:rtl w:val="0"/>
+              </w:rPr>
+              <w:t xml:space="preserve">Description</w:t>
+            </w:r>
+          </w:p>
+        </w:tc>
+      </w:tr>
+      <w:tr>
+        <w:trPr>
+          <w:cantSplit w:val="0"/>
+          <w:tblHeader w:val="0"/>
+        </w:trPr>
+        <w:tc>
+          <w:tcPr/>
+          <w:p>
+            <w:pPr>
+              <w:spacing w:after="0" w:line="240" w:lineRule="auto"/>
+              <w:rPr>
+                <w:i w:val="1"/>
+                <w:color w:val="0432ff"/>
+              </w:rPr>
+            </w:pPr>
+            <w:r>
+              <w:rPr>
+                <w:i w:val="1"/>
+                <w:color w:val="0432ff"/>
+                <w:rtl w:val="0"/>
+              </w:rPr>
+              <w:t xml:space="preserve">01</w:t>
+            </w:r>
+          </w:p>
+        </w:tc>
+        <w:tc>
+          <w:tcPr/>
+          <w:p>
+            <w:pPr>
+              <w:spacing w:after="0" w:line="240" w:lineRule="auto"/>
+              <w:rPr>
+                <w:i w:val="1"/>
+                <w:color w:val="0432ff"/>
+              </w:rPr>
+            </w:pPr>
+            <w:r>
+              <w:rPr>
+                <w:i w:val="1"/>
+                <w:color w:val="0432ff"/>
+                <w:rtl w:val="0"/>
+              </w:rPr>
+              <w:t xml:space="preserve">getter/setter</w:t>
+            </w:r>
+          </w:p>
+        </w:tc>
+        <w:tc>
+          <w:tcPr/>
+          <w:p>
+            <w:pPr>
+              <w:spacing w:after="0" w:line="240" w:lineRule="auto"/>
+              <w:rPr>
+                <w:i w:val="1"/>
+                <w:color w:val="0432ff"/>
+              </w:rPr>
+            </w:pPr>
+            <w:r>
+              <w:rPr>
+                <w:i w:val="1"/>
+                <w:color w:val="0432ff"/>
+                <w:rtl w:val="0"/>
+              </w:rPr>
+              <w:t xml:space="preserve">Get value of private attributes</w:t>
+            </w:r>
+          </w:p>
+        </w:tc>
+      </w:tr>
+      <w:tr>
+        <w:trPr>
+          <w:cantSplit w:val="0"/>
+          <w:tblHeader w:val="0"/>
+        </w:trPr>
+        <w:tc>
+          <w:tcPr/>
+          <w:p>
+            <w:pPr>
+              <w:spacing w:after="0" w:line="240" w:lineRule="auto"/>
+              <w:rPr>
+                <w:i w:val="1"/>
+                <w:color w:val="0432ff"/>
+              </w:rPr>
+            </w:pPr>
+            <w:r>
+              <w:rPr>
+                <w:rtl w:val="0"/>
+              </w:rPr>
+            </w:r>
+          </w:p>
+        </w:tc>
+        <w:tc>
+          <w:tcPr/>
+          <w:p>
+            <w:pPr>
+              <w:spacing w:after="0" w:line="240" w:lineRule="auto"/>
+              <w:rPr>
+                <w:i w:val="1"/>
+                <w:color w:val="0432ff"/>
+              </w:rPr>
+            </w:pPr>
+            <w:r>
+              <w:rPr>
+                <w:rtl w:val="0"/>
+              </w:rPr>
+            </w:r>
+          </w:p>
+        </w:tc>
+        <w:tc>
+          <w:tcPr/>
+          <w:p>
+            <w:pPr>
+              <w:spacing w:after="0" w:line="240" w:lineRule="auto"/>
+              <w:rPr>
+                <w:i w:val="1"/>
+                <w:color w:val="0432ff"/>
+              </w:rPr>
+            </w:pPr>
+            <w:r>
+              <w:rPr>
+                <w:rtl w:val="0"/>
+              </w:rPr>
+            </w:r>
+          </w:p>
+        </w:tc>
+      </w:tr>
+    </w:tbl>
+    <w:p>
+      <w:pPr>
+        <w:pStyle w:val="Heading4"/>
+        <w:rPr>
+          <w:color w:val="0000ff"/>
+        </w:rPr>
+      </w:pPr>
+      <w:bookmarkStart w:colFirst="0" w:colLast="0" w:name="_heading=h.szpvhsqmdcd2" w:id="82"/>
+      <w:bookmarkEnd w:id="82"/>
+      <w:r>
+        <w:rPr>
+          <w:rtl w:val="0"/>
+        </w:rPr>
+        <w:t xml:space="preserve">Employee</w:t>
+      </w:r>
+      <w:r>
+        <w:rPr>
+          <w:rtl w:val="0"/>
+        </w:rPr>
+      </w:r>
+    </w:p>
+    <w:tbl>
+      <w:tblPr>
+        <w:tblStyle w:val="Table26"/>
+        <w:tblW w:w="9071.0" w:type="dxa"/>
+        <w:jc w:val="left"/>
+        <w:tblInd w:w="-5.0" w:type="dxa"/>
+        <w:tblBorders>
+          <w:top w:color="000000" w:space="0" w:sz="4" w:val="single"/>
+          <w:left w:color="000000" w:space="0" w:sz="4" w:val="single"/>
+          <w:bottom w:color="000000" w:space="0" w:sz="4" w:val="single"/>
+          <w:right w:color="000000" w:space="0" w:sz="4" w:val="single"/>
+          <w:insideH w:color="000000" w:space="0" w:sz="4" w:val="single"/>
+          <w:insideV w:color="000000" w:space="0" w:sz="4" w:val="single"/>
+        </w:tblBorders>
+        <w:tblLayout w:type="fixed"/>
+        <w:tblLook w:val="0000"/>
+      </w:tblPr>
+      <w:tblGrid>
+        <w:gridCol w:w="567"/>
+        <w:gridCol w:w="2127"/>
+        <w:gridCol w:w="6377"/>
+        <w:tblGridChange w:id="0">
+          <w:tblGrid>
+            <w:gridCol w:w="567"/>
+            <w:gridCol w:w="2127"/>
+            <w:gridCol w:w="6377"/>
+          </w:tblGrid>
+        </w:tblGridChange>
+      </w:tblGrid>
+      <w:tr>
+        <w:trPr>
+          <w:cantSplit w:val="0"/>
+          <w:tblHeader w:val="0"/>
+        </w:trPr>
+        <w:tc>
+          <w:tcPr>
+            <w:shd w:fill="ffe8e1" w:val="clear"/>
+          </w:tcPr>
+          <w:p>
+            <w:pPr>
+              <w:spacing w:after="0" w:line="240" w:lineRule="auto"/>
+              <w:jc w:val="center"/>
+              <w:rPr>
+                <w:b w:val="1"/>
+              </w:rPr>
+            </w:pPr>
+            <w:r>
+              <w:rPr>
+                <w:b w:val="1"/>
+                <w:rtl w:val="0"/>
+              </w:rPr>
+              <w:t xml:space="preserve">No</w:t>
+            </w:r>
+          </w:p>
+        </w:tc>
+        <w:tc>
+          <w:tcPr>
+            <w:shd w:fill="ffe8e1" w:val="clear"/>
+          </w:tcPr>
+          <w:p>
+            <w:pPr>
+              <w:spacing w:after="0" w:line="240" w:lineRule="auto"/>
+              <w:rPr>
+                <w:b w:val="1"/>
+              </w:rPr>
+            </w:pPr>
+            <w:r>
+              <w:rPr>
+                <w:b w:val="1"/>
+                <w:rtl w:val="0"/>
+              </w:rPr>
+              <w:t xml:space="preserve">Method</w:t>
+            </w:r>
+          </w:p>
+        </w:tc>
+        <w:tc>
+          <w:tcPr>
+            <w:shd w:fill="ffe8e1" w:val="clear"/>
+          </w:tcPr>
+          <w:p>
+            <w:pPr>
+              <w:spacing w:after="0" w:line="240" w:lineRule="auto"/>
+              <w:rPr>
+                <w:b w:val="1"/>
+              </w:rPr>
+            </w:pPr>
+            <w:r>
+              <w:rPr>
+                <w:b w:val="1"/>
+                <w:rtl w:val="0"/>
+              </w:rPr>
+              <w:t xml:space="preserve">Description</w:t>
+            </w:r>
+          </w:p>
+        </w:tc>
+      </w:tr>
+      <w:tr>
+        <w:trPr>
+          <w:cantSplit w:val="0"/>
+          <w:tblHeader w:val="0"/>
+        </w:trPr>
+        <w:tc>
+          <w:tcPr/>
+          <w:p>
+            <w:pPr>
+              <w:spacing w:after="0" w:line="240" w:lineRule="auto"/>
+              <w:rPr>
+                <w:i w:val="1"/>
+                <w:color w:val="0432ff"/>
+              </w:rPr>
+            </w:pPr>
+            <w:r>
+              <w:rPr>
+                <w:i w:val="1"/>
+                <w:color w:val="0432ff"/>
+                <w:rtl w:val="0"/>
+              </w:rPr>
+              <w:t xml:space="preserve">01</w:t>
+            </w:r>
+          </w:p>
+        </w:tc>
+        <w:tc>
+          <w:tcPr/>
+          <w:p>
+            <w:pPr>
+              <w:spacing w:after="0" w:line="240" w:lineRule="auto"/>
+              <w:rPr>
+                <w:i w:val="1"/>
+                <w:color w:val="0432ff"/>
+              </w:rPr>
+            </w:pPr>
+            <w:r>
+              <w:rPr>
+                <w:i w:val="1"/>
+                <w:color w:val="0432ff"/>
+                <w:rtl w:val="0"/>
+              </w:rPr>
+              <w:t xml:space="preserve">getter/setter</w:t>
+            </w:r>
+          </w:p>
+        </w:tc>
+        <w:tc>
+          <w:tcPr/>
+          <w:p>
+            <w:pPr>
+              <w:spacing w:after="0" w:line="240" w:lineRule="auto"/>
+              <w:rPr>
+                <w:i w:val="1"/>
+                <w:color w:val="0432ff"/>
+              </w:rPr>
+            </w:pPr>
+            <w:r>
+              <w:rPr>
+                <w:i w:val="1"/>
+                <w:color w:val="0432ff"/>
+                <w:rtl w:val="0"/>
+              </w:rPr>
+              <w:t xml:space="preserve">Get value of private attributes</w:t>
+            </w:r>
+          </w:p>
+        </w:tc>
+      </w:tr>
+      <w:tr>
+        <w:trPr>
+          <w:cantSplit w:val="0"/>
+          <w:tblHeader w:val="0"/>
+        </w:trPr>
+        <w:tc>
+          <w:tcPr/>
+          <w:p>
+            <w:pPr>
+              <w:spacing w:after="0" w:line="240" w:lineRule="auto"/>
+              <w:rPr>
+                <w:i w:val="1"/>
+                <w:color w:val="0432ff"/>
+              </w:rPr>
+            </w:pPr>
+            <w:r>
+              <w:rPr>
+                <w:rtl w:val="0"/>
+              </w:rPr>
+            </w:r>
+          </w:p>
+        </w:tc>
+        <w:tc>
+          <w:tcPr/>
+          <w:p>
+            <w:pPr>
+              <w:spacing w:after="0" w:line="240" w:lineRule="auto"/>
+              <w:rPr>
+                <w:i w:val="1"/>
+                <w:color w:val="0432ff"/>
+              </w:rPr>
+            </w:pPr>
+            <w:r>
+              <w:rPr>
+                <w:rtl w:val="0"/>
+              </w:rPr>
+            </w:r>
+          </w:p>
+        </w:tc>
+        <w:tc>
+          <w:tcPr/>
+          <w:p>
+            <w:pPr>
+              <w:spacing w:after="0" w:line="240" w:lineRule="auto"/>
+              <w:rPr>
+                <w:i w:val="1"/>
+                <w:color w:val="0432ff"/>
+              </w:rPr>
+            </w:pPr>
+            <w:r>
+              <w:rPr>
+                <w:rtl w:val="0"/>
+              </w:rPr>
+            </w:r>
+          </w:p>
+        </w:tc>
+      </w:tr>
+    </w:tbl>
+    <w:p>
+      <w:pPr>
+        <w:pStyle w:val="Heading3"/>
+        <w:pBdr>
+          <w:top w:color="auto" w:space="0" w:sz="0" w:val="none"/>
+          <w:left w:color="auto" w:space="0" w:sz="0" w:val="none"/>
+          <w:bottom w:color="auto" w:space="0" w:sz="0" w:val="none"/>
+          <w:right w:color="auto" w:space="0" w:sz="0" w:val="none"/>
+          <w:between w:color="auto" w:space="0" w:sz="0" w:val="none"/>
+        </w:pBdr>
+        <w:shd w:fill="ffffff" w:val="clear"/>
+        <w:spacing w:before="0" w:lineRule="auto"/>
+        <w:rPr>
+          <w:rFonts w:ascii="Times New Roman" w:cs="Times New Roman" w:eastAsia="Times New Roman" w:hAnsi="Times New Roman"/>
+        </w:rPr>
+      </w:pPr>
+      <w:bookmarkStart w:colFirst="0" w:colLast="0" w:name="_heading=h.6980vcxs96cw" w:id="26"/>
+      <w:bookmarkEnd w:id="26"/>
+      <w:r>
+        <w:rPr>
+          <w:rFonts w:ascii="Times New Roman" w:cs="Times New Roman" w:eastAsia="Times New Roman" w:hAnsi="Times New Roman"/>
+          <w:rtl w:val="0"/>
+        </w:rPr>
+        <w:t xml:space="preserve">DBContext Class </w:t>
+      </w:r>
+    </w:p>
+    <w:tbl>
+      <w:tblPr>
+        <w:tblStyle w:val="Table27"/>
+        <w:tblW w:w="9330.0" w:type="dxa"/>
+        <w:jc w:val="left"/>
+        <w:tblBorders>
+          <w:top w:color="808080" w:space="0" w:sz="4" w:val="single"/>
+          <w:left w:color="808080" w:space="0" w:sz="4" w:val="single"/>
+          <w:bottom w:color="808080" w:space="0" w:sz="4" w:val="single"/>
+          <w:right w:color="808080" w:space="0" w:sz="4" w:val="single"/>
+          <w:insideH w:color="808080" w:space="0" w:sz="4" w:val="single"/>
+          <w:insideV w:color="808080" w:space="0" w:sz="4" w:val="single"/>
+        </w:tblBorders>
+        <w:tblLayout w:type="fixed"/>
+        <w:tblLook w:val="0600"/>
+      </w:tblPr>
+      <w:tblGrid>
+        <w:gridCol w:w="585"/>
+        <w:gridCol w:w="2805"/>
+        <w:gridCol w:w="5940"/>
+        <w:tblGridChange w:id="0">
+          <w:tblGrid>
+            <w:gridCol w:w="585"/>
+            <w:gridCol w:w="2805"/>
+            <w:gridCol w:w="5940"/>
+          </w:tblGrid>
+        </w:tblGridChange>
+      </w:tblGrid>
+      <w:tr>
+        <w:trPr>
+          <w:cantSplit w:val="0"/>
+          <w:trHeight w:val="480" w:hRule="atLeast"/>
+          <w:tblHeader w:val="0"/>
+        </w:trPr>
+        <w:tc>
+          <w:tcPr>
+            <w:tcBorders>
+              <w:top w:color="000000" w:space="0" w:sz="4" w:val="single"/>
+              <w:left w:color="000000" w:space="0" w:sz="4" w:val="single"/>
+              <w:bottom w:color="000000" w:space="0" w:sz="4" w:val="single"/>
+              <w:right w:color="000000" w:space="0" w:sz="4" w:val="single"/>
+            </w:tcBorders>
+            <w:shd w:fill="ffe8e1" w:val="clear"/>
+            <w:tcMar>
+              <w:top w:w="0.0" w:type="dxa"/>
+              <w:left w:w="0.0" w:type="dxa"/>
+              <w:bottom w:w="0.0" w:type="dxa"/>
+              <w:right w:w="0.0" w:type="dxa"/>
+            </w:tcMar>
+            <w:vAlign w:val="top"/>
+          </w:tcPr>
+          <w:p>
+            <w:pPr>
+              <w:pStyle w:val="Heading3"/>
+              <w:pBdr>
+                <w:top w:color="auto" w:space="0" w:sz="0" w:val="none"/>
+                <w:left w:color="auto" w:space="0" w:sz="0" w:val="none"/>
+                <w:bottom w:color="auto" w:space="0" w:sz="0" w:val="none"/>
+                <w:right w:color="auto" w:space="0" w:sz="0" w:val="none"/>
+                <w:between w:color="auto" w:space="0" w:sz="0" w:val="none"/>
+              </w:pBdr>
+              <w:spacing w:after="40" w:lineRule="auto"/>
+              <w:rPr>
+                <w:rFonts w:ascii="Times New Roman" w:cs="Times New Roman" w:eastAsia="Times New Roman" w:hAnsi="Times New Roman"/>
+              </w:rPr>
+            </w:pPr>
+            <w:bookmarkStart w:colFirst="0" w:colLast="0" w:name="_heading=h.6980vcxs96cw" w:id="26"/>
+            <w:bookmarkEnd w:id="26"/>
+            <w:r>
+              <w:rPr>
+                <w:rFonts w:ascii="Times New Roman" w:cs="Times New Roman" w:eastAsia="Times New Roman" w:hAnsi="Times New Roman"/>
+                <w:rtl w:val="0"/>
+              </w:rPr>
+              <w:t xml:space="preserve">No </w:t>
+            </w:r>
+          </w:p>
+        </w:tc>
+        <w:tc>
+          <w:tcPr>
+            <w:tcBorders>
+              <w:top w:color="000000" w:space="0" w:sz="4" w:val="single"/>
+              <w:left w:color="000000" w:space="0" w:sz="4" w:val="single"/>
+              <w:bottom w:color="000000" w:space="0" w:sz="4" w:val="single"/>
+              <w:right w:color="000000" w:space="0" w:sz="4" w:val="single"/>
+            </w:tcBorders>
+            <w:shd w:fill="ffe8e1" w:val="clear"/>
+            <w:tcMar>
+              <w:top w:w="0.0" w:type="dxa"/>
+              <w:left w:w="0.0" w:type="dxa"/>
+              <w:bottom w:w="0.0" w:type="dxa"/>
+              <w:right w:w="0.0" w:type="dxa"/>
+            </w:tcMar>
+            <w:vAlign w:val="top"/>
+          </w:tcPr>
+          <w:p>
+            <w:pPr>
+              <w:pStyle w:val="Heading3"/>
+              <w:pBdr>
+                <w:top w:color="auto" w:space="0" w:sz="0" w:val="none"/>
+                <w:left w:color="auto" w:space="0" w:sz="0" w:val="none"/>
+                <w:bottom w:color="auto" w:space="0" w:sz="0" w:val="none"/>
+                <w:right w:color="auto" w:space="0" w:sz="0" w:val="none"/>
+                <w:between w:color="auto" w:space="0" w:sz="0" w:val="none"/>
+              </w:pBdr>
+              <w:spacing w:after="40" w:lineRule="auto"/>
+              <w:rPr>
+                <w:rFonts w:ascii="Times New Roman" w:cs="Times New Roman" w:eastAsia="Times New Roman" w:hAnsi="Times New Roman"/>
+              </w:rPr>
+            </w:pPr>
+            <w:bookmarkStart w:colFirst="0" w:colLast="0" w:name="_heading=h.6980vcxs96cw" w:id="26"/>
+            <w:bookmarkEnd w:id="26"/>
+            <w:r>
+              <w:rPr>
+                <w:rFonts w:ascii="Times New Roman" w:cs="Times New Roman" w:eastAsia="Times New Roman" w:hAnsi="Times New Roman"/>
+                <w:rtl w:val="0"/>
+              </w:rPr>
+              <w:t xml:space="preserve">Method </w:t>
+            </w:r>
+          </w:p>
+        </w:tc>
+        <w:tc>
+          <w:tcPr>
+            <w:tcBorders>
+              <w:top w:color="000000" w:space="0" w:sz="4" w:val="single"/>
+              <w:left w:color="000000" w:space="0" w:sz="4" w:val="single"/>
+              <w:bottom w:color="000000" w:space="0" w:sz="4" w:val="single"/>
+              <w:right w:color="000000" w:space="0" w:sz="4" w:val="single"/>
+            </w:tcBorders>
+            <w:shd w:fill="ffe8e1" w:val="clear"/>
+            <w:tcMar>
+              <w:top w:w="0.0" w:type="dxa"/>
+              <w:left w:w="0.0" w:type="dxa"/>
+              <w:bottom w:w="0.0" w:type="dxa"/>
+              <w:right w:w="0.0" w:type="dxa"/>
+            </w:tcMar>
+            <w:vAlign w:val="top"/>
+          </w:tcPr>
+          <w:p>
+            <w:pPr>
+              <w:pStyle w:val="Heading3"/>
+              <w:pBdr>
+                <w:top w:color="auto" w:space="0" w:sz="0" w:val="none"/>
+                <w:left w:color="auto" w:space="0" w:sz="0" w:val="none"/>
+                <w:bottom w:color="auto" w:space="0" w:sz="0" w:val="none"/>
+                <w:right w:color="auto" w:space="0" w:sz="0" w:val="none"/>
+                <w:between w:color="auto" w:space="0" w:sz="0" w:val="none"/>
+              </w:pBdr>
+              <w:spacing w:after="40" w:lineRule="auto"/>
+              <w:rPr>
+                <w:rFonts w:ascii="Times New Roman" w:cs="Times New Roman" w:eastAsia="Times New Roman" w:hAnsi="Times New Roman"/>
+              </w:rPr>
+            </w:pPr>
+            <w:bookmarkStart w:colFirst="0" w:colLast="0" w:name="_heading=h.6980vcxs96cw" w:id="26"/>
+            <w:bookmarkEnd w:id="26"/>
+            <w:r>
+              <w:rPr>
+                <w:rFonts w:ascii="Times New Roman" w:cs="Times New Roman" w:eastAsia="Times New Roman" w:hAnsi="Times New Roman"/>
+                <w:rtl w:val="0"/>
+              </w:rPr>
+              <w:t xml:space="preserve">Description </w:t>
+            </w:r>
+          </w:p>
+        </w:tc>
+      </w:tr>
+      <w:tr>
+        <w:trPr>
+          <w:cantSplit w:val="0"/>
+          <w:trHeight w:val="765" w:hRule="atLeast"/>
+          <w:tblHeader w:val="0"/>
+        </w:trPr>
+        <w:tc>
+          <w:tcPr>
+            <w:tcBorders>
+              <w:top w:color="000000" w:space="0" w:sz="4" w:val="single"/>
+              <w:left w:color="000000" w:space="0" w:sz="4" w:val="single"/>
+              <w:bottom w:color="000000" w:space="0" w:sz="4" w:val="single"/>
+              <w:right w:color="000000" w:space="0" w:sz="4" w:val="single"/>
+            </w:tcBorders>
+            <w:tcMar>
+              <w:top w:w="0.0" w:type="dxa"/>
+              <w:left w:w="0.0" w:type="dxa"/>
+              <w:bottom w:w="0.0" w:type="dxa"/>
+              <w:right w:w="0.0" w:type="dxa"/>
+            </w:tcMar>
+            <w:vAlign w:val="top"/>
+          </w:tcPr>
+          <w:p>
+            <w:pPr>
+              <w:pStyle w:val="Heading3"/>
+              <w:pBdr>
+                <w:top w:color="auto" w:space="0" w:sz="0" w:val="none"/>
+                <w:left w:color="auto" w:space="0" w:sz="0" w:val="none"/>
+                <w:bottom w:color="auto" w:space="0" w:sz="0" w:val="none"/>
+                <w:right w:color="auto" w:space="0" w:sz="0" w:val="none"/>
+                <w:between w:color="auto" w:space="0" w:sz="0" w:val="none"/>
+              </w:pBdr>
+              <w:spacing w:after="40" w:lineRule="auto"/>
+              <w:rPr>
+                <w:rFonts w:ascii="Times New Roman" w:cs="Times New Roman" w:eastAsia="Times New Roman" w:hAnsi="Times New Roman"/>
+              </w:rPr>
+            </w:pPr>
+            <w:bookmarkStart w:colFirst="0" w:colLast="0" w:name="_heading=h.6980vcxs96cw" w:id="26"/>
+            <w:bookmarkEnd w:id="26"/>
+            <w:r>
+              <w:rPr>
+                <w:rFonts w:ascii="Times New Roman" w:cs="Times New Roman" w:eastAsia="Times New Roman" w:hAnsi="Times New Roman"/>
+                <w:rtl w:val="0"/>
+              </w:rPr>
+              <w:t xml:space="preserve">01 </w:t>
+            </w:r>
+          </w:p>
+        </w:tc>
+        <w:tc>
+          <w:tcPr>
+            <w:tcBorders>
+              <w:top w:color="000000" w:space="0" w:sz="4" w:val="single"/>
+              <w:left w:color="000000" w:space="0" w:sz="4" w:val="single"/>
+              <w:bottom w:color="000000" w:space="0" w:sz="4" w:val="single"/>
+              <w:right w:color="000000" w:space="0" w:sz="4" w:val="single"/>
+            </w:tcBorders>
+            <w:tcMar>
+              <w:top w:w="0.0" w:type="dxa"/>
+              <w:left w:w="0.0" w:type="dxa"/>
+              <w:bottom w:w="0.0" w:type="dxa"/>
+              <w:right w:w="0.0" w:type="dxa"/>
+            </w:tcMar>
+            <w:vAlign w:val="top"/>
+          </w:tcPr>
+          <w:p>
+            <w:pPr>
+              <w:pStyle w:val="Heading3"/>
+              <w:pBdr>
+                <w:top w:color="auto" w:space="0" w:sz="0" w:val="none"/>
+                <w:left w:color="auto" w:space="0" w:sz="0" w:val="none"/>
+                <w:bottom w:color="auto" w:space="0" w:sz="0" w:val="none"/>
+                <w:right w:color="auto" w:space="0" w:sz="0" w:val="none"/>
+                <w:between w:color="auto" w:space="0" w:sz="0" w:val="none"/>
+              </w:pBdr>
+              <w:spacing w:after="40" w:lineRule="auto"/>
+              <w:rPr>
+                <w:rFonts w:ascii="Times New Roman" w:cs="Times New Roman" w:eastAsia="Times New Roman" w:hAnsi="Times New Roman"/>
+              </w:rPr>
+            </w:pPr>
+            <w:bookmarkStart w:colFirst="0" w:colLast="0" w:name="_heading=h.wfk5wrhf8h1q" w:id="83"/>
+            <w:bookmarkEnd w:id="83"/>
+            <w:r>
+              <w:rPr>
+                <w:rFonts w:ascii="Times New Roman" w:cs="Times New Roman" w:eastAsia="Times New Roman" w:hAnsi="Times New Roman"/>
+                <w:rtl w:val="0"/>
+              </w:rPr>
+              <w:t xml:space="preserve">getConnection() </w:t>
+            </w:r>
+          </w:p>
+        </w:tc>
+        <w:tc>
+          <w:tcPr>
+            <w:tcBorders>
+              <w:top w:color="000000" w:space="0" w:sz="4" w:val="single"/>
+              <w:left w:color="000000" w:space="0" w:sz="4" w:val="single"/>
+              <w:bottom w:color="000000" w:space="0" w:sz="4" w:val="single"/>
+              <w:right w:color="000000" w:space="0" w:sz="4" w:val="single"/>
+            </w:tcBorders>
+            <w:tcMar>
+              <w:top w:w="0.0" w:type="dxa"/>
+              <w:left w:w="0.0" w:type="dxa"/>
+              <w:bottom w:w="0.0" w:type="dxa"/>
+              <w:right w:w="0.0" w:type="dxa"/>
+            </w:tcMar>
+            <w:vAlign w:val="top"/>
+          </w:tcPr>
+          <w:p>
+            <w:pPr>
+              <w:pStyle w:val="Heading3"/>
+              <w:pBdr>
+                <w:top w:color="auto" w:space="0" w:sz="0" w:val="none"/>
+                <w:left w:color="auto" w:space="0" w:sz="0" w:val="none"/>
+                <w:bottom w:color="auto" w:space="0" w:sz="0" w:val="none"/>
+                <w:right w:color="auto" w:space="0" w:sz="0" w:val="none"/>
+                <w:between w:color="auto" w:space="0" w:sz="0" w:val="none"/>
+              </w:pBdr>
+              <w:spacing w:after="40" w:lineRule="auto"/>
+              <w:rPr>
+                <w:rFonts w:ascii="Times New Roman" w:cs="Times New Roman" w:eastAsia="Times New Roman" w:hAnsi="Times New Roman"/>
+                <w:color w:val="333333"/>
+              </w:rPr>
+            </w:pPr>
+            <w:bookmarkStart w:colFirst="0" w:colLast="0" w:name="_heading=h.k1sh5465kwdj" w:id="84"/>
+            <w:bookmarkEnd w:id="84"/>
+            <w:r>
+              <w:rPr>
+                <w:rFonts w:ascii="Times New Roman" w:cs="Times New Roman" w:eastAsia="Times New Roman" w:hAnsi="Times New Roman"/>
+                <w:color w:val="333333"/>
+                <w:rtl w:val="0"/>
+              </w:rPr>
+              <w:t xml:space="preserve">class attempts to establish a connection to the database by using the given database url. </w:t>
+            </w:r>
+          </w:p>
+        </w:tc>
+      </w:tr>
+    </w:tbl>
+    <w:p>
+      <w:pPr>
+        <w:pStyle w:val="Heading2"/>
+        <w:rPr>
+          <w:i w:val="1"/>
+          <w:sz w:val="24"/>
+          <w:szCs w:val="24"/>
+        </w:rPr>
+      </w:pPr>
+      <w:bookmarkStart w:colFirst="0" w:colLast="0" w:name="_heading=h.25pw1526yfmc" w:id="85"/>
+      <w:bookmarkEnd w:id="85"/>
+      <w:r>
+        <w:rPr>
+          <w:i w:val="1"/>
+          <w:sz w:val="24"/>
+          <w:szCs w:val="24"/>
+          <w:rtl w:val="0"/>
+        </w:rPr>
+        <w:t xml:space="preserve">c. Sequence Diagram(s)</w:t>
+      </w:r>
+    </w:p>
+    <w:p>
+      <w:pPr>
+        <w:rPr/>
+      </w:pPr>
+      <w:r>
+        <w:rPr/>
+        <w:drawing>
+          <wp:inline distB="114300" distT="114300" distL="114300" distR="114300">
+            <wp:extent cx="4943475" cy="4524375"/>
+            <wp:effectExtent b="0" l="0" r="0" t="0"/>
+            <wp:docPr id="29" name="image10.png"/>
+            <a:graphic>
+              <a:graphicData uri="http://schemas.openxmlformats.org/drawingml/2006/picture">
+                <pic:pic>
+                  <pic:nvPicPr>
+                    <pic:cNvPr id="0" name="image10.png"/>
+                    <pic:cNvPicPr preferRelativeResize="0"/>
+                  </pic:nvPicPr>
+                  <pic:blipFill>
+                    <a:blip r:embed="rId26"/>
+                    <a:srcRect b="0" l="0" r="0" t="0"/>
+                    <a:stretch>
+                      <a:fillRect/>
+                    </a:stretch>
+                  </pic:blipFill>
+                  <pic:spPr>
+                    <a:xfrm>
+                      <a:off x="0" y="0"/>
+                      <a:ext cx="4943475" cy="4524375"/>
+                    </a:xfrm>
+                    <a:prstGeom prst="rect"/>
+                    <a:ln/>
+                  </pic:spPr>
+                </pic:pic>
+              </a:graphicData>
+            </a:graphic>
+          </wp:inline>
+        </w:drawing>
+      </w:r>
+      <w:r>
+        <w:rPr>
+          <w:rtl w:val="0"/>
+        </w:rPr>
+      </w:r>
+    </w:p>
+    <w:p>
+      <w:pPr>
+        <w:pStyle w:val="Heading3"/>
+        <w:rPr/>
+      </w:pPr>
+      <w:bookmarkStart w:colFirst="0" w:colLast="0" w:name="_heading=h.smcbxf4ahxdt" w:id="86"/>
+      <w:bookmarkEnd w:id="86"/>
+      <w:r>
+        <w:rPr>
+          <w:rtl w:val="0"/>
+        </w:rPr>
+        <w:t xml:space="preserve">d. Database Queries</w:t>
+      </w:r>
+    </w:p>
+    <w:p>
+      <w:pPr>
+        <w:rPr/>
+      </w:pPr>
+      <w:r>
+        <w:rPr>
+          <w:rtl w:val="0"/>
+        </w:rPr>
+        <w:t xml:space="preserve">_dbContext.Customers.SingleOrDefault(c =&gt; c.id = id);</w:t>
+      </w:r>
+    </w:p>
+    <w:p>
+      <w:pPr>
+        <w:rPr/>
+      </w:pPr>
+      <w:r>
+        <w:rPr>
+          <w:rtl w:val="0"/>
+        </w:rPr>
+        <w:t xml:space="preserve">_dbContext.Accounts.SingleOrDefault(a =&gt; a.id = id);</w:t>
+      </w:r>
+    </w:p>
+    <w:p>
+      <w:pPr>
+        <w:rPr/>
+      </w:pPr>
+      <w:r>
+        <w:rPr>
+          <w:rtl w:val="0"/>
+        </w:rPr>
+        <w:t xml:space="preserve">_dbContext.Employee.SingleOrDefault.(e =&gt; e.id = id);</w:t>
+      </w:r>
       <w:r>
         <w:rPr>
           <w:rtl w:val="0"/>
@@ -4327,7 +11836,7 @@
       </w:r>
     </w:p>
     <w:sectPr>
-      <w:footerReference r:id="rId15" w:type="default"/>
+      <w:footerReference r:id="rId27" w:type="default"/>
       <w:pgSz w:h="15840" w:w="12240" w:orient="portrait"/>
       <w:pgMar w:bottom="1165" w:top="1174" w:left="1440" w:right="1440" w:header="720" w:footer="720"/>
       <w:pgNumType w:start="1"/>
@@ -6031,17 +13540,14 @@
   </w:style>
   <w:style w:type="table" w:styleId="Table4">
     <w:basedOn w:val="TableNormal"/>
-    <w:pPr>
-      <w:spacing w:after="0" w:line="240" w:lineRule="auto"/>
-    </w:pPr>
     <w:tblPr>
       <w:tblStyleRowBandSize w:val="1"/>
       <w:tblStyleColBandSize w:val="1"/>
       <w:tblCellMar>
-        <w:top w:w="0.0" w:type="dxa"/>
-        <w:left w:w="115.0" w:type="dxa"/>
-        <w:bottom w:w="0.0" w:type="dxa"/>
-        <w:right w:w="115.0" w:type="dxa"/>
+        <w:top w:w="100.0" w:type="dxa"/>
+        <w:left w:w="100.0" w:type="dxa"/>
+        <w:bottom w:w="100.0" w:type="dxa"/>
+        <w:right w:w="100.0" w:type="dxa"/>
       </w:tblCellMar>
     </w:tblPr>
   </w:style>
@@ -6058,6 +13564,334 @@
         <w:left w:w="115.0" w:type="dxa"/>
         <w:bottom w:w="0.0" w:type="dxa"/>
         <w:right w:w="115.0" w:type="dxa"/>
+      </w:tblCellMar>
+    </w:tblPr>
+  </w:style>
+  <w:style w:type="table" w:styleId="Table6">
+    <w:basedOn w:val="TableNormal"/>
+    <w:pPr>
+      <w:spacing w:after="0" w:line="240" w:lineRule="auto"/>
+    </w:pPr>
+    <w:tblPr>
+      <w:tblStyleRowBandSize w:val="1"/>
+      <w:tblStyleColBandSize w:val="1"/>
+      <w:tblCellMar>
+        <w:top w:w="0.0" w:type="dxa"/>
+        <w:left w:w="115.0" w:type="dxa"/>
+        <w:bottom w:w="0.0" w:type="dxa"/>
+        <w:right w:w="115.0" w:type="dxa"/>
+      </w:tblCellMar>
+    </w:tblPr>
+  </w:style>
+  <w:style w:type="table" w:styleId="Table7">
+    <w:basedOn w:val="TableNormal"/>
+    <w:tblPr>
+      <w:tblStyleRowBandSize w:val="1"/>
+      <w:tblStyleColBandSize w:val="1"/>
+      <w:tblCellMar>
+        <w:top w:w="100.0" w:type="dxa"/>
+        <w:left w:w="100.0" w:type="dxa"/>
+        <w:bottom w:w="100.0" w:type="dxa"/>
+        <w:right w:w="100.0" w:type="dxa"/>
+      </w:tblCellMar>
+    </w:tblPr>
+  </w:style>
+  <w:style w:type="table" w:styleId="Table8">
+    <w:basedOn w:val="TableNormal"/>
+    <w:pPr>
+      <w:spacing w:after="0" w:line="240" w:lineRule="auto"/>
+    </w:pPr>
+    <w:tblPr>
+      <w:tblStyleRowBandSize w:val="1"/>
+      <w:tblStyleColBandSize w:val="1"/>
+      <w:tblCellMar>
+        <w:top w:w="0.0" w:type="dxa"/>
+        <w:left w:w="115.0" w:type="dxa"/>
+        <w:bottom w:w="0.0" w:type="dxa"/>
+        <w:right w:w="115.0" w:type="dxa"/>
+      </w:tblCellMar>
+    </w:tblPr>
+  </w:style>
+  <w:style w:type="table" w:styleId="Table9">
+    <w:basedOn w:val="TableNormal"/>
+    <w:tblPr>
+      <w:tblStyleRowBandSize w:val="1"/>
+      <w:tblStyleColBandSize w:val="1"/>
+      <w:tblCellMar>
+        <w:top w:w="100.0" w:type="dxa"/>
+        <w:left w:w="100.0" w:type="dxa"/>
+        <w:bottom w:w="100.0" w:type="dxa"/>
+        <w:right w:w="100.0" w:type="dxa"/>
+      </w:tblCellMar>
+    </w:tblPr>
+  </w:style>
+  <w:style w:type="table" w:styleId="Table10">
+    <w:basedOn w:val="TableNormal"/>
+    <w:pPr>
+      <w:spacing w:after="0" w:line="240" w:lineRule="auto"/>
+    </w:pPr>
+    <w:tblPr>
+      <w:tblStyleRowBandSize w:val="1"/>
+      <w:tblStyleColBandSize w:val="1"/>
+      <w:tblCellMar>
+        <w:top w:w="0.0" w:type="dxa"/>
+        <w:left w:w="115.0" w:type="dxa"/>
+        <w:bottom w:w="0.0" w:type="dxa"/>
+        <w:right w:w="115.0" w:type="dxa"/>
+      </w:tblCellMar>
+    </w:tblPr>
+  </w:style>
+  <w:style w:type="table" w:styleId="Table11">
+    <w:basedOn w:val="TableNormal"/>
+    <w:pPr>
+      <w:spacing w:after="0" w:line="240" w:lineRule="auto"/>
+    </w:pPr>
+    <w:tblPr>
+      <w:tblStyleRowBandSize w:val="1"/>
+      <w:tblStyleColBandSize w:val="1"/>
+      <w:tblCellMar>
+        <w:top w:w="0.0" w:type="dxa"/>
+        <w:left w:w="115.0" w:type="dxa"/>
+        <w:bottom w:w="0.0" w:type="dxa"/>
+        <w:right w:w="115.0" w:type="dxa"/>
+      </w:tblCellMar>
+    </w:tblPr>
+  </w:style>
+  <w:style w:type="table" w:styleId="Table12">
+    <w:basedOn w:val="TableNormal"/>
+    <w:pPr>
+      <w:spacing w:after="0" w:line="240" w:lineRule="auto"/>
+    </w:pPr>
+    <w:tblPr>
+      <w:tblStyleRowBandSize w:val="1"/>
+      <w:tblStyleColBandSize w:val="1"/>
+      <w:tblCellMar>
+        <w:top w:w="0.0" w:type="dxa"/>
+        <w:left w:w="115.0" w:type="dxa"/>
+        <w:bottom w:w="0.0" w:type="dxa"/>
+        <w:right w:w="115.0" w:type="dxa"/>
+      </w:tblCellMar>
+    </w:tblPr>
+  </w:style>
+  <w:style w:type="table" w:styleId="Table13">
+    <w:basedOn w:val="TableNormal"/>
+    <w:pPr>
+      <w:spacing w:after="0" w:line="240" w:lineRule="auto"/>
+    </w:pPr>
+    <w:tblPr>
+      <w:tblStyleRowBandSize w:val="1"/>
+      <w:tblStyleColBandSize w:val="1"/>
+      <w:tblCellMar>
+        <w:top w:w="0.0" w:type="dxa"/>
+        <w:left w:w="115.0" w:type="dxa"/>
+        <w:bottom w:w="0.0" w:type="dxa"/>
+        <w:right w:w="115.0" w:type="dxa"/>
+      </w:tblCellMar>
+    </w:tblPr>
+  </w:style>
+  <w:style w:type="table" w:styleId="Table14">
+    <w:basedOn w:val="TableNormal"/>
+    <w:tblPr>
+      <w:tblStyleRowBandSize w:val="1"/>
+      <w:tblStyleColBandSize w:val="1"/>
+      <w:tblCellMar>
+        <w:top w:w="100.0" w:type="dxa"/>
+        <w:left w:w="100.0" w:type="dxa"/>
+        <w:bottom w:w="100.0" w:type="dxa"/>
+        <w:right w:w="100.0" w:type="dxa"/>
+      </w:tblCellMar>
+    </w:tblPr>
+  </w:style>
+  <w:style w:type="table" w:styleId="Table15">
+    <w:basedOn w:val="TableNormal"/>
+    <w:pPr>
+      <w:spacing w:after="0" w:line="240" w:lineRule="auto"/>
+    </w:pPr>
+    <w:tblPr>
+      <w:tblStyleRowBandSize w:val="1"/>
+      <w:tblStyleColBandSize w:val="1"/>
+      <w:tblCellMar>
+        <w:top w:w="0.0" w:type="dxa"/>
+        <w:left w:w="115.0" w:type="dxa"/>
+        <w:bottom w:w="0.0" w:type="dxa"/>
+        <w:right w:w="115.0" w:type="dxa"/>
+      </w:tblCellMar>
+    </w:tblPr>
+  </w:style>
+  <w:style w:type="table" w:styleId="Table16">
+    <w:basedOn w:val="TableNormal"/>
+    <w:tblPr>
+      <w:tblStyleRowBandSize w:val="1"/>
+      <w:tblStyleColBandSize w:val="1"/>
+      <w:tblCellMar>
+        <w:top w:w="100.0" w:type="dxa"/>
+        <w:left w:w="100.0" w:type="dxa"/>
+        <w:bottom w:w="100.0" w:type="dxa"/>
+        <w:right w:w="100.0" w:type="dxa"/>
+      </w:tblCellMar>
+    </w:tblPr>
+  </w:style>
+  <w:style w:type="table" w:styleId="Table17">
+    <w:basedOn w:val="TableNormal"/>
+    <w:pPr>
+      <w:spacing w:after="0" w:line="240" w:lineRule="auto"/>
+    </w:pPr>
+    <w:tblPr>
+      <w:tblStyleRowBandSize w:val="1"/>
+      <w:tblStyleColBandSize w:val="1"/>
+      <w:tblCellMar>
+        <w:top w:w="0.0" w:type="dxa"/>
+        <w:left w:w="115.0" w:type="dxa"/>
+        <w:bottom w:w="0.0" w:type="dxa"/>
+        <w:right w:w="115.0" w:type="dxa"/>
+      </w:tblCellMar>
+    </w:tblPr>
+  </w:style>
+  <w:style w:type="table" w:styleId="Table18">
+    <w:basedOn w:val="TableNormal"/>
+    <w:tblPr>
+      <w:tblStyleRowBandSize w:val="1"/>
+      <w:tblStyleColBandSize w:val="1"/>
+      <w:tblCellMar>
+        <w:top w:w="100.0" w:type="dxa"/>
+        <w:left w:w="100.0" w:type="dxa"/>
+        <w:bottom w:w="100.0" w:type="dxa"/>
+        <w:right w:w="100.0" w:type="dxa"/>
+      </w:tblCellMar>
+    </w:tblPr>
+  </w:style>
+  <w:style w:type="table" w:styleId="Table19">
+    <w:basedOn w:val="TableNormal"/>
+    <w:pPr>
+      <w:spacing w:after="0" w:line="240" w:lineRule="auto"/>
+    </w:pPr>
+    <w:tblPr>
+      <w:tblStyleRowBandSize w:val="1"/>
+      <w:tblStyleColBandSize w:val="1"/>
+      <w:tblCellMar>
+        <w:top w:w="0.0" w:type="dxa"/>
+        <w:left w:w="115.0" w:type="dxa"/>
+        <w:bottom w:w="0.0" w:type="dxa"/>
+        <w:right w:w="115.0" w:type="dxa"/>
+      </w:tblCellMar>
+    </w:tblPr>
+  </w:style>
+  <w:style w:type="table" w:styleId="Table20">
+    <w:basedOn w:val="TableNormal"/>
+    <w:tblPr>
+      <w:tblStyleRowBandSize w:val="1"/>
+      <w:tblStyleColBandSize w:val="1"/>
+      <w:tblCellMar>
+        <w:top w:w="100.0" w:type="dxa"/>
+        <w:left w:w="100.0" w:type="dxa"/>
+        <w:bottom w:w="100.0" w:type="dxa"/>
+        <w:right w:w="100.0" w:type="dxa"/>
+      </w:tblCellMar>
+    </w:tblPr>
+  </w:style>
+  <w:style w:type="table" w:styleId="Table21">
+    <w:basedOn w:val="TableNormal"/>
+    <w:pPr>
+      <w:spacing w:after="0" w:line="240" w:lineRule="auto"/>
+    </w:pPr>
+    <w:tblPr>
+      <w:tblStyleRowBandSize w:val="1"/>
+      <w:tblStyleColBandSize w:val="1"/>
+      <w:tblCellMar>
+        <w:top w:w="0.0" w:type="dxa"/>
+        <w:left w:w="115.0" w:type="dxa"/>
+        <w:bottom w:w="0.0" w:type="dxa"/>
+        <w:right w:w="115.0" w:type="dxa"/>
+      </w:tblCellMar>
+    </w:tblPr>
+  </w:style>
+  <w:style w:type="table" w:styleId="Table22">
+    <w:basedOn w:val="TableNormal"/>
+    <w:pPr>
+      <w:spacing w:after="0" w:line="240" w:lineRule="auto"/>
+    </w:pPr>
+    <w:tblPr>
+      <w:tblStyleRowBandSize w:val="1"/>
+      <w:tblStyleColBandSize w:val="1"/>
+      <w:tblCellMar>
+        <w:top w:w="0.0" w:type="dxa"/>
+        <w:left w:w="115.0" w:type="dxa"/>
+        <w:bottom w:w="0.0" w:type="dxa"/>
+        <w:right w:w="115.0" w:type="dxa"/>
+      </w:tblCellMar>
+    </w:tblPr>
+  </w:style>
+  <w:style w:type="table" w:styleId="Table23">
+    <w:basedOn w:val="TableNormal"/>
+    <w:tblPr>
+      <w:tblStyleRowBandSize w:val="1"/>
+      <w:tblStyleColBandSize w:val="1"/>
+      <w:tblCellMar>
+        <w:top w:w="100.0" w:type="dxa"/>
+        <w:left w:w="100.0" w:type="dxa"/>
+        <w:bottom w:w="100.0" w:type="dxa"/>
+        <w:right w:w="100.0" w:type="dxa"/>
+      </w:tblCellMar>
+    </w:tblPr>
+  </w:style>
+  <w:style w:type="table" w:styleId="Table24">
+    <w:basedOn w:val="TableNormal"/>
+    <w:pPr>
+      <w:spacing w:after="0" w:line="240" w:lineRule="auto"/>
+    </w:pPr>
+    <w:tblPr>
+      <w:tblStyleRowBandSize w:val="1"/>
+      <w:tblStyleColBandSize w:val="1"/>
+      <w:tblCellMar>
+        <w:top w:w="0.0" w:type="dxa"/>
+        <w:left w:w="115.0" w:type="dxa"/>
+        <w:bottom w:w="0.0" w:type="dxa"/>
+        <w:right w:w="115.0" w:type="dxa"/>
+      </w:tblCellMar>
+    </w:tblPr>
+  </w:style>
+  <w:style w:type="table" w:styleId="Table25">
+    <w:basedOn w:val="TableNormal"/>
+    <w:pPr>
+      <w:spacing w:after="0" w:line="240" w:lineRule="auto"/>
+    </w:pPr>
+    <w:tblPr>
+      <w:tblStyleRowBandSize w:val="1"/>
+      <w:tblStyleColBandSize w:val="1"/>
+      <w:tblCellMar>
+        <w:top w:w="0.0" w:type="dxa"/>
+        <w:left w:w="115.0" w:type="dxa"/>
+        <w:bottom w:w="0.0" w:type="dxa"/>
+        <w:right w:w="115.0" w:type="dxa"/>
+      </w:tblCellMar>
+    </w:tblPr>
+  </w:style>
+  <w:style w:type="table" w:styleId="Table26">
+    <w:basedOn w:val="TableNormal"/>
+    <w:pPr>
+      <w:spacing w:after="0" w:line="240" w:lineRule="auto"/>
+    </w:pPr>
+    <w:tblPr>
+      <w:tblStyleRowBandSize w:val="1"/>
+      <w:tblStyleColBandSize w:val="1"/>
+      <w:tblCellMar>
+        <w:top w:w="0.0" w:type="dxa"/>
+        <w:left w:w="115.0" w:type="dxa"/>
+        <w:bottom w:w="0.0" w:type="dxa"/>
+        <w:right w:w="115.0" w:type="dxa"/>
+      </w:tblCellMar>
+    </w:tblPr>
+  </w:style>
+  <w:style w:type="table" w:styleId="Table27">
+    <w:basedOn w:val="TableNormal"/>
+    <w:tblPr>
+      <w:tblStyleRowBandSize w:val="1"/>
+      <w:tblStyleColBandSize w:val="1"/>
+      <w:tblCellMar>
+        <w:top w:w="100.0" w:type="dxa"/>
+        <w:left w:w="100.0" w:type="dxa"/>
+        <w:bottom w:w="100.0" w:type="dxa"/>
+        <w:right w:w="100.0" w:type="dxa"/>
       </w:tblCellMar>
     </w:tblPr>
   </w:style>
@@ -6327,7 +14161,7 @@
 
 <file path=customXML/item1.xml><?xml version="1.0" encoding="utf-8"?>
 <go:gDocsCustomXmlDataStorage xmlns:go="http://customooxmlschemas.google.com/" xmlns:r="http://schemas.openxmlformats.org/officeDocument/2006/relationships" uri="GoogleDocsCustomDataVersion1">
-  <go:docsCustomData xmlns:go="http://customooxmlschemas.google.com/" roundtripDataSignature="AMtx7mj/+xD8qds6+85kZpGDkQP2zNj7rw==">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</go:docsCustomData>
+  <go:docsCustomData xmlns:go="http://customooxmlschemas.google.com/" roundtripDataSignature="AMtx7mhIDuZAEj/W6HXKJh1oZBiBO0lLRA==">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</go:docsCustomData>
 </go:gDocsCustomXmlDataStorage>
 </file>
 
